--- a/Review/ssd.docx
+++ b/Review/ssd.docx
@@ -12,7 +12,6 @@
           <w:color w:val="808080"/>
           <w:sz w:val="30"/>
           <w:szCs w:val="30"/>
-          <w:lang w:val="en-US"/>
         </w:rPr>
       </w:pPr>
       <w:r>
@@ -91,7 +90,7 @@
           </mc:Choice>
           <mc:Fallback>
             <w:pict>
-              <v:rect w14:anchorId="541987FF" id="AutoShape 2" o:spid="_x0000_s1026" style="position:absolute;margin-left:-1.1pt;margin-top:3.55pt;width:453pt;height:696.75pt;z-index:251657728;visibility:visible;mso-wrap-style:square;mso-width-percent:0;mso-height-percent:0;mso-wrap-distance-left:9pt;mso-wrap-distance-top:0;mso-wrap-distance-right:9pt;mso-wrap-distance-bottom:0;mso-position-horizontal:absolute;mso-position-horizontal-relative:text;mso-position-vertical:absolute;mso-position-vertical-relative:text;mso-width-percent:0;mso-height-percent:0;mso-width-relative:page;mso-height-relative:page;v-text-anchor:top" o:gfxdata="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" filled="f" strokeweight="3pt">
+              <v:rect w14:anchorId="54231CA2" id="AutoShape 2" o:spid="_x0000_s1026" style="position:absolute;margin-left:-1.1pt;margin-top:3.55pt;width:453pt;height:696.75pt;z-index:251657728;visibility:visible;mso-wrap-style:square;mso-width-percent:0;mso-height-percent:0;mso-wrap-distance-left:9pt;mso-wrap-distance-top:0;mso-wrap-distance-right:9pt;mso-wrap-distance-bottom:0;mso-position-horizontal:absolute;mso-position-horizontal-relative:text;mso-position-vertical:absolute;mso-position-vertical-relative:text;mso-width-percent:0;mso-height-percent:0;mso-width-relative:page;mso-height-relative:page;v-text-anchor:top" o:gfxdata="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" filled="f" strokeweight="3pt">
                 <v:stroke joinstyle="round"/>
               </v:rect>
             </w:pict>
@@ -107,7 +106,6 @@
           <w:noProof/>
           <w:sz w:val="56"/>
           <w:szCs w:val="56"/>
-          <w:lang w:val="en-US"/>
         </w:rPr>
       </w:pPr>
     </w:p>
@@ -119,7 +117,6 @@
           <w:noProof/>
           <w:sz w:val="56"/>
           <w:szCs w:val="56"/>
-          <w:lang w:val="en-US"/>
         </w:rPr>
       </w:pPr>
       <w:r>
@@ -127,7 +124,6 @@
           <w:b/>
           <w:noProof/>
           <w:sz w:val="38"/>
-          <w:lang w:val="en-US"/>
         </w:rPr>
         <w:t xml:space="preserve">SOFTWARE </w:t>
       </w:r>
@@ -136,7 +132,6 @@
           <w:b/>
           <w:noProof/>
           <w:sz w:val="38"/>
-          <w:lang w:val="en-US"/>
         </w:rPr>
         <w:t>DESIGN</w:t>
       </w:r>
@@ -145,7 +140,6 @@
           <w:b/>
           <w:noProof/>
           <w:sz w:val="38"/>
-          <w:lang w:val="en-US"/>
         </w:rPr>
         <w:t xml:space="preserve"> </w:t>
       </w:r>
@@ -154,7 +148,6 @@
           <w:b/>
           <w:noProof/>
           <w:sz w:val="38"/>
-          <w:lang w:val="en-US"/>
         </w:rPr>
         <w:t>DESCRIPTION</w:t>
       </w:r>
@@ -163,7 +156,6 @@
           <w:b/>
           <w:noProof/>
           <w:sz w:val="38"/>
-          <w:lang w:val="en-US"/>
         </w:rPr>
         <w:t>S</w:t>
       </w:r>
@@ -173,7 +165,6 @@
           <w:noProof/>
           <w:sz w:val="56"/>
           <w:szCs w:val="56"/>
-          <w:lang w:val="en-US"/>
         </w:rPr>
         <w:t xml:space="preserve"> </w:t>
       </w:r>
@@ -187,7 +178,6 @@
           <w:noProof/>
           <w:sz w:val="32"/>
           <w:szCs w:val="56"/>
-          <w:lang w:val="en-US"/>
         </w:rPr>
       </w:pPr>
     </w:p>
@@ -200,7 +190,6 @@
           <w:noProof/>
           <w:sz w:val="44"/>
           <w:szCs w:val="56"/>
-          <w:lang w:val="en-US"/>
         </w:rPr>
       </w:pPr>
       <w:r>
@@ -210,7 +199,6 @@
           <w:noProof/>
           <w:sz w:val="44"/>
           <w:szCs w:val="56"/>
-          <w:lang w:val="en-US"/>
         </w:rPr>
         <w:t>for</w:t>
       </w:r>
@@ -224,7 +212,6 @@
           <w:color w:val="FF0000"/>
           <w:sz w:val="32"/>
           <w:szCs w:val="56"/>
-          <w:lang w:val="en-US"/>
         </w:rPr>
       </w:pPr>
     </w:p>
@@ -237,7 +224,6 @@
           <w:color w:val="FF0000"/>
           <w:sz w:val="56"/>
           <w:szCs w:val="56"/>
-          <w:lang w:val="en-US"/>
         </w:rPr>
       </w:pPr>
       <w:r>
@@ -247,7 +233,6 @@
           <w:color w:val="FF0000"/>
           <w:sz w:val="56"/>
           <w:szCs w:val="56"/>
-          <w:lang w:val="en-US"/>
         </w:rPr>
         <w:t>[PROJECT NAME]</w:t>
       </w:r>
@@ -260,20 +245,17 @@
           <w:noProof/>
           <w:sz w:val="56"/>
           <w:szCs w:val="56"/>
-          <w:lang w:val="en-US"/>
-        </w:rPr>
-      </w:pPr>
-    </w:p>
-    <w:p>
-      <w:pPr>
-        <w:spacing w:line="240" w:lineRule="auto"/>
+        </w:rPr>
+      </w:pPr>
+    </w:p>
+    <w:p>
+      <w:pPr>
         <w:jc w:val="center"/>
         <w:rPr>
           <w:b/>
           <w:noProof/>
           <w:sz w:val="52"/>
           <w:szCs w:val="52"/>
-          <w:lang w:val="en-US"/>
         </w:rPr>
       </w:pPr>
     </w:p>
@@ -286,7 +268,6 @@
           <w:noProof/>
           <w:sz w:val="44"/>
           <w:szCs w:val="56"/>
-          <w:lang w:val="en-US"/>
         </w:rPr>
       </w:pPr>
       <w:r>
@@ -296,21 +277,18 @@
           <w:noProof/>
           <w:sz w:val="44"/>
           <w:szCs w:val="56"/>
-          <w:lang w:val="en-US"/>
         </w:rPr>
         <w:t>Prepared By</w:t>
       </w:r>
     </w:p>
     <w:p>
       <w:pPr>
-        <w:spacing w:line="240" w:lineRule="auto"/>
         <w:jc w:val="center"/>
         <w:rPr>
           <w:noProof/>
           <w:color w:val="FF0000"/>
           <w:sz w:val="48"/>
           <w:szCs w:val="48"/>
-          <w:lang w:val="en-US"/>
         </w:rPr>
       </w:pPr>
       <w:r>
@@ -319,7 +297,6 @@
           <w:color w:val="FF0000"/>
           <w:sz w:val="48"/>
           <w:szCs w:val="48"/>
-          <w:lang w:val="en-US"/>
         </w:rPr>
         <w:t xml:space="preserve">[Grup </w:t>
       </w:r>
@@ -329,7 +306,6 @@
           <w:color w:val="FF0000"/>
           <w:sz w:val="48"/>
           <w:szCs w:val="48"/>
-          <w:lang w:val="en-US"/>
         </w:rPr>
         <w:t>Name</w:t>
       </w:r>
@@ -339,21 +315,18 @@
           <w:color w:val="FF0000"/>
           <w:sz w:val="48"/>
           <w:szCs w:val="48"/>
-          <w:lang w:val="en-US"/>
         </w:rPr>
         <w:t>]</w:t>
       </w:r>
     </w:p>
     <w:p>
       <w:pPr>
-        <w:spacing w:line="240" w:lineRule="auto"/>
         <w:jc w:val="center"/>
         <w:rPr>
           <w:noProof/>
           <w:color w:val="FF0000"/>
           <w:sz w:val="48"/>
           <w:szCs w:val="48"/>
-          <w:lang w:val="en-US"/>
         </w:rPr>
       </w:pPr>
       <w:r>
@@ -362,7 +335,6 @@
           <w:color w:val="FF0000"/>
           <w:sz w:val="48"/>
           <w:szCs w:val="48"/>
-          <w:lang w:val="en-US"/>
         </w:rPr>
         <w:t xml:space="preserve">[Grup </w:t>
       </w:r>
@@ -372,7 +344,6 @@
           <w:color w:val="FF0000"/>
           <w:sz w:val="48"/>
           <w:szCs w:val="48"/>
-          <w:lang w:val="en-US"/>
         </w:rPr>
         <w:t>Members</w:t>
       </w:r>
@@ -382,69 +353,58 @@
           <w:color w:val="FF0000"/>
           <w:sz w:val="48"/>
           <w:szCs w:val="48"/>
-          <w:lang w:val="en-US"/>
         </w:rPr>
         <w:t>]</w:t>
       </w:r>
     </w:p>
     <w:p>
       <w:pPr>
-        <w:spacing w:line="240" w:lineRule="auto"/>
         <w:jc w:val="center"/>
         <w:rPr>
           <w:noProof/>
           <w:sz w:val="48"/>
           <w:szCs w:val="48"/>
-          <w:lang w:val="en-US"/>
-        </w:rPr>
-      </w:pPr>
-    </w:p>
-    <w:p>
-      <w:pPr>
-        <w:spacing w:line="240" w:lineRule="auto"/>
+        </w:rPr>
+      </w:pPr>
+    </w:p>
+    <w:p>
+      <w:pPr>
         <w:jc w:val="center"/>
         <w:rPr>
           <w:noProof/>
           <w:sz w:val="48"/>
           <w:szCs w:val="48"/>
-          <w:lang w:val="en-US"/>
-        </w:rPr>
-      </w:pPr>
-    </w:p>
-    <w:p>
-      <w:pPr>
-        <w:spacing w:line="240" w:lineRule="auto"/>
+        </w:rPr>
+      </w:pPr>
+    </w:p>
+    <w:p>
+      <w:pPr>
         <w:jc w:val="center"/>
         <w:rPr>
           <w:noProof/>
           <w:sz w:val="48"/>
           <w:szCs w:val="48"/>
-          <w:lang w:val="en-US"/>
-        </w:rPr>
-      </w:pPr>
-    </w:p>
-    <w:p>
-      <w:pPr>
-        <w:spacing w:line="240" w:lineRule="auto"/>
+        </w:rPr>
+      </w:pPr>
+    </w:p>
+    <w:p>
+      <w:pPr>
         <w:jc w:val="center"/>
         <w:rPr>
           <w:noProof/>
           <w:sz w:val="72"/>
           <w:szCs w:val="48"/>
-          <w:lang w:val="en-US"/>
-        </w:rPr>
-      </w:pPr>
-    </w:p>
-    <w:p>
-      <w:pPr>
-        <w:spacing w:line="240" w:lineRule="auto"/>
+        </w:rPr>
+      </w:pPr>
+    </w:p>
+    <w:p>
+      <w:pPr>
         <w:jc w:val="center"/>
         <w:rPr>
           <w:noProof/>
           <w:color w:val="FF0000"/>
           <w:sz w:val="48"/>
           <w:szCs w:val="48"/>
-          <w:lang w:val="en-US"/>
         </w:rPr>
       </w:pPr>
       <w:r>
@@ -453,7 +413,6 @@
           <w:color w:val="FF0000"/>
           <w:sz w:val="48"/>
           <w:szCs w:val="48"/>
-          <w:lang w:val="en-US"/>
         </w:rPr>
         <w:t>[</w:t>
       </w:r>
@@ -463,7 +422,6 @@
           <w:color w:val="FF0000"/>
           <w:sz w:val="48"/>
           <w:szCs w:val="48"/>
-          <w:lang w:val="en-US"/>
         </w:rPr>
         <w:t>Due Date</w:t>
       </w:r>
@@ -473,21 +431,18 @@
           <w:color w:val="FF0000"/>
           <w:sz w:val="48"/>
           <w:szCs w:val="48"/>
-          <w:lang w:val="en-US"/>
         </w:rPr>
         <w:t>]</w:t>
       </w:r>
     </w:p>
     <w:p>
       <w:pPr>
-        <w:spacing w:line="240" w:lineRule="auto"/>
         <w:jc w:val="center"/>
         <w:rPr>
           <w:noProof/>
           <w:color w:val="A6A6A6"/>
           <w:sz w:val="52"/>
           <w:szCs w:val="52"/>
-          <w:lang w:val="en-US"/>
         </w:rPr>
         <w:sectPr>
           <w:footerReference w:type="default" r:id="rId8"/>
@@ -522,24 +477,20 @@
     </w:p>
     <w:p>
       <w:pPr>
-        <w:spacing w:line="240" w:lineRule="auto"/>
         <w:jc w:val="center"/>
         <w:rPr>
           <w:b/>
           <w:noProof/>
           <w:szCs w:val="24"/>
-          <w:lang w:val="en-US"/>
-        </w:rPr>
-      </w:pPr>
-    </w:p>
-    <w:p>
-      <w:pPr>
-        <w:spacing w:line="240" w:lineRule="auto"/>
+        </w:rPr>
+      </w:pPr>
+    </w:p>
+    <w:p>
+      <w:pPr>
         <w:rPr>
           <w:i/>
           <w:noProof/>
           <w:color w:val="FF0000"/>
-          <w:lang w:val="en-US"/>
         </w:rPr>
       </w:pPr>
       <w:r>
@@ -547,7 +498,6 @@
           <w:i/>
           <w:noProof/>
           <w:color w:val="FF0000"/>
-          <w:lang w:val="en-US"/>
         </w:rPr>
         <w:t>[</w:t>
       </w:r>
@@ -556,7 +506,6 @@
           <w:i/>
           <w:noProof/>
           <w:color w:val="FF0000"/>
-          <w:lang w:val="en-US"/>
         </w:rPr>
         <w:t xml:space="preserve">The change history shall include the project name, version number of the </w:t>
       </w:r>
@@ -565,7 +514,6 @@
           <w:i/>
           <w:noProof/>
           <w:color w:val="FF0000"/>
-          <w:lang w:val="en-US"/>
         </w:rPr>
         <w:t>report</w:t>
       </w:r>
@@ -574,7 +522,6 @@
           <w:i/>
           <w:noProof/>
           <w:color w:val="FF0000"/>
-          <w:lang w:val="en-US"/>
         </w:rPr>
         <w:t xml:space="preserve">, date of release and a list of version numbers and dates of release of all previous versions of the </w:t>
       </w:r>
@@ -583,7 +530,6 @@
           <w:i/>
           <w:noProof/>
           <w:color w:val="FF0000"/>
-          <w:lang w:val="en-US"/>
         </w:rPr>
         <w:t>S</w:t>
       </w:r>
@@ -592,7 +538,6 @@
           <w:i/>
           <w:noProof/>
           <w:color w:val="FF0000"/>
-          <w:lang w:val="en-US"/>
         </w:rPr>
         <w:t>oftware Design Descriptions</w:t>
       </w:r>
@@ -601,7 +546,6 @@
           <w:i/>
           <w:noProof/>
           <w:color w:val="FF0000"/>
-          <w:lang w:val="en-US"/>
         </w:rPr>
         <w:t xml:space="preserve"> </w:t>
       </w:r>
@@ -610,7 +554,6 @@
           <w:i/>
           <w:noProof/>
           <w:color w:val="FF0000"/>
-          <w:lang w:val="en-US"/>
         </w:rPr>
         <w:t>report</w:t>
       </w:r>
@@ -619,7 +562,6 @@
           <w:i/>
           <w:noProof/>
           <w:color w:val="FF0000"/>
-          <w:lang w:val="en-US"/>
         </w:rPr>
         <w:t>.</w:t>
       </w:r>
@@ -628,19 +570,16 @@
           <w:i/>
           <w:noProof/>
           <w:color w:val="FF0000"/>
-          <w:lang w:val="en-US"/>
         </w:rPr>
         <w:t>]</w:t>
       </w:r>
     </w:p>
     <w:p>
       <w:pPr>
-        <w:spacing w:line="240" w:lineRule="auto"/>
         <w:rPr>
           <w:i/>
           <w:noProof/>
           <w:color w:val="FF0000"/>
-          <w:lang w:val="en-US"/>
         </w:rPr>
       </w:pPr>
     </w:p>
@@ -673,23 +612,19 @@
     </w:p>
     <w:p>
       <w:pPr>
-        <w:spacing w:line="240" w:lineRule="auto"/>
         <w:jc w:val="center"/>
         <w:rPr>
           <w:b/>
           <w:noProof/>
-          <w:lang w:val="en-US"/>
-        </w:rPr>
-      </w:pPr>
-    </w:p>
-    <w:p>
-      <w:pPr>
-        <w:spacing w:line="240" w:lineRule="auto"/>
+        </w:rPr>
+      </w:pPr>
+    </w:p>
+    <w:p>
+      <w:pPr>
         <w:rPr>
           <w:i/>
           <w:noProof/>
           <w:color w:val="FF0000"/>
-          <w:lang w:val="en-US"/>
         </w:rPr>
       </w:pPr>
       <w:r>
@@ -697,7 +632,6 @@
           <w:i/>
           <w:noProof/>
           <w:color w:val="FF0000"/>
-          <w:lang w:val="en-US"/>
         </w:rPr>
         <w:t xml:space="preserve">[The preface of the </w:t>
       </w:r>
@@ -706,7 +640,6 @@
           <w:i/>
           <w:noProof/>
           <w:color w:val="FF0000"/>
-          <w:lang w:val="en-US"/>
         </w:rPr>
         <w:t xml:space="preserve">Software </w:t>
       </w:r>
@@ -715,7 +648,6 @@
           <w:i/>
           <w:noProof/>
           <w:color w:val="FF0000"/>
-          <w:lang w:val="en-US"/>
         </w:rPr>
         <w:t>Design Descriptions</w:t>
       </w:r>
@@ -724,7 +656,6 @@
           <w:i/>
           <w:noProof/>
           <w:color w:val="FF0000"/>
-          <w:lang w:val="en-US"/>
         </w:rPr>
         <w:t xml:space="preserve"> shall describe the scope and context of the </w:t>
       </w:r>
@@ -733,7 +664,6 @@
           <w:i/>
           <w:noProof/>
           <w:color w:val="FF0000"/>
-          <w:lang w:val="en-US"/>
         </w:rPr>
         <w:t xml:space="preserve">Software </w:t>
       </w:r>
@@ -742,7 +672,6 @@
           <w:i/>
           <w:noProof/>
           <w:color w:val="FF0000"/>
-          <w:lang w:val="en-US"/>
         </w:rPr>
         <w:t>Design Descriptions report</w:t>
       </w:r>
@@ -751,7 +680,6 @@
           <w:i/>
           <w:noProof/>
           <w:color w:val="FF0000"/>
-          <w:lang w:val="en-US"/>
         </w:rPr>
         <w:t>.</w:t>
       </w:r>
@@ -760,7 +688,6 @@
           <w:i/>
           <w:noProof/>
           <w:color w:val="FF0000"/>
-          <w:lang w:val="en-US"/>
         </w:rPr>
         <w:t>]</w:t>
       </w:r>
@@ -801,7 +728,6 @@
       <w:sdtPr>
         <w:rPr>
           <w:noProof/>
-          <w:lang w:val="en-US"/>
         </w:rPr>
         <w:id w:val="-962032624"/>
         <w:docPartObj>
@@ -818,11 +744,10 @@
       <w:sdtContent>
         <w:p>
           <w:pPr>
-            <w:spacing w:after="0" w:line="240" w:lineRule="auto"/>
+            <w:spacing w:after="0"/>
             <w:jc w:val="left"/>
             <w:rPr>
               <w:noProof/>
-              <w:lang w:val="en-US"/>
             </w:rPr>
           </w:pPr>
         </w:p>
@@ -840,27 +765,23 @@
               <w:noProof/>
               <w:sz w:val="22"/>
               <w:szCs w:val="22"/>
-              <w:lang w:val="en-US"/>
             </w:rPr>
           </w:pPr>
           <w:r>
             <w:rPr>
               <w:noProof/>
-              <w:lang w:val="en-US"/>
             </w:rPr>
             <w:fldChar w:fldCharType="begin"/>
           </w:r>
           <w:r>
             <w:rPr>
               <w:noProof/>
-              <w:lang w:val="en-US"/>
             </w:rPr>
             <w:instrText xml:space="preserve"> TOC \o "1-3" \h \z \u </w:instrText>
           </w:r>
           <w:r>
             <w:rPr>
               <w:noProof/>
-              <w:lang w:val="en-US"/>
             </w:rPr>
             <w:fldChar w:fldCharType="separate"/>
           </w:r>
@@ -869,7 +790,6 @@
               <w:rPr>
                 <w:rStyle w:val="Kpr"/>
                 <w:noProof/>
-                <w:lang w:val="en-US"/>
               </w:rPr>
               <w:t>CHANGE HISTORY</w:t>
             </w:r>
@@ -877,7 +797,6 @@
               <w:rPr>
                 <w:noProof/>
                 <w:webHidden/>
-                <w:lang w:val="en-US"/>
               </w:rPr>
               <w:tab/>
             </w:r>
@@ -885,7 +804,6 @@
               <w:rPr>
                 <w:noProof/>
                 <w:webHidden/>
-                <w:lang w:val="en-US"/>
               </w:rPr>
               <w:fldChar w:fldCharType="begin"/>
             </w:r>
@@ -893,7 +811,6 @@
               <w:rPr>
                 <w:noProof/>
                 <w:webHidden/>
-                <w:lang w:val="en-US"/>
               </w:rPr>
               <w:instrText xml:space="preserve"> PAGEREF _Toc528078218 \h </w:instrText>
             </w:r>
@@ -901,14 +818,12 @@
               <w:rPr>
                 <w:noProof/>
                 <w:webHidden/>
-                <w:lang w:val="en-US"/>
-              </w:rPr>
-            </w:r>
-            <w:r>
-              <w:rPr>
-                <w:noProof/>
-                <w:webHidden/>
-                <w:lang w:val="en-US"/>
+              </w:rPr>
+            </w:r>
+            <w:r>
+              <w:rPr>
+                <w:noProof/>
+                <w:webHidden/>
               </w:rPr>
               <w:fldChar w:fldCharType="separate"/>
             </w:r>
@@ -916,7 +831,6 @@
               <w:rPr>
                 <w:noProof/>
                 <w:webHidden/>
-                <w:lang w:val="en-US"/>
               </w:rPr>
               <w:t>i</w:t>
             </w:r>
@@ -924,7 +838,6 @@
               <w:rPr>
                 <w:noProof/>
                 <w:webHidden/>
-                <w:lang w:val="en-US"/>
               </w:rPr>
               <w:fldChar w:fldCharType="end"/>
             </w:r>
@@ -944,7 +857,6 @@
               <w:noProof/>
               <w:sz w:val="22"/>
               <w:szCs w:val="22"/>
-              <w:lang w:val="en-US"/>
             </w:rPr>
           </w:pPr>
           <w:hyperlink w:anchor="_Toc528078219" w:history="1">
@@ -952,7 +864,6 @@
               <w:rPr>
                 <w:rStyle w:val="Kpr"/>
                 <w:noProof/>
-                <w:lang w:val="en-US"/>
               </w:rPr>
               <w:t>PREFACE</w:t>
             </w:r>
@@ -960,7 +871,6 @@
               <w:rPr>
                 <w:noProof/>
                 <w:webHidden/>
-                <w:lang w:val="en-US"/>
               </w:rPr>
               <w:tab/>
             </w:r>
@@ -968,7 +878,6 @@
               <w:rPr>
                 <w:noProof/>
                 <w:webHidden/>
-                <w:lang w:val="en-US"/>
               </w:rPr>
               <w:fldChar w:fldCharType="begin"/>
             </w:r>
@@ -976,7 +885,6 @@
               <w:rPr>
                 <w:noProof/>
                 <w:webHidden/>
-                <w:lang w:val="en-US"/>
               </w:rPr>
               <w:instrText xml:space="preserve"> PAGEREF _Toc528078219 \h </w:instrText>
             </w:r>
@@ -984,14 +892,12 @@
               <w:rPr>
                 <w:noProof/>
                 <w:webHidden/>
-                <w:lang w:val="en-US"/>
-              </w:rPr>
-            </w:r>
-            <w:r>
-              <w:rPr>
-                <w:noProof/>
-                <w:webHidden/>
-                <w:lang w:val="en-US"/>
+              </w:rPr>
+            </w:r>
+            <w:r>
+              <w:rPr>
+                <w:noProof/>
+                <w:webHidden/>
               </w:rPr>
               <w:fldChar w:fldCharType="separate"/>
             </w:r>
@@ -999,7 +905,6 @@
               <w:rPr>
                 <w:noProof/>
                 <w:webHidden/>
-                <w:lang w:val="en-US"/>
               </w:rPr>
               <w:t>ii</w:t>
             </w:r>
@@ -1007,7 +912,6 @@
               <w:rPr>
                 <w:noProof/>
                 <w:webHidden/>
-                <w:lang w:val="en-US"/>
               </w:rPr>
               <w:fldChar w:fldCharType="end"/>
             </w:r>
@@ -1027,7 +931,6 @@
               <w:noProof/>
               <w:sz w:val="22"/>
               <w:szCs w:val="22"/>
-              <w:lang w:val="en-US"/>
             </w:rPr>
           </w:pPr>
           <w:hyperlink w:anchor="_Toc528078220" w:history="1">
@@ -1035,7 +938,6 @@
               <w:rPr>
                 <w:rStyle w:val="Kpr"/>
                 <w:noProof/>
-                <w:lang w:val="en-US"/>
               </w:rPr>
               <w:t>TABLE OF CONTENTS</w:t>
             </w:r>
@@ -1043,7 +945,6 @@
               <w:rPr>
                 <w:noProof/>
                 <w:webHidden/>
-                <w:lang w:val="en-US"/>
               </w:rPr>
               <w:tab/>
             </w:r>
@@ -1051,7 +952,6 @@
               <w:rPr>
                 <w:noProof/>
                 <w:webHidden/>
-                <w:lang w:val="en-US"/>
               </w:rPr>
               <w:fldChar w:fldCharType="begin"/>
             </w:r>
@@ -1059,7 +959,6 @@
               <w:rPr>
                 <w:noProof/>
                 <w:webHidden/>
-                <w:lang w:val="en-US"/>
               </w:rPr>
               <w:instrText xml:space="preserve"> PAGEREF _Toc528078220 \h </w:instrText>
             </w:r>
@@ -1067,14 +966,12 @@
               <w:rPr>
                 <w:noProof/>
                 <w:webHidden/>
-                <w:lang w:val="en-US"/>
-              </w:rPr>
-            </w:r>
-            <w:r>
-              <w:rPr>
-                <w:noProof/>
-                <w:webHidden/>
-                <w:lang w:val="en-US"/>
+              </w:rPr>
+            </w:r>
+            <w:r>
+              <w:rPr>
+                <w:noProof/>
+                <w:webHidden/>
               </w:rPr>
               <w:fldChar w:fldCharType="separate"/>
             </w:r>
@@ -1082,7 +979,6 @@
               <w:rPr>
                 <w:noProof/>
                 <w:webHidden/>
-                <w:lang w:val="en-US"/>
               </w:rPr>
               <w:t>iii</w:t>
             </w:r>
@@ -1090,7 +986,6 @@
               <w:rPr>
                 <w:noProof/>
                 <w:webHidden/>
-                <w:lang w:val="en-US"/>
               </w:rPr>
               <w:fldChar w:fldCharType="end"/>
             </w:r>
@@ -1110,7 +1005,6 @@
               <w:noProof/>
               <w:sz w:val="22"/>
               <w:szCs w:val="22"/>
-              <w:lang w:val="en-US"/>
             </w:rPr>
           </w:pPr>
           <w:hyperlink w:anchor="_Toc528078221" w:history="1">
@@ -1118,7 +1012,6 @@
               <w:rPr>
                 <w:rStyle w:val="Kpr"/>
                 <w:noProof/>
-                <w:lang w:val="en-US"/>
               </w:rPr>
               <w:t>LIST OF FIGURES</w:t>
             </w:r>
@@ -1126,7 +1019,6 @@
               <w:rPr>
                 <w:noProof/>
                 <w:webHidden/>
-                <w:lang w:val="en-US"/>
               </w:rPr>
               <w:tab/>
             </w:r>
@@ -1134,7 +1026,6 @@
               <w:rPr>
                 <w:noProof/>
                 <w:webHidden/>
-                <w:lang w:val="en-US"/>
               </w:rPr>
               <w:fldChar w:fldCharType="begin"/>
             </w:r>
@@ -1142,7 +1033,6 @@
               <w:rPr>
                 <w:noProof/>
                 <w:webHidden/>
-                <w:lang w:val="en-US"/>
               </w:rPr>
               <w:instrText xml:space="preserve"> PAGEREF _Toc528078221 \h </w:instrText>
             </w:r>
@@ -1150,14 +1040,12 @@
               <w:rPr>
                 <w:noProof/>
                 <w:webHidden/>
-                <w:lang w:val="en-US"/>
-              </w:rPr>
-            </w:r>
-            <w:r>
-              <w:rPr>
-                <w:noProof/>
-                <w:webHidden/>
-                <w:lang w:val="en-US"/>
+              </w:rPr>
+            </w:r>
+            <w:r>
+              <w:rPr>
+                <w:noProof/>
+                <w:webHidden/>
               </w:rPr>
               <w:fldChar w:fldCharType="separate"/>
             </w:r>
@@ -1165,7 +1053,6 @@
               <w:rPr>
                 <w:noProof/>
                 <w:webHidden/>
-                <w:lang w:val="en-US"/>
               </w:rPr>
               <w:t>v</w:t>
             </w:r>
@@ -1173,7 +1060,6 @@
               <w:rPr>
                 <w:noProof/>
                 <w:webHidden/>
-                <w:lang w:val="en-US"/>
               </w:rPr>
               <w:fldChar w:fldCharType="end"/>
             </w:r>
@@ -1193,7 +1079,6 @@
               <w:noProof/>
               <w:sz w:val="22"/>
               <w:szCs w:val="22"/>
-              <w:lang w:val="en-US"/>
             </w:rPr>
           </w:pPr>
           <w:hyperlink w:anchor="_Toc528078222" w:history="1">
@@ -1201,7 +1086,6 @@
               <w:rPr>
                 <w:rStyle w:val="Kpr"/>
                 <w:noProof/>
-                <w:lang w:val="en-US"/>
               </w:rPr>
               <w:t>LIST OF TABLES</w:t>
             </w:r>
@@ -1209,7 +1093,6 @@
               <w:rPr>
                 <w:noProof/>
                 <w:webHidden/>
-                <w:lang w:val="en-US"/>
               </w:rPr>
               <w:tab/>
             </w:r>
@@ -1217,7 +1100,6 @@
               <w:rPr>
                 <w:noProof/>
                 <w:webHidden/>
-                <w:lang w:val="en-US"/>
               </w:rPr>
               <w:fldChar w:fldCharType="begin"/>
             </w:r>
@@ -1225,7 +1107,6 @@
               <w:rPr>
                 <w:noProof/>
                 <w:webHidden/>
-                <w:lang w:val="en-US"/>
               </w:rPr>
               <w:instrText xml:space="preserve"> PAGEREF _Toc528078222 \h </w:instrText>
             </w:r>
@@ -1233,14 +1114,12 @@
               <w:rPr>
                 <w:noProof/>
                 <w:webHidden/>
-                <w:lang w:val="en-US"/>
-              </w:rPr>
-            </w:r>
-            <w:r>
-              <w:rPr>
-                <w:noProof/>
-                <w:webHidden/>
-                <w:lang w:val="en-US"/>
+              </w:rPr>
+            </w:r>
+            <w:r>
+              <w:rPr>
+                <w:noProof/>
+                <w:webHidden/>
               </w:rPr>
               <w:fldChar w:fldCharType="separate"/>
             </w:r>
@@ -1248,7 +1127,6 @@
               <w:rPr>
                 <w:noProof/>
                 <w:webHidden/>
-                <w:lang w:val="en-US"/>
               </w:rPr>
               <w:t>vi</w:t>
             </w:r>
@@ -1256,7 +1134,6 @@
               <w:rPr>
                 <w:noProof/>
                 <w:webHidden/>
-                <w:lang w:val="en-US"/>
               </w:rPr>
               <w:fldChar w:fldCharType="end"/>
             </w:r>
@@ -1277,7 +1154,6 @@
               <w:noProof/>
               <w:sz w:val="22"/>
               <w:szCs w:val="22"/>
-              <w:lang w:val="en-US"/>
             </w:rPr>
           </w:pPr>
           <w:hyperlink w:anchor="_Toc528078223" w:history="1">
@@ -1285,7 +1161,6 @@
               <w:rPr>
                 <w:rStyle w:val="Kpr"/>
                 <w:noProof/>
-                <w:lang w:val="en-US"/>
               </w:rPr>
               <w:t>1</w:t>
             </w:r>
@@ -1298,7 +1173,6 @@
                 <w:noProof/>
                 <w:sz w:val="22"/>
                 <w:szCs w:val="22"/>
-                <w:lang w:val="en-US"/>
               </w:rPr>
               <w:tab/>
             </w:r>
@@ -1306,7 +1180,6 @@
               <w:rPr>
                 <w:rStyle w:val="Kpr"/>
                 <w:noProof/>
-                <w:lang w:val="en-US"/>
               </w:rPr>
               <w:t>INTRODUCTION (Section 1 of the SRS)</w:t>
             </w:r>
@@ -1314,7 +1187,6 @@
               <w:rPr>
                 <w:noProof/>
                 <w:webHidden/>
-                <w:lang w:val="en-US"/>
               </w:rPr>
               <w:tab/>
             </w:r>
@@ -1322,7 +1194,6 @@
               <w:rPr>
                 <w:noProof/>
                 <w:webHidden/>
-                <w:lang w:val="en-US"/>
               </w:rPr>
               <w:fldChar w:fldCharType="begin"/>
             </w:r>
@@ -1330,7 +1201,6 @@
               <w:rPr>
                 <w:noProof/>
                 <w:webHidden/>
-                <w:lang w:val="en-US"/>
               </w:rPr>
               <w:instrText xml:space="preserve"> PAGEREF _Toc528078223 \h </w:instrText>
             </w:r>
@@ -1338,14 +1208,12 @@
               <w:rPr>
                 <w:noProof/>
                 <w:webHidden/>
-                <w:lang w:val="en-US"/>
-              </w:rPr>
-            </w:r>
-            <w:r>
-              <w:rPr>
-                <w:noProof/>
-                <w:webHidden/>
-                <w:lang w:val="en-US"/>
+              </w:rPr>
+            </w:r>
+            <w:r>
+              <w:rPr>
+                <w:noProof/>
+                <w:webHidden/>
               </w:rPr>
               <w:fldChar w:fldCharType="separate"/>
             </w:r>
@@ -1353,7 +1221,6 @@
               <w:rPr>
                 <w:noProof/>
                 <w:webHidden/>
-                <w:lang w:val="en-US"/>
               </w:rPr>
               <w:t>1</w:t>
             </w:r>
@@ -1361,7 +1228,6 @@
               <w:rPr>
                 <w:noProof/>
                 <w:webHidden/>
-                <w:lang w:val="en-US"/>
               </w:rPr>
               <w:fldChar w:fldCharType="end"/>
             </w:r>
@@ -1380,7 +1246,6 @@
               <w:noProof/>
               <w:sz w:val="22"/>
               <w:szCs w:val="22"/>
-              <w:lang w:val="en-US"/>
             </w:rPr>
           </w:pPr>
           <w:hyperlink w:anchor="_Toc528078224" w:history="1">
@@ -1388,7 +1253,6 @@
               <w:rPr>
                 <w:rStyle w:val="Kpr"/>
                 <w:noProof/>
-                <w:lang w:val="en-US"/>
               </w:rPr>
               <w:t>1.1</w:t>
             </w:r>
@@ -1399,7 +1263,6 @@
                 <w:noProof/>
                 <w:sz w:val="22"/>
                 <w:szCs w:val="22"/>
-                <w:lang w:val="en-US"/>
               </w:rPr>
               <w:tab/>
             </w:r>
@@ -1407,7 +1270,6 @@
               <w:rPr>
                 <w:rStyle w:val="Kpr"/>
                 <w:noProof/>
-                <w:lang w:val="en-US"/>
               </w:rPr>
               <w:t>Purpose of the SRS</w:t>
             </w:r>
@@ -1415,7 +1277,6 @@
               <w:rPr>
                 <w:noProof/>
                 <w:webHidden/>
-                <w:lang w:val="en-US"/>
               </w:rPr>
               <w:tab/>
             </w:r>
@@ -1423,7 +1284,6 @@
               <w:rPr>
                 <w:noProof/>
                 <w:webHidden/>
-                <w:lang w:val="en-US"/>
               </w:rPr>
               <w:fldChar w:fldCharType="begin"/>
             </w:r>
@@ -1431,7 +1291,6 @@
               <w:rPr>
                 <w:noProof/>
                 <w:webHidden/>
-                <w:lang w:val="en-US"/>
               </w:rPr>
               <w:instrText xml:space="preserve"> PAGEREF _Toc528078224 \h </w:instrText>
             </w:r>
@@ -1439,14 +1298,12 @@
               <w:rPr>
                 <w:noProof/>
                 <w:webHidden/>
-                <w:lang w:val="en-US"/>
-              </w:rPr>
-            </w:r>
-            <w:r>
-              <w:rPr>
-                <w:noProof/>
-                <w:webHidden/>
-                <w:lang w:val="en-US"/>
+              </w:rPr>
+            </w:r>
+            <w:r>
+              <w:rPr>
+                <w:noProof/>
+                <w:webHidden/>
               </w:rPr>
               <w:fldChar w:fldCharType="separate"/>
             </w:r>
@@ -1454,7 +1311,6 @@
               <w:rPr>
                 <w:noProof/>
                 <w:webHidden/>
-                <w:lang w:val="en-US"/>
               </w:rPr>
               <w:t>1</w:t>
             </w:r>
@@ -1462,7 +1318,6 @@
               <w:rPr>
                 <w:noProof/>
                 <w:webHidden/>
-                <w:lang w:val="en-US"/>
               </w:rPr>
               <w:fldChar w:fldCharType="end"/>
             </w:r>
@@ -1481,7 +1336,6 @@
               <w:noProof/>
               <w:sz w:val="22"/>
               <w:szCs w:val="22"/>
-              <w:lang w:val="en-US"/>
             </w:rPr>
           </w:pPr>
           <w:hyperlink w:anchor="_Toc528078225" w:history="1">
@@ -1489,7 +1343,6 @@
               <w:rPr>
                 <w:rStyle w:val="Kpr"/>
                 <w:noProof/>
-                <w:lang w:val="en-US"/>
               </w:rPr>
               <w:t>1.2</w:t>
             </w:r>
@@ -1500,7 +1353,6 @@
                 <w:noProof/>
                 <w:sz w:val="22"/>
                 <w:szCs w:val="22"/>
-                <w:lang w:val="en-US"/>
               </w:rPr>
               <w:tab/>
             </w:r>
@@ -1508,7 +1360,6 @@
               <w:rPr>
                 <w:rStyle w:val="Kpr"/>
                 <w:noProof/>
-                <w:lang w:val="en-US"/>
               </w:rPr>
               <w:t>Scope of the Product</w:t>
             </w:r>
@@ -1516,7 +1367,6 @@
               <w:rPr>
                 <w:noProof/>
                 <w:webHidden/>
-                <w:lang w:val="en-US"/>
               </w:rPr>
               <w:tab/>
             </w:r>
@@ -1524,7 +1374,6 @@
               <w:rPr>
                 <w:noProof/>
                 <w:webHidden/>
-                <w:lang w:val="en-US"/>
               </w:rPr>
               <w:fldChar w:fldCharType="begin"/>
             </w:r>
@@ -1532,7 +1381,6 @@
               <w:rPr>
                 <w:noProof/>
                 <w:webHidden/>
-                <w:lang w:val="en-US"/>
               </w:rPr>
               <w:instrText xml:space="preserve"> PAGEREF _Toc528078225 \h </w:instrText>
             </w:r>
@@ -1540,14 +1388,12 @@
               <w:rPr>
                 <w:noProof/>
                 <w:webHidden/>
-                <w:lang w:val="en-US"/>
-              </w:rPr>
-            </w:r>
-            <w:r>
-              <w:rPr>
-                <w:noProof/>
-                <w:webHidden/>
-                <w:lang w:val="en-US"/>
+              </w:rPr>
+            </w:r>
+            <w:r>
+              <w:rPr>
+                <w:noProof/>
+                <w:webHidden/>
               </w:rPr>
               <w:fldChar w:fldCharType="separate"/>
             </w:r>
@@ -1555,7 +1401,6 @@
               <w:rPr>
                 <w:noProof/>
                 <w:webHidden/>
-                <w:lang w:val="en-US"/>
               </w:rPr>
               <w:t>1</w:t>
             </w:r>
@@ -1563,7 +1408,6 @@
               <w:rPr>
                 <w:noProof/>
                 <w:webHidden/>
-                <w:lang w:val="en-US"/>
               </w:rPr>
               <w:fldChar w:fldCharType="end"/>
             </w:r>
@@ -1582,7 +1426,6 @@
               <w:noProof/>
               <w:sz w:val="22"/>
               <w:szCs w:val="22"/>
-              <w:lang w:val="en-US"/>
             </w:rPr>
           </w:pPr>
           <w:hyperlink w:anchor="_Toc528078226" w:history="1">
@@ -1590,7 +1433,6 @@
               <w:rPr>
                 <w:rStyle w:val="Kpr"/>
                 <w:noProof/>
-                <w:lang w:val="en-US"/>
               </w:rPr>
               <w:t>1.3</w:t>
             </w:r>
@@ -1601,7 +1443,6 @@
                 <w:noProof/>
                 <w:sz w:val="22"/>
                 <w:szCs w:val="22"/>
-                <w:lang w:val="en-US"/>
               </w:rPr>
               <w:tab/>
             </w:r>
@@ -1609,7 +1450,6 @@
               <w:rPr>
                 <w:rStyle w:val="Kpr"/>
                 <w:noProof/>
-                <w:lang w:val="en-US"/>
               </w:rPr>
               <w:t>Definitions, acronyms and abbreviations</w:t>
             </w:r>
@@ -1617,7 +1457,6 @@
               <w:rPr>
                 <w:noProof/>
                 <w:webHidden/>
-                <w:lang w:val="en-US"/>
               </w:rPr>
               <w:tab/>
             </w:r>
@@ -1625,7 +1464,6 @@
               <w:rPr>
                 <w:noProof/>
                 <w:webHidden/>
-                <w:lang w:val="en-US"/>
               </w:rPr>
               <w:fldChar w:fldCharType="begin"/>
             </w:r>
@@ -1633,7 +1471,6 @@
               <w:rPr>
                 <w:noProof/>
                 <w:webHidden/>
-                <w:lang w:val="en-US"/>
               </w:rPr>
               <w:instrText xml:space="preserve"> PAGEREF _Toc528078226 \h </w:instrText>
             </w:r>
@@ -1641,14 +1478,12 @@
               <w:rPr>
                 <w:noProof/>
                 <w:webHidden/>
-                <w:lang w:val="en-US"/>
-              </w:rPr>
-            </w:r>
-            <w:r>
-              <w:rPr>
-                <w:noProof/>
-                <w:webHidden/>
-                <w:lang w:val="en-US"/>
+              </w:rPr>
+            </w:r>
+            <w:r>
+              <w:rPr>
+                <w:noProof/>
+                <w:webHidden/>
               </w:rPr>
               <w:fldChar w:fldCharType="separate"/>
             </w:r>
@@ -1656,7 +1491,6 @@
               <w:rPr>
                 <w:noProof/>
                 <w:webHidden/>
-                <w:lang w:val="en-US"/>
               </w:rPr>
               <w:t>1</w:t>
             </w:r>
@@ -1664,7 +1498,6 @@
               <w:rPr>
                 <w:noProof/>
                 <w:webHidden/>
-                <w:lang w:val="en-US"/>
               </w:rPr>
               <w:fldChar w:fldCharType="end"/>
             </w:r>
@@ -1683,7 +1516,6 @@
               <w:noProof/>
               <w:sz w:val="22"/>
               <w:szCs w:val="22"/>
-              <w:lang w:val="en-US"/>
             </w:rPr>
           </w:pPr>
           <w:hyperlink w:anchor="_Toc528078227" w:history="1">
@@ -1691,7 +1523,6 @@
               <w:rPr>
                 <w:rStyle w:val="Kpr"/>
                 <w:noProof/>
-                <w:lang w:val="en-US"/>
               </w:rPr>
               <w:t>1.4</w:t>
             </w:r>
@@ -1702,7 +1533,6 @@
                 <w:noProof/>
                 <w:sz w:val="22"/>
                 <w:szCs w:val="22"/>
-                <w:lang w:val="en-US"/>
               </w:rPr>
               <w:tab/>
             </w:r>
@@ -1710,7 +1540,6 @@
               <w:rPr>
                 <w:rStyle w:val="Kpr"/>
                 <w:noProof/>
-                <w:lang w:val="en-US"/>
               </w:rPr>
               <w:t>References</w:t>
             </w:r>
@@ -1718,7 +1547,6 @@
               <w:rPr>
                 <w:noProof/>
                 <w:webHidden/>
-                <w:lang w:val="en-US"/>
               </w:rPr>
               <w:tab/>
             </w:r>
@@ -1726,7 +1554,6 @@
               <w:rPr>
                 <w:noProof/>
                 <w:webHidden/>
-                <w:lang w:val="en-US"/>
               </w:rPr>
               <w:fldChar w:fldCharType="begin"/>
             </w:r>
@@ -1734,7 +1561,6 @@
               <w:rPr>
                 <w:noProof/>
                 <w:webHidden/>
-                <w:lang w:val="en-US"/>
               </w:rPr>
               <w:instrText xml:space="preserve"> PAGEREF _Toc528078227 \h </w:instrText>
             </w:r>
@@ -1742,14 +1568,12 @@
               <w:rPr>
                 <w:noProof/>
                 <w:webHidden/>
-                <w:lang w:val="en-US"/>
-              </w:rPr>
-            </w:r>
-            <w:r>
-              <w:rPr>
-                <w:noProof/>
-                <w:webHidden/>
-                <w:lang w:val="en-US"/>
+              </w:rPr>
+            </w:r>
+            <w:r>
+              <w:rPr>
+                <w:noProof/>
+                <w:webHidden/>
               </w:rPr>
               <w:fldChar w:fldCharType="separate"/>
             </w:r>
@@ -1757,7 +1581,6 @@
               <w:rPr>
                 <w:noProof/>
                 <w:webHidden/>
-                <w:lang w:val="en-US"/>
               </w:rPr>
               <w:t>1</w:t>
             </w:r>
@@ -1765,7 +1588,6 @@
               <w:rPr>
                 <w:noProof/>
                 <w:webHidden/>
-                <w:lang w:val="en-US"/>
               </w:rPr>
               <w:fldChar w:fldCharType="end"/>
             </w:r>
@@ -1784,7 +1606,6 @@
               <w:noProof/>
               <w:sz w:val="22"/>
               <w:szCs w:val="22"/>
-              <w:lang w:val="en-US"/>
             </w:rPr>
           </w:pPr>
           <w:hyperlink w:anchor="_Toc528078228" w:history="1">
@@ -1792,7 +1613,6 @@
               <w:rPr>
                 <w:rStyle w:val="Kpr"/>
                 <w:noProof/>
-                <w:lang w:val="en-US"/>
               </w:rPr>
               <w:t>1.5</w:t>
             </w:r>
@@ -1803,7 +1623,6 @@
                 <w:noProof/>
                 <w:sz w:val="22"/>
                 <w:szCs w:val="22"/>
-                <w:lang w:val="en-US"/>
               </w:rPr>
               <w:tab/>
             </w:r>
@@ -1811,7 +1630,6 @@
               <w:rPr>
                 <w:rStyle w:val="Kpr"/>
                 <w:noProof/>
-                <w:lang w:val="en-US"/>
               </w:rPr>
               <w:t>Overview</w:t>
             </w:r>
@@ -1819,7 +1637,6 @@
               <w:rPr>
                 <w:noProof/>
                 <w:webHidden/>
-                <w:lang w:val="en-US"/>
               </w:rPr>
               <w:tab/>
             </w:r>
@@ -1827,7 +1644,6 @@
               <w:rPr>
                 <w:noProof/>
                 <w:webHidden/>
-                <w:lang w:val="en-US"/>
               </w:rPr>
               <w:fldChar w:fldCharType="begin"/>
             </w:r>
@@ -1835,7 +1651,6 @@
               <w:rPr>
                 <w:noProof/>
                 <w:webHidden/>
-                <w:lang w:val="en-US"/>
               </w:rPr>
               <w:instrText xml:space="preserve"> PAGEREF _Toc528078228 \h </w:instrText>
             </w:r>
@@ -1843,14 +1658,12 @@
               <w:rPr>
                 <w:noProof/>
                 <w:webHidden/>
-                <w:lang w:val="en-US"/>
-              </w:rPr>
-            </w:r>
-            <w:r>
-              <w:rPr>
-                <w:noProof/>
-                <w:webHidden/>
-                <w:lang w:val="en-US"/>
+              </w:rPr>
+            </w:r>
+            <w:r>
+              <w:rPr>
+                <w:noProof/>
+                <w:webHidden/>
               </w:rPr>
               <w:fldChar w:fldCharType="separate"/>
             </w:r>
@@ -1858,7 +1671,6 @@
               <w:rPr>
                 <w:noProof/>
                 <w:webHidden/>
-                <w:lang w:val="en-US"/>
               </w:rPr>
               <w:t>1</w:t>
             </w:r>
@@ -1866,7 +1678,6 @@
               <w:rPr>
                 <w:noProof/>
                 <w:webHidden/>
-                <w:lang w:val="en-US"/>
               </w:rPr>
               <w:fldChar w:fldCharType="end"/>
             </w:r>
@@ -1887,7 +1698,6 @@
               <w:noProof/>
               <w:sz w:val="22"/>
               <w:szCs w:val="22"/>
-              <w:lang w:val="en-US"/>
             </w:rPr>
           </w:pPr>
           <w:hyperlink w:anchor="_Toc528078229" w:history="1">
@@ -1895,7 +1705,6 @@
               <w:rPr>
                 <w:rStyle w:val="Kpr"/>
                 <w:noProof/>
-                <w:lang w:val="en-US"/>
               </w:rPr>
               <w:t>2</w:t>
             </w:r>
@@ -1908,7 +1717,6 @@
                 <w:noProof/>
                 <w:sz w:val="22"/>
                 <w:szCs w:val="22"/>
-                <w:lang w:val="en-US"/>
               </w:rPr>
               <w:tab/>
             </w:r>
@@ -1916,7 +1724,6 @@
               <w:rPr>
                 <w:rStyle w:val="Kpr"/>
                 <w:noProof/>
-                <w:lang w:val="en-US"/>
               </w:rPr>
               <w:t>OVERALL DESCRIPTION (Section 2 of the SRS)</w:t>
             </w:r>
@@ -1924,7 +1731,6 @@
               <w:rPr>
                 <w:noProof/>
                 <w:webHidden/>
-                <w:lang w:val="en-US"/>
               </w:rPr>
               <w:tab/>
             </w:r>
@@ -1932,7 +1738,6 @@
               <w:rPr>
                 <w:noProof/>
                 <w:webHidden/>
-                <w:lang w:val="en-US"/>
               </w:rPr>
               <w:fldChar w:fldCharType="begin"/>
             </w:r>
@@ -1940,7 +1745,6 @@
               <w:rPr>
                 <w:noProof/>
                 <w:webHidden/>
-                <w:lang w:val="en-US"/>
               </w:rPr>
               <w:instrText xml:space="preserve"> PAGEREF _Toc528078229 \h </w:instrText>
             </w:r>
@@ -1948,14 +1752,12 @@
               <w:rPr>
                 <w:noProof/>
                 <w:webHidden/>
-                <w:lang w:val="en-US"/>
-              </w:rPr>
-            </w:r>
-            <w:r>
-              <w:rPr>
-                <w:noProof/>
-                <w:webHidden/>
-                <w:lang w:val="en-US"/>
+              </w:rPr>
+            </w:r>
+            <w:r>
+              <w:rPr>
+                <w:noProof/>
+                <w:webHidden/>
               </w:rPr>
               <w:fldChar w:fldCharType="separate"/>
             </w:r>
@@ -1963,7 +1765,6 @@
               <w:rPr>
                 <w:noProof/>
                 <w:webHidden/>
-                <w:lang w:val="en-US"/>
               </w:rPr>
               <w:t>2</w:t>
             </w:r>
@@ -1971,7 +1772,6 @@
               <w:rPr>
                 <w:noProof/>
                 <w:webHidden/>
-                <w:lang w:val="en-US"/>
               </w:rPr>
               <w:fldChar w:fldCharType="end"/>
             </w:r>
@@ -1990,7 +1790,6 @@
               <w:noProof/>
               <w:sz w:val="22"/>
               <w:szCs w:val="22"/>
-              <w:lang w:val="en-US"/>
             </w:rPr>
           </w:pPr>
           <w:hyperlink w:anchor="_Toc528078230" w:history="1">
@@ -1998,7 +1797,6 @@
               <w:rPr>
                 <w:rStyle w:val="Kpr"/>
                 <w:noProof/>
-                <w:lang w:val="en-US"/>
               </w:rPr>
               <w:t>2.1</w:t>
             </w:r>
@@ -2009,7 +1807,6 @@
                 <w:noProof/>
                 <w:sz w:val="22"/>
                 <w:szCs w:val="22"/>
-                <w:lang w:val="en-US"/>
               </w:rPr>
               <w:tab/>
             </w:r>
@@ -2017,7 +1814,6 @@
               <w:rPr>
                 <w:rStyle w:val="Kpr"/>
                 <w:noProof/>
-                <w:lang w:val="en-US"/>
               </w:rPr>
               <w:t>Product perspective</w:t>
             </w:r>
@@ -2025,7 +1821,6 @@
               <w:rPr>
                 <w:noProof/>
                 <w:webHidden/>
-                <w:lang w:val="en-US"/>
               </w:rPr>
               <w:tab/>
             </w:r>
@@ -2033,7 +1828,6 @@
               <w:rPr>
                 <w:noProof/>
                 <w:webHidden/>
-                <w:lang w:val="en-US"/>
               </w:rPr>
               <w:fldChar w:fldCharType="begin"/>
             </w:r>
@@ -2041,7 +1835,6 @@
               <w:rPr>
                 <w:noProof/>
                 <w:webHidden/>
-                <w:lang w:val="en-US"/>
               </w:rPr>
               <w:instrText xml:space="preserve"> PAGEREF _Toc528078230 \h </w:instrText>
             </w:r>
@@ -2049,14 +1842,12 @@
               <w:rPr>
                 <w:noProof/>
                 <w:webHidden/>
-                <w:lang w:val="en-US"/>
-              </w:rPr>
-            </w:r>
-            <w:r>
-              <w:rPr>
-                <w:noProof/>
-                <w:webHidden/>
-                <w:lang w:val="en-US"/>
+              </w:rPr>
+            </w:r>
+            <w:r>
+              <w:rPr>
+                <w:noProof/>
+                <w:webHidden/>
               </w:rPr>
               <w:fldChar w:fldCharType="separate"/>
             </w:r>
@@ -2064,7 +1855,6 @@
               <w:rPr>
                 <w:noProof/>
                 <w:webHidden/>
-                <w:lang w:val="en-US"/>
               </w:rPr>
               <w:t>2</w:t>
             </w:r>
@@ -2072,7 +1862,6 @@
               <w:rPr>
                 <w:noProof/>
                 <w:webHidden/>
-                <w:lang w:val="en-US"/>
               </w:rPr>
               <w:fldChar w:fldCharType="end"/>
             </w:r>
@@ -2092,7 +1881,6 @@
               <w:noProof/>
               <w:sz w:val="22"/>
               <w:szCs w:val="22"/>
-              <w:lang w:val="en-US"/>
             </w:rPr>
           </w:pPr>
           <w:hyperlink w:anchor="_Toc528078231" w:history="1">
@@ -2100,7 +1888,6 @@
               <w:rPr>
                 <w:rStyle w:val="Kpr"/>
                 <w:noProof/>
-                <w:lang w:val="en-US"/>
               </w:rPr>
               <w:t>2.1.1</w:t>
             </w:r>
@@ -2112,7 +1899,6 @@
                 <w:noProof/>
                 <w:sz w:val="22"/>
                 <w:szCs w:val="22"/>
-                <w:lang w:val="en-US"/>
               </w:rPr>
               <w:tab/>
             </w:r>
@@ -2120,7 +1906,6 @@
               <w:rPr>
                 <w:rStyle w:val="Kpr"/>
                 <w:noProof/>
-                <w:lang w:val="en-US"/>
               </w:rPr>
               <w:t>System interfaces</w:t>
             </w:r>
@@ -2128,7 +1913,6 @@
               <w:rPr>
                 <w:noProof/>
                 <w:webHidden/>
-                <w:lang w:val="en-US"/>
               </w:rPr>
               <w:tab/>
             </w:r>
@@ -2136,7 +1920,6 @@
               <w:rPr>
                 <w:noProof/>
                 <w:webHidden/>
-                <w:lang w:val="en-US"/>
               </w:rPr>
               <w:fldChar w:fldCharType="begin"/>
             </w:r>
@@ -2144,7 +1927,6 @@
               <w:rPr>
                 <w:noProof/>
                 <w:webHidden/>
-                <w:lang w:val="en-US"/>
               </w:rPr>
               <w:instrText xml:space="preserve"> PAGEREF _Toc528078231 \h </w:instrText>
             </w:r>
@@ -2152,14 +1934,12 @@
               <w:rPr>
                 <w:noProof/>
                 <w:webHidden/>
-                <w:lang w:val="en-US"/>
-              </w:rPr>
-            </w:r>
-            <w:r>
-              <w:rPr>
-                <w:noProof/>
-                <w:webHidden/>
-                <w:lang w:val="en-US"/>
+              </w:rPr>
+            </w:r>
+            <w:r>
+              <w:rPr>
+                <w:noProof/>
+                <w:webHidden/>
               </w:rPr>
               <w:fldChar w:fldCharType="separate"/>
             </w:r>
@@ -2167,7 +1947,6 @@
               <w:rPr>
                 <w:noProof/>
                 <w:webHidden/>
-                <w:lang w:val="en-US"/>
               </w:rPr>
               <w:t>2</w:t>
             </w:r>
@@ -2175,7 +1954,6 @@
               <w:rPr>
                 <w:noProof/>
                 <w:webHidden/>
-                <w:lang w:val="en-US"/>
               </w:rPr>
               <w:fldChar w:fldCharType="end"/>
             </w:r>
@@ -2195,7 +1973,6 @@
               <w:noProof/>
               <w:sz w:val="22"/>
               <w:szCs w:val="22"/>
-              <w:lang w:val="en-US"/>
             </w:rPr>
           </w:pPr>
           <w:hyperlink w:anchor="_Toc528078232" w:history="1">
@@ -2203,7 +1980,6 @@
               <w:rPr>
                 <w:rStyle w:val="Kpr"/>
                 <w:noProof/>
-                <w:lang w:val="en-US"/>
               </w:rPr>
               <w:t>2.1.2</w:t>
             </w:r>
@@ -2215,7 +1991,6 @@
                 <w:noProof/>
                 <w:sz w:val="22"/>
                 <w:szCs w:val="22"/>
-                <w:lang w:val="en-US"/>
               </w:rPr>
               <w:tab/>
             </w:r>
@@ -2223,7 +1998,6 @@
               <w:rPr>
                 <w:rStyle w:val="Kpr"/>
                 <w:noProof/>
-                <w:lang w:val="en-US"/>
               </w:rPr>
               <w:t>User interfaces</w:t>
             </w:r>
@@ -2231,7 +2005,6 @@
               <w:rPr>
                 <w:noProof/>
                 <w:webHidden/>
-                <w:lang w:val="en-US"/>
               </w:rPr>
               <w:tab/>
             </w:r>
@@ -2239,7 +2012,6 @@
               <w:rPr>
                 <w:noProof/>
                 <w:webHidden/>
-                <w:lang w:val="en-US"/>
               </w:rPr>
               <w:fldChar w:fldCharType="begin"/>
             </w:r>
@@ -2247,7 +2019,6 @@
               <w:rPr>
                 <w:noProof/>
                 <w:webHidden/>
-                <w:lang w:val="en-US"/>
               </w:rPr>
               <w:instrText xml:space="preserve"> PAGEREF _Toc528078232 \h </w:instrText>
             </w:r>
@@ -2255,14 +2026,12 @@
               <w:rPr>
                 <w:noProof/>
                 <w:webHidden/>
-                <w:lang w:val="en-US"/>
-              </w:rPr>
-            </w:r>
-            <w:r>
-              <w:rPr>
-                <w:noProof/>
-                <w:webHidden/>
-                <w:lang w:val="en-US"/>
+              </w:rPr>
+            </w:r>
+            <w:r>
+              <w:rPr>
+                <w:noProof/>
+                <w:webHidden/>
               </w:rPr>
               <w:fldChar w:fldCharType="separate"/>
             </w:r>
@@ -2270,7 +2039,6 @@
               <w:rPr>
                 <w:noProof/>
                 <w:webHidden/>
-                <w:lang w:val="en-US"/>
               </w:rPr>
               <w:t>2</w:t>
             </w:r>
@@ -2278,7 +2046,6 @@
               <w:rPr>
                 <w:noProof/>
                 <w:webHidden/>
-                <w:lang w:val="en-US"/>
               </w:rPr>
               <w:fldChar w:fldCharType="end"/>
             </w:r>
@@ -2298,7 +2065,6 @@
               <w:noProof/>
               <w:sz w:val="22"/>
               <w:szCs w:val="22"/>
-              <w:lang w:val="en-US"/>
             </w:rPr>
           </w:pPr>
           <w:hyperlink w:anchor="_Toc528078233" w:history="1">
@@ -2306,7 +2072,6 @@
               <w:rPr>
                 <w:rStyle w:val="Kpr"/>
                 <w:noProof/>
-                <w:lang w:val="en-US"/>
               </w:rPr>
               <w:t>2.1.3</w:t>
             </w:r>
@@ -2318,7 +2083,6 @@
                 <w:noProof/>
                 <w:sz w:val="22"/>
                 <w:szCs w:val="22"/>
-                <w:lang w:val="en-US"/>
               </w:rPr>
               <w:tab/>
             </w:r>
@@ -2326,7 +2090,6 @@
               <w:rPr>
                 <w:rStyle w:val="Kpr"/>
                 <w:noProof/>
-                <w:lang w:val="en-US"/>
               </w:rPr>
               <w:t>Hardware interfaces</w:t>
             </w:r>
@@ -2334,7 +2097,6 @@
               <w:rPr>
                 <w:noProof/>
                 <w:webHidden/>
-                <w:lang w:val="en-US"/>
               </w:rPr>
               <w:tab/>
             </w:r>
@@ -2342,7 +2104,6 @@
               <w:rPr>
                 <w:noProof/>
                 <w:webHidden/>
-                <w:lang w:val="en-US"/>
               </w:rPr>
               <w:fldChar w:fldCharType="begin"/>
             </w:r>
@@ -2350,7 +2111,6 @@
               <w:rPr>
                 <w:noProof/>
                 <w:webHidden/>
-                <w:lang w:val="en-US"/>
               </w:rPr>
               <w:instrText xml:space="preserve"> PAGEREF _Toc528078233 \h </w:instrText>
             </w:r>
@@ -2358,14 +2118,12 @@
               <w:rPr>
                 <w:noProof/>
                 <w:webHidden/>
-                <w:lang w:val="en-US"/>
-              </w:rPr>
-            </w:r>
-            <w:r>
-              <w:rPr>
-                <w:noProof/>
-                <w:webHidden/>
-                <w:lang w:val="en-US"/>
+              </w:rPr>
+            </w:r>
+            <w:r>
+              <w:rPr>
+                <w:noProof/>
+                <w:webHidden/>
               </w:rPr>
               <w:fldChar w:fldCharType="separate"/>
             </w:r>
@@ -2373,7 +2131,6 @@
               <w:rPr>
                 <w:noProof/>
                 <w:webHidden/>
-                <w:lang w:val="en-US"/>
               </w:rPr>
               <w:t>2</w:t>
             </w:r>
@@ -2381,7 +2138,6 @@
               <w:rPr>
                 <w:noProof/>
                 <w:webHidden/>
-                <w:lang w:val="en-US"/>
               </w:rPr>
               <w:fldChar w:fldCharType="end"/>
             </w:r>
@@ -2401,7 +2157,6 @@
               <w:noProof/>
               <w:sz w:val="22"/>
               <w:szCs w:val="22"/>
-              <w:lang w:val="en-US"/>
             </w:rPr>
           </w:pPr>
           <w:hyperlink w:anchor="_Toc528078234" w:history="1">
@@ -2409,7 +2164,6 @@
               <w:rPr>
                 <w:rStyle w:val="Kpr"/>
                 <w:noProof/>
-                <w:lang w:val="en-US"/>
               </w:rPr>
               <w:t>2.1.4</w:t>
             </w:r>
@@ -2421,7 +2175,6 @@
                 <w:noProof/>
                 <w:sz w:val="22"/>
                 <w:szCs w:val="22"/>
-                <w:lang w:val="en-US"/>
               </w:rPr>
               <w:tab/>
             </w:r>
@@ -2429,7 +2182,6 @@
               <w:rPr>
                 <w:rStyle w:val="Kpr"/>
                 <w:noProof/>
-                <w:lang w:val="en-US"/>
               </w:rPr>
               <w:t>Software interfaces</w:t>
             </w:r>
@@ -2437,7 +2189,6 @@
               <w:rPr>
                 <w:noProof/>
                 <w:webHidden/>
-                <w:lang w:val="en-US"/>
               </w:rPr>
               <w:tab/>
             </w:r>
@@ -2445,7 +2196,6 @@
               <w:rPr>
                 <w:noProof/>
                 <w:webHidden/>
-                <w:lang w:val="en-US"/>
               </w:rPr>
               <w:fldChar w:fldCharType="begin"/>
             </w:r>
@@ -2453,7 +2203,6 @@
               <w:rPr>
                 <w:noProof/>
                 <w:webHidden/>
-                <w:lang w:val="en-US"/>
               </w:rPr>
               <w:instrText xml:space="preserve"> PAGEREF _Toc528078234 \h </w:instrText>
             </w:r>
@@ -2461,14 +2210,12 @@
               <w:rPr>
                 <w:noProof/>
                 <w:webHidden/>
-                <w:lang w:val="en-US"/>
-              </w:rPr>
-            </w:r>
-            <w:r>
-              <w:rPr>
-                <w:noProof/>
-                <w:webHidden/>
-                <w:lang w:val="en-US"/>
+              </w:rPr>
+            </w:r>
+            <w:r>
+              <w:rPr>
+                <w:noProof/>
+                <w:webHidden/>
               </w:rPr>
               <w:fldChar w:fldCharType="separate"/>
             </w:r>
@@ -2476,7 +2223,6 @@
               <w:rPr>
                 <w:noProof/>
                 <w:webHidden/>
-                <w:lang w:val="en-US"/>
               </w:rPr>
               <w:t>2</w:t>
             </w:r>
@@ -2484,7 +2230,6 @@
               <w:rPr>
                 <w:noProof/>
                 <w:webHidden/>
-                <w:lang w:val="en-US"/>
               </w:rPr>
               <w:fldChar w:fldCharType="end"/>
             </w:r>
@@ -2504,7 +2249,6 @@
               <w:noProof/>
               <w:sz w:val="22"/>
               <w:szCs w:val="22"/>
-              <w:lang w:val="en-US"/>
             </w:rPr>
           </w:pPr>
           <w:hyperlink w:anchor="_Toc528078235" w:history="1">
@@ -2512,7 +2256,6 @@
               <w:rPr>
                 <w:rStyle w:val="Kpr"/>
                 <w:noProof/>
-                <w:lang w:val="en-US"/>
               </w:rPr>
               <w:t>2.1.5</w:t>
             </w:r>
@@ -2524,7 +2267,6 @@
                 <w:noProof/>
                 <w:sz w:val="22"/>
                 <w:szCs w:val="22"/>
-                <w:lang w:val="en-US"/>
               </w:rPr>
               <w:tab/>
             </w:r>
@@ -2532,7 +2274,6 @@
               <w:rPr>
                 <w:rStyle w:val="Kpr"/>
                 <w:noProof/>
-                <w:lang w:val="en-US"/>
               </w:rPr>
               <w:t>Communication interfaces</w:t>
             </w:r>
@@ -2540,7 +2281,6 @@
               <w:rPr>
                 <w:noProof/>
                 <w:webHidden/>
-                <w:lang w:val="en-US"/>
               </w:rPr>
               <w:tab/>
             </w:r>
@@ -2548,7 +2288,6 @@
               <w:rPr>
                 <w:noProof/>
                 <w:webHidden/>
-                <w:lang w:val="en-US"/>
               </w:rPr>
               <w:fldChar w:fldCharType="begin"/>
             </w:r>
@@ -2556,7 +2295,6 @@
               <w:rPr>
                 <w:noProof/>
                 <w:webHidden/>
-                <w:lang w:val="en-US"/>
               </w:rPr>
               <w:instrText xml:space="preserve"> PAGEREF _Toc528078235 \h </w:instrText>
             </w:r>
@@ -2564,14 +2302,12 @@
               <w:rPr>
                 <w:noProof/>
                 <w:webHidden/>
-                <w:lang w:val="en-US"/>
-              </w:rPr>
-            </w:r>
-            <w:r>
-              <w:rPr>
-                <w:noProof/>
-                <w:webHidden/>
-                <w:lang w:val="en-US"/>
+              </w:rPr>
+            </w:r>
+            <w:r>
+              <w:rPr>
+                <w:noProof/>
+                <w:webHidden/>
               </w:rPr>
               <w:fldChar w:fldCharType="separate"/>
             </w:r>
@@ -2579,7 +2315,6 @@
               <w:rPr>
                 <w:noProof/>
                 <w:webHidden/>
-                <w:lang w:val="en-US"/>
               </w:rPr>
               <w:t>2</w:t>
             </w:r>
@@ -2587,7 +2322,6 @@
               <w:rPr>
                 <w:noProof/>
                 <w:webHidden/>
-                <w:lang w:val="en-US"/>
               </w:rPr>
               <w:fldChar w:fldCharType="end"/>
             </w:r>
@@ -2607,7 +2341,6 @@
               <w:noProof/>
               <w:sz w:val="22"/>
               <w:szCs w:val="22"/>
-              <w:lang w:val="en-US"/>
             </w:rPr>
           </w:pPr>
           <w:hyperlink w:anchor="_Toc528078236" w:history="1">
@@ -2615,7 +2348,6 @@
               <w:rPr>
                 <w:rStyle w:val="Kpr"/>
                 <w:noProof/>
-                <w:lang w:val="en-US"/>
               </w:rPr>
               <w:t>2.1.6</w:t>
             </w:r>
@@ -2627,7 +2359,6 @@
                 <w:noProof/>
                 <w:sz w:val="22"/>
                 <w:szCs w:val="22"/>
-                <w:lang w:val="en-US"/>
               </w:rPr>
               <w:tab/>
             </w:r>
@@ -2635,7 +2366,6 @@
               <w:rPr>
                 <w:rStyle w:val="Kpr"/>
                 <w:noProof/>
-                <w:lang w:val="en-US"/>
               </w:rPr>
               <w:t>Memory Constraints</w:t>
             </w:r>
@@ -2643,7 +2373,6 @@
               <w:rPr>
                 <w:noProof/>
                 <w:webHidden/>
-                <w:lang w:val="en-US"/>
               </w:rPr>
               <w:tab/>
             </w:r>
@@ -2651,7 +2380,6 @@
               <w:rPr>
                 <w:noProof/>
                 <w:webHidden/>
-                <w:lang w:val="en-US"/>
               </w:rPr>
               <w:fldChar w:fldCharType="begin"/>
             </w:r>
@@ -2659,7 +2387,6 @@
               <w:rPr>
                 <w:noProof/>
                 <w:webHidden/>
-                <w:lang w:val="en-US"/>
               </w:rPr>
               <w:instrText xml:space="preserve"> PAGEREF _Toc528078236 \h </w:instrText>
             </w:r>
@@ -2667,14 +2394,12 @@
               <w:rPr>
                 <w:noProof/>
                 <w:webHidden/>
-                <w:lang w:val="en-US"/>
-              </w:rPr>
-            </w:r>
-            <w:r>
-              <w:rPr>
-                <w:noProof/>
-                <w:webHidden/>
-                <w:lang w:val="en-US"/>
+              </w:rPr>
+            </w:r>
+            <w:r>
+              <w:rPr>
+                <w:noProof/>
+                <w:webHidden/>
               </w:rPr>
               <w:fldChar w:fldCharType="separate"/>
             </w:r>
@@ -2682,7 +2407,6 @@
               <w:rPr>
                 <w:noProof/>
                 <w:webHidden/>
-                <w:lang w:val="en-US"/>
               </w:rPr>
               <w:t>2</w:t>
             </w:r>
@@ -2690,7 +2414,6 @@
               <w:rPr>
                 <w:noProof/>
                 <w:webHidden/>
-                <w:lang w:val="en-US"/>
               </w:rPr>
               <w:fldChar w:fldCharType="end"/>
             </w:r>
@@ -2710,7 +2433,6 @@
               <w:noProof/>
               <w:sz w:val="22"/>
               <w:szCs w:val="22"/>
-              <w:lang w:val="en-US"/>
             </w:rPr>
           </w:pPr>
           <w:hyperlink w:anchor="_Toc528078237" w:history="1">
@@ -2718,7 +2440,6 @@
               <w:rPr>
                 <w:rStyle w:val="Kpr"/>
                 <w:noProof/>
-                <w:lang w:val="en-US"/>
               </w:rPr>
               <w:t>2.1.7</w:t>
             </w:r>
@@ -2730,7 +2451,6 @@
                 <w:noProof/>
                 <w:sz w:val="22"/>
                 <w:szCs w:val="22"/>
-                <w:lang w:val="en-US"/>
               </w:rPr>
               <w:tab/>
             </w:r>
@@ -2738,7 +2458,6 @@
               <w:rPr>
                 <w:rStyle w:val="Kpr"/>
                 <w:noProof/>
-                <w:lang w:val="en-US"/>
               </w:rPr>
               <w:t>Operations</w:t>
             </w:r>
@@ -2746,7 +2465,6 @@
               <w:rPr>
                 <w:noProof/>
                 <w:webHidden/>
-                <w:lang w:val="en-US"/>
               </w:rPr>
               <w:tab/>
             </w:r>
@@ -2754,7 +2472,6 @@
               <w:rPr>
                 <w:noProof/>
                 <w:webHidden/>
-                <w:lang w:val="en-US"/>
               </w:rPr>
               <w:fldChar w:fldCharType="begin"/>
             </w:r>
@@ -2762,7 +2479,6 @@
               <w:rPr>
                 <w:noProof/>
                 <w:webHidden/>
-                <w:lang w:val="en-US"/>
               </w:rPr>
               <w:instrText xml:space="preserve"> PAGEREF _Toc528078237 \h </w:instrText>
             </w:r>
@@ -2770,14 +2486,12 @@
               <w:rPr>
                 <w:noProof/>
                 <w:webHidden/>
-                <w:lang w:val="en-US"/>
-              </w:rPr>
-            </w:r>
-            <w:r>
-              <w:rPr>
-                <w:noProof/>
-                <w:webHidden/>
-                <w:lang w:val="en-US"/>
+              </w:rPr>
+            </w:r>
+            <w:r>
+              <w:rPr>
+                <w:noProof/>
+                <w:webHidden/>
               </w:rPr>
               <w:fldChar w:fldCharType="separate"/>
             </w:r>
@@ -2785,7 +2499,6 @@
               <w:rPr>
                 <w:noProof/>
                 <w:webHidden/>
-                <w:lang w:val="en-US"/>
               </w:rPr>
               <w:t>3</w:t>
             </w:r>
@@ -2793,7 +2506,6 @@
               <w:rPr>
                 <w:noProof/>
                 <w:webHidden/>
-                <w:lang w:val="en-US"/>
               </w:rPr>
               <w:fldChar w:fldCharType="end"/>
             </w:r>
@@ -2813,7 +2525,6 @@
               <w:noProof/>
               <w:sz w:val="22"/>
               <w:szCs w:val="22"/>
-              <w:lang w:val="en-US"/>
             </w:rPr>
           </w:pPr>
           <w:hyperlink w:anchor="_Toc528078238" w:history="1">
@@ -2821,7 +2532,6 @@
               <w:rPr>
                 <w:rStyle w:val="Kpr"/>
                 <w:noProof/>
-                <w:lang w:val="en-US"/>
               </w:rPr>
               <w:t>2.1.8</w:t>
             </w:r>
@@ -2833,7 +2543,6 @@
                 <w:noProof/>
                 <w:sz w:val="22"/>
                 <w:szCs w:val="22"/>
-                <w:lang w:val="en-US"/>
               </w:rPr>
               <w:tab/>
             </w:r>
@@ -2841,7 +2550,6 @@
               <w:rPr>
                 <w:rStyle w:val="Kpr"/>
                 <w:noProof/>
-                <w:lang w:val="en-US"/>
               </w:rPr>
               <w:t>Site adaptation requirements</w:t>
             </w:r>
@@ -2849,7 +2557,6 @@
               <w:rPr>
                 <w:noProof/>
                 <w:webHidden/>
-                <w:lang w:val="en-US"/>
               </w:rPr>
               <w:tab/>
             </w:r>
@@ -2857,7 +2564,6 @@
               <w:rPr>
                 <w:noProof/>
                 <w:webHidden/>
-                <w:lang w:val="en-US"/>
               </w:rPr>
               <w:fldChar w:fldCharType="begin"/>
             </w:r>
@@ -2865,7 +2571,6 @@
               <w:rPr>
                 <w:noProof/>
                 <w:webHidden/>
-                <w:lang w:val="en-US"/>
               </w:rPr>
               <w:instrText xml:space="preserve"> PAGEREF _Toc528078238 \h </w:instrText>
             </w:r>
@@ -2873,14 +2578,12 @@
               <w:rPr>
                 <w:noProof/>
                 <w:webHidden/>
-                <w:lang w:val="en-US"/>
-              </w:rPr>
-            </w:r>
-            <w:r>
-              <w:rPr>
-                <w:noProof/>
-                <w:webHidden/>
-                <w:lang w:val="en-US"/>
+              </w:rPr>
+            </w:r>
+            <w:r>
+              <w:rPr>
+                <w:noProof/>
+                <w:webHidden/>
               </w:rPr>
               <w:fldChar w:fldCharType="separate"/>
             </w:r>
@@ -2888,7 +2591,6 @@
               <w:rPr>
                 <w:noProof/>
                 <w:webHidden/>
-                <w:lang w:val="en-US"/>
               </w:rPr>
               <w:t>3</w:t>
             </w:r>
@@ -2896,7 +2598,6 @@
               <w:rPr>
                 <w:noProof/>
                 <w:webHidden/>
-                <w:lang w:val="en-US"/>
               </w:rPr>
               <w:fldChar w:fldCharType="end"/>
             </w:r>
@@ -2915,7 +2616,6 @@
               <w:noProof/>
               <w:sz w:val="22"/>
               <w:szCs w:val="22"/>
-              <w:lang w:val="en-US"/>
             </w:rPr>
           </w:pPr>
           <w:hyperlink w:anchor="_Toc528078239" w:history="1">
@@ -2923,7 +2623,6 @@
               <w:rPr>
                 <w:rStyle w:val="Kpr"/>
                 <w:noProof/>
-                <w:lang w:val="en-US"/>
               </w:rPr>
               <w:t>2.2</w:t>
             </w:r>
@@ -2934,7 +2633,6 @@
                 <w:noProof/>
                 <w:sz w:val="22"/>
                 <w:szCs w:val="22"/>
-                <w:lang w:val="en-US"/>
               </w:rPr>
               <w:tab/>
             </w:r>
@@ -2942,7 +2640,6 @@
               <w:rPr>
                 <w:rStyle w:val="Kpr"/>
                 <w:noProof/>
-                <w:lang w:val="en-US"/>
               </w:rPr>
               <w:t>Product Functions:</w:t>
             </w:r>
@@ -2950,7 +2647,6 @@
               <w:rPr>
                 <w:noProof/>
                 <w:webHidden/>
-                <w:lang w:val="en-US"/>
               </w:rPr>
               <w:tab/>
             </w:r>
@@ -2958,7 +2654,6 @@
               <w:rPr>
                 <w:noProof/>
                 <w:webHidden/>
-                <w:lang w:val="en-US"/>
               </w:rPr>
               <w:fldChar w:fldCharType="begin"/>
             </w:r>
@@ -2966,7 +2661,6 @@
               <w:rPr>
                 <w:noProof/>
                 <w:webHidden/>
-                <w:lang w:val="en-US"/>
               </w:rPr>
               <w:instrText xml:space="preserve"> PAGEREF _Toc528078239 \h </w:instrText>
             </w:r>
@@ -2974,14 +2668,12 @@
               <w:rPr>
                 <w:noProof/>
                 <w:webHidden/>
-                <w:lang w:val="en-US"/>
-              </w:rPr>
-            </w:r>
-            <w:r>
-              <w:rPr>
-                <w:noProof/>
-                <w:webHidden/>
-                <w:lang w:val="en-US"/>
+              </w:rPr>
+            </w:r>
+            <w:r>
+              <w:rPr>
+                <w:noProof/>
+                <w:webHidden/>
               </w:rPr>
               <w:fldChar w:fldCharType="separate"/>
             </w:r>
@@ -2989,7 +2681,6 @@
               <w:rPr>
                 <w:noProof/>
                 <w:webHidden/>
-                <w:lang w:val="en-US"/>
               </w:rPr>
               <w:t>3</w:t>
             </w:r>
@@ -2997,7 +2688,6 @@
               <w:rPr>
                 <w:noProof/>
                 <w:webHidden/>
-                <w:lang w:val="en-US"/>
               </w:rPr>
               <w:fldChar w:fldCharType="end"/>
             </w:r>
@@ -3016,7 +2706,6 @@
               <w:noProof/>
               <w:sz w:val="22"/>
               <w:szCs w:val="22"/>
-              <w:lang w:val="en-US"/>
             </w:rPr>
           </w:pPr>
           <w:hyperlink w:anchor="_Toc528078240" w:history="1">
@@ -3024,7 +2713,6 @@
               <w:rPr>
                 <w:rStyle w:val="Kpr"/>
                 <w:noProof/>
-                <w:lang w:val="en-US"/>
               </w:rPr>
               <w:t>2.3</w:t>
             </w:r>
@@ -3035,7 +2723,6 @@
                 <w:noProof/>
                 <w:sz w:val="22"/>
                 <w:szCs w:val="22"/>
-                <w:lang w:val="en-US"/>
               </w:rPr>
               <w:tab/>
             </w:r>
@@ -3043,7 +2730,6 @@
               <w:rPr>
                 <w:rStyle w:val="Kpr"/>
                 <w:noProof/>
-                <w:lang w:val="en-US"/>
               </w:rPr>
               <w:t>User Characteristics:</w:t>
             </w:r>
@@ -3051,7 +2737,6 @@
               <w:rPr>
                 <w:noProof/>
                 <w:webHidden/>
-                <w:lang w:val="en-US"/>
               </w:rPr>
               <w:tab/>
             </w:r>
@@ -3059,7 +2744,6 @@
               <w:rPr>
                 <w:noProof/>
                 <w:webHidden/>
-                <w:lang w:val="en-US"/>
               </w:rPr>
               <w:fldChar w:fldCharType="begin"/>
             </w:r>
@@ -3067,7 +2751,6 @@
               <w:rPr>
                 <w:noProof/>
                 <w:webHidden/>
-                <w:lang w:val="en-US"/>
               </w:rPr>
               <w:instrText xml:space="preserve"> PAGEREF _Toc528078240 \h </w:instrText>
             </w:r>
@@ -3075,14 +2758,12 @@
               <w:rPr>
                 <w:noProof/>
                 <w:webHidden/>
-                <w:lang w:val="en-US"/>
-              </w:rPr>
-            </w:r>
-            <w:r>
-              <w:rPr>
-                <w:noProof/>
-                <w:webHidden/>
-                <w:lang w:val="en-US"/>
+              </w:rPr>
+            </w:r>
+            <w:r>
+              <w:rPr>
+                <w:noProof/>
+                <w:webHidden/>
               </w:rPr>
               <w:fldChar w:fldCharType="separate"/>
             </w:r>
@@ -3090,7 +2771,6 @@
               <w:rPr>
                 <w:noProof/>
                 <w:webHidden/>
-                <w:lang w:val="en-US"/>
               </w:rPr>
               <w:t>3</w:t>
             </w:r>
@@ -3098,7 +2778,6 @@
               <w:rPr>
                 <w:noProof/>
                 <w:webHidden/>
-                <w:lang w:val="en-US"/>
               </w:rPr>
               <w:fldChar w:fldCharType="end"/>
             </w:r>
@@ -3117,7 +2796,6 @@
               <w:noProof/>
               <w:sz w:val="22"/>
               <w:szCs w:val="22"/>
-              <w:lang w:val="en-US"/>
             </w:rPr>
           </w:pPr>
           <w:hyperlink w:anchor="_Toc528078241" w:history="1">
@@ -3125,7 +2803,6 @@
               <w:rPr>
                 <w:rStyle w:val="Kpr"/>
                 <w:noProof/>
-                <w:lang w:val="en-US"/>
               </w:rPr>
               <w:t>2.4</w:t>
             </w:r>
@@ -3136,7 +2813,6 @@
                 <w:noProof/>
                 <w:sz w:val="22"/>
                 <w:szCs w:val="22"/>
-                <w:lang w:val="en-US"/>
               </w:rPr>
               <w:tab/>
             </w:r>
@@ -3144,7 +2820,6 @@
               <w:rPr>
                 <w:rStyle w:val="Kpr"/>
                 <w:noProof/>
-                <w:lang w:val="en-US"/>
               </w:rPr>
               <w:t>Constraints:</w:t>
             </w:r>
@@ -3152,7 +2827,6 @@
               <w:rPr>
                 <w:noProof/>
                 <w:webHidden/>
-                <w:lang w:val="en-US"/>
               </w:rPr>
               <w:tab/>
             </w:r>
@@ -3160,7 +2834,6 @@
               <w:rPr>
                 <w:noProof/>
                 <w:webHidden/>
-                <w:lang w:val="en-US"/>
               </w:rPr>
               <w:fldChar w:fldCharType="begin"/>
             </w:r>
@@ -3168,7 +2841,6 @@
               <w:rPr>
                 <w:noProof/>
                 <w:webHidden/>
-                <w:lang w:val="en-US"/>
               </w:rPr>
               <w:instrText xml:space="preserve"> PAGEREF _Toc528078241 \h </w:instrText>
             </w:r>
@@ -3176,14 +2848,12 @@
               <w:rPr>
                 <w:noProof/>
                 <w:webHidden/>
-                <w:lang w:val="en-US"/>
-              </w:rPr>
-            </w:r>
-            <w:r>
-              <w:rPr>
-                <w:noProof/>
-                <w:webHidden/>
-                <w:lang w:val="en-US"/>
+              </w:rPr>
+            </w:r>
+            <w:r>
+              <w:rPr>
+                <w:noProof/>
+                <w:webHidden/>
               </w:rPr>
               <w:fldChar w:fldCharType="separate"/>
             </w:r>
@@ -3191,7 +2861,6 @@
               <w:rPr>
                 <w:noProof/>
                 <w:webHidden/>
-                <w:lang w:val="en-US"/>
               </w:rPr>
               <w:t>3</w:t>
             </w:r>
@@ -3199,7 +2868,6 @@
               <w:rPr>
                 <w:noProof/>
                 <w:webHidden/>
-                <w:lang w:val="en-US"/>
               </w:rPr>
               <w:fldChar w:fldCharType="end"/>
             </w:r>
@@ -3218,7 +2886,6 @@
               <w:noProof/>
               <w:sz w:val="22"/>
               <w:szCs w:val="22"/>
-              <w:lang w:val="en-US"/>
             </w:rPr>
           </w:pPr>
           <w:hyperlink w:anchor="_Toc528078242" w:history="1">
@@ -3226,7 +2893,6 @@
               <w:rPr>
                 <w:rStyle w:val="Kpr"/>
                 <w:noProof/>
-                <w:lang w:val="en-US"/>
               </w:rPr>
               <w:t>2.5</w:t>
             </w:r>
@@ -3237,7 +2903,6 @@
                 <w:noProof/>
                 <w:sz w:val="22"/>
                 <w:szCs w:val="22"/>
-                <w:lang w:val="en-US"/>
               </w:rPr>
               <w:tab/>
             </w:r>
@@ -3245,7 +2910,6 @@
               <w:rPr>
                 <w:rStyle w:val="Kpr"/>
                 <w:noProof/>
-                <w:lang w:val="en-US"/>
               </w:rPr>
               <w:t>Assumptions and Dependencies:</w:t>
             </w:r>
@@ -3253,7 +2917,6 @@
               <w:rPr>
                 <w:noProof/>
                 <w:webHidden/>
-                <w:lang w:val="en-US"/>
               </w:rPr>
               <w:tab/>
             </w:r>
@@ -3261,7 +2924,6 @@
               <w:rPr>
                 <w:noProof/>
                 <w:webHidden/>
-                <w:lang w:val="en-US"/>
               </w:rPr>
               <w:fldChar w:fldCharType="begin"/>
             </w:r>
@@ -3269,7 +2931,6 @@
               <w:rPr>
                 <w:noProof/>
                 <w:webHidden/>
-                <w:lang w:val="en-US"/>
               </w:rPr>
               <w:instrText xml:space="preserve"> PAGEREF _Toc528078242 \h </w:instrText>
             </w:r>
@@ -3277,14 +2938,12 @@
               <w:rPr>
                 <w:noProof/>
                 <w:webHidden/>
-                <w:lang w:val="en-US"/>
-              </w:rPr>
-            </w:r>
-            <w:r>
-              <w:rPr>
-                <w:noProof/>
-                <w:webHidden/>
-                <w:lang w:val="en-US"/>
+              </w:rPr>
+            </w:r>
+            <w:r>
+              <w:rPr>
+                <w:noProof/>
+                <w:webHidden/>
               </w:rPr>
               <w:fldChar w:fldCharType="separate"/>
             </w:r>
@@ -3292,7 +2951,6 @@
               <w:rPr>
                 <w:noProof/>
                 <w:webHidden/>
-                <w:lang w:val="en-US"/>
               </w:rPr>
               <w:t>4</w:t>
             </w:r>
@@ -3300,7 +2958,6 @@
               <w:rPr>
                 <w:noProof/>
                 <w:webHidden/>
-                <w:lang w:val="en-US"/>
               </w:rPr>
               <w:fldChar w:fldCharType="end"/>
             </w:r>
@@ -3319,7 +2976,6 @@
               <w:noProof/>
               <w:sz w:val="22"/>
               <w:szCs w:val="22"/>
-              <w:lang w:val="en-US"/>
             </w:rPr>
           </w:pPr>
           <w:hyperlink w:anchor="_Toc528078243" w:history="1">
@@ -3327,7 +2983,6 @@
               <w:rPr>
                 <w:rStyle w:val="Kpr"/>
                 <w:noProof/>
-                <w:lang w:val="en-US"/>
               </w:rPr>
               <w:t>2.6</w:t>
             </w:r>
@@ -3338,7 +2993,6 @@
                 <w:noProof/>
                 <w:sz w:val="22"/>
                 <w:szCs w:val="22"/>
-                <w:lang w:val="en-US"/>
               </w:rPr>
               <w:tab/>
             </w:r>
@@ -3346,7 +3000,6 @@
               <w:rPr>
                 <w:rStyle w:val="Kpr"/>
                 <w:noProof/>
-                <w:lang w:val="en-US"/>
               </w:rPr>
               <w:t>Apportioning of Requirements:</w:t>
             </w:r>
@@ -3354,7 +3007,6 @@
               <w:rPr>
                 <w:noProof/>
                 <w:webHidden/>
-                <w:lang w:val="en-US"/>
               </w:rPr>
               <w:tab/>
             </w:r>
@@ -3362,7 +3014,6 @@
               <w:rPr>
                 <w:noProof/>
                 <w:webHidden/>
-                <w:lang w:val="en-US"/>
               </w:rPr>
               <w:fldChar w:fldCharType="begin"/>
             </w:r>
@@ -3370,7 +3021,6 @@
               <w:rPr>
                 <w:noProof/>
                 <w:webHidden/>
-                <w:lang w:val="en-US"/>
               </w:rPr>
               <w:instrText xml:space="preserve"> PAGEREF _Toc528078243 \h </w:instrText>
             </w:r>
@@ -3378,14 +3028,12 @@
               <w:rPr>
                 <w:noProof/>
                 <w:webHidden/>
-                <w:lang w:val="en-US"/>
-              </w:rPr>
-            </w:r>
-            <w:r>
-              <w:rPr>
-                <w:noProof/>
-                <w:webHidden/>
-                <w:lang w:val="en-US"/>
+              </w:rPr>
+            </w:r>
+            <w:r>
+              <w:rPr>
+                <w:noProof/>
+                <w:webHidden/>
               </w:rPr>
               <w:fldChar w:fldCharType="separate"/>
             </w:r>
@@ -3393,7 +3041,6 @@
               <w:rPr>
                 <w:noProof/>
                 <w:webHidden/>
-                <w:lang w:val="en-US"/>
               </w:rPr>
               <w:t>4</w:t>
             </w:r>
@@ -3401,7 +3048,6 @@
               <w:rPr>
                 <w:noProof/>
                 <w:webHidden/>
-                <w:lang w:val="en-US"/>
               </w:rPr>
               <w:fldChar w:fldCharType="end"/>
             </w:r>
@@ -3422,7 +3068,6 @@
               <w:noProof/>
               <w:sz w:val="22"/>
               <w:szCs w:val="22"/>
-              <w:lang w:val="en-US"/>
             </w:rPr>
           </w:pPr>
           <w:hyperlink w:anchor="_Toc528078244" w:history="1">
@@ -3430,7 +3075,6 @@
               <w:rPr>
                 <w:rStyle w:val="Kpr"/>
                 <w:noProof/>
-                <w:lang w:val="en-US"/>
               </w:rPr>
               <w:t>3</w:t>
             </w:r>
@@ -3443,7 +3087,6 @@
                 <w:noProof/>
                 <w:sz w:val="22"/>
                 <w:szCs w:val="22"/>
-                <w:lang w:val="en-US"/>
               </w:rPr>
               <w:tab/>
             </w:r>
@@ -3451,7 +3094,6 @@
               <w:rPr>
                 <w:rStyle w:val="Kpr"/>
                 <w:noProof/>
-                <w:lang w:val="en-US"/>
               </w:rPr>
               <w:t>SPECIFIC REQUIREMENTS (Section 3 of the SRS)</w:t>
             </w:r>
@@ -3459,7 +3101,6 @@
               <w:rPr>
                 <w:noProof/>
                 <w:webHidden/>
-                <w:lang w:val="en-US"/>
               </w:rPr>
               <w:tab/>
             </w:r>
@@ -3467,7 +3108,6 @@
               <w:rPr>
                 <w:noProof/>
                 <w:webHidden/>
-                <w:lang w:val="en-US"/>
               </w:rPr>
               <w:fldChar w:fldCharType="begin"/>
             </w:r>
@@ -3475,7 +3115,6 @@
               <w:rPr>
                 <w:noProof/>
                 <w:webHidden/>
-                <w:lang w:val="en-US"/>
               </w:rPr>
               <w:instrText xml:space="preserve"> PAGEREF _Toc528078244 \h </w:instrText>
             </w:r>
@@ -3483,14 +3122,12 @@
               <w:rPr>
                 <w:noProof/>
                 <w:webHidden/>
-                <w:lang w:val="en-US"/>
-              </w:rPr>
-            </w:r>
-            <w:r>
-              <w:rPr>
-                <w:noProof/>
-                <w:webHidden/>
-                <w:lang w:val="en-US"/>
+              </w:rPr>
+            </w:r>
+            <w:r>
+              <w:rPr>
+                <w:noProof/>
+                <w:webHidden/>
               </w:rPr>
               <w:fldChar w:fldCharType="separate"/>
             </w:r>
@@ -3498,7 +3135,6 @@
               <w:rPr>
                 <w:noProof/>
                 <w:webHidden/>
-                <w:lang w:val="en-US"/>
               </w:rPr>
               <w:t>5</w:t>
             </w:r>
@@ -3506,7 +3142,6 @@
               <w:rPr>
                 <w:noProof/>
                 <w:webHidden/>
-                <w:lang w:val="en-US"/>
               </w:rPr>
               <w:fldChar w:fldCharType="end"/>
             </w:r>
@@ -3525,7 +3160,6 @@
               <w:noProof/>
               <w:sz w:val="22"/>
               <w:szCs w:val="22"/>
-              <w:lang w:val="en-US"/>
             </w:rPr>
           </w:pPr>
           <w:hyperlink w:anchor="_Toc528078245" w:history="1">
@@ -3533,7 +3167,6 @@
               <w:rPr>
                 <w:rStyle w:val="Kpr"/>
                 <w:noProof/>
-                <w:lang w:val="en-US"/>
               </w:rPr>
               <w:t>3.1</w:t>
             </w:r>
@@ -3544,7 +3177,6 @@
                 <w:noProof/>
                 <w:sz w:val="22"/>
                 <w:szCs w:val="22"/>
-                <w:lang w:val="en-US"/>
               </w:rPr>
               <w:tab/>
             </w:r>
@@ -3552,7 +3184,6 @@
               <w:rPr>
                 <w:rStyle w:val="Kpr"/>
                 <w:noProof/>
-                <w:lang w:val="en-US"/>
               </w:rPr>
               <w:t>External Interfaces:</w:t>
             </w:r>
@@ -3560,7 +3191,6 @@
               <w:rPr>
                 <w:noProof/>
                 <w:webHidden/>
-                <w:lang w:val="en-US"/>
               </w:rPr>
               <w:tab/>
             </w:r>
@@ -3568,7 +3198,6 @@
               <w:rPr>
                 <w:noProof/>
                 <w:webHidden/>
-                <w:lang w:val="en-US"/>
               </w:rPr>
               <w:fldChar w:fldCharType="begin"/>
             </w:r>
@@ -3576,7 +3205,6 @@
               <w:rPr>
                 <w:noProof/>
                 <w:webHidden/>
-                <w:lang w:val="en-US"/>
               </w:rPr>
               <w:instrText xml:space="preserve"> PAGEREF _Toc528078245 \h </w:instrText>
             </w:r>
@@ -3584,14 +3212,12 @@
               <w:rPr>
                 <w:noProof/>
                 <w:webHidden/>
-                <w:lang w:val="en-US"/>
-              </w:rPr>
-            </w:r>
-            <w:r>
-              <w:rPr>
-                <w:noProof/>
-                <w:webHidden/>
-                <w:lang w:val="en-US"/>
+              </w:rPr>
+            </w:r>
+            <w:r>
+              <w:rPr>
+                <w:noProof/>
+                <w:webHidden/>
               </w:rPr>
               <w:fldChar w:fldCharType="separate"/>
             </w:r>
@@ -3599,7 +3225,6 @@
               <w:rPr>
                 <w:noProof/>
                 <w:webHidden/>
-                <w:lang w:val="en-US"/>
               </w:rPr>
               <w:t>5</w:t>
             </w:r>
@@ -3607,7 +3232,6 @@
               <w:rPr>
                 <w:noProof/>
                 <w:webHidden/>
-                <w:lang w:val="en-US"/>
               </w:rPr>
               <w:fldChar w:fldCharType="end"/>
             </w:r>
@@ -3626,7 +3250,6 @@
               <w:noProof/>
               <w:sz w:val="22"/>
               <w:szCs w:val="22"/>
-              <w:lang w:val="en-US"/>
             </w:rPr>
           </w:pPr>
           <w:hyperlink w:anchor="_Toc528078246" w:history="1">
@@ -3634,7 +3257,6 @@
               <w:rPr>
                 <w:rStyle w:val="Kpr"/>
                 <w:noProof/>
-                <w:lang w:val="en-US"/>
               </w:rPr>
               <w:t>3.2</w:t>
             </w:r>
@@ -3645,7 +3267,6 @@
                 <w:noProof/>
                 <w:sz w:val="22"/>
                 <w:szCs w:val="22"/>
-                <w:lang w:val="en-US"/>
               </w:rPr>
               <w:tab/>
             </w:r>
@@ -3653,7 +3274,6 @@
               <w:rPr>
                 <w:rStyle w:val="Kpr"/>
                 <w:noProof/>
-                <w:lang w:val="en-US"/>
               </w:rPr>
               <w:t>Functions:</w:t>
             </w:r>
@@ -3661,7 +3281,6 @@
               <w:rPr>
                 <w:noProof/>
                 <w:webHidden/>
-                <w:lang w:val="en-US"/>
               </w:rPr>
               <w:tab/>
             </w:r>
@@ -3669,7 +3288,6 @@
               <w:rPr>
                 <w:noProof/>
                 <w:webHidden/>
-                <w:lang w:val="en-US"/>
               </w:rPr>
               <w:fldChar w:fldCharType="begin"/>
             </w:r>
@@ -3677,7 +3295,6 @@
               <w:rPr>
                 <w:noProof/>
                 <w:webHidden/>
-                <w:lang w:val="en-US"/>
               </w:rPr>
               <w:instrText xml:space="preserve"> PAGEREF _Toc528078246 \h </w:instrText>
             </w:r>
@@ -3685,14 +3302,12 @@
               <w:rPr>
                 <w:noProof/>
                 <w:webHidden/>
-                <w:lang w:val="en-US"/>
-              </w:rPr>
-            </w:r>
-            <w:r>
-              <w:rPr>
-                <w:noProof/>
-                <w:webHidden/>
-                <w:lang w:val="en-US"/>
+              </w:rPr>
+            </w:r>
+            <w:r>
+              <w:rPr>
+                <w:noProof/>
+                <w:webHidden/>
               </w:rPr>
               <w:fldChar w:fldCharType="separate"/>
             </w:r>
@@ -3700,7 +3315,6 @@
               <w:rPr>
                 <w:noProof/>
                 <w:webHidden/>
-                <w:lang w:val="en-US"/>
               </w:rPr>
               <w:t>6</w:t>
             </w:r>
@@ -3708,7 +3322,6 @@
               <w:rPr>
                 <w:noProof/>
                 <w:webHidden/>
-                <w:lang w:val="en-US"/>
               </w:rPr>
               <w:fldChar w:fldCharType="end"/>
             </w:r>
@@ -3727,7 +3340,6 @@
               <w:noProof/>
               <w:sz w:val="22"/>
               <w:szCs w:val="22"/>
-              <w:lang w:val="en-US"/>
             </w:rPr>
           </w:pPr>
           <w:hyperlink w:anchor="_Toc528078247" w:history="1">
@@ -3735,7 +3347,6 @@
               <w:rPr>
                 <w:rStyle w:val="Kpr"/>
                 <w:noProof/>
-                <w:lang w:val="en-US"/>
               </w:rPr>
               <w:t>3.3</w:t>
             </w:r>
@@ -3746,7 +3357,6 @@
                 <w:noProof/>
                 <w:sz w:val="22"/>
                 <w:szCs w:val="22"/>
-                <w:lang w:val="en-US"/>
               </w:rPr>
               <w:tab/>
             </w:r>
@@ -3754,7 +3364,6 @@
               <w:rPr>
                 <w:rStyle w:val="Kpr"/>
                 <w:noProof/>
-                <w:lang w:val="en-US"/>
               </w:rPr>
               <w:t>Performance Requirements:</w:t>
             </w:r>
@@ -3762,7 +3371,6 @@
               <w:rPr>
                 <w:noProof/>
                 <w:webHidden/>
-                <w:lang w:val="en-US"/>
               </w:rPr>
               <w:tab/>
             </w:r>
@@ -3770,7 +3378,6 @@
               <w:rPr>
                 <w:noProof/>
                 <w:webHidden/>
-                <w:lang w:val="en-US"/>
               </w:rPr>
               <w:fldChar w:fldCharType="begin"/>
             </w:r>
@@ -3778,7 +3385,6 @@
               <w:rPr>
                 <w:noProof/>
                 <w:webHidden/>
-                <w:lang w:val="en-US"/>
               </w:rPr>
               <w:instrText xml:space="preserve"> PAGEREF _Toc528078247 \h </w:instrText>
             </w:r>
@@ -3786,14 +3392,12 @@
               <w:rPr>
                 <w:noProof/>
                 <w:webHidden/>
-                <w:lang w:val="en-US"/>
-              </w:rPr>
-            </w:r>
-            <w:r>
-              <w:rPr>
-                <w:noProof/>
-                <w:webHidden/>
-                <w:lang w:val="en-US"/>
+              </w:rPr>
+            </w:r>
+            <w:r>
+              <w:rPr>
+                <w:noProof/>
+                <w:webHidden/>
               </w:rPr>
               <w:fldChar w:fldCharType="separate"/>
             </w:r>
@@ -3801,7 +3405,6 @@
               <w:rPr>
                 <w:noProof/>
                 <w:webHidden/>
-                <w:lang w:val="en-US"/>
               </w:rPr>
               <w:t>6</w:t>
             </w:r>
@@ -3809,7 +3412,6 @@
               <w:rPr>
                 <w:noProof/>
                 <w:webHidden/>
-                <w:lang w:val="en-US"/>
               </w:rPr>
               <w:fldChar w:fldCharType="end"/>
             </w:r>
@@ -3828,7 +3430,6 @@
               <w:noProof/>
               <w:sz w:val="22"/>
               <w:szCs w:val="22"/>
-              <w:lang w:val="en-US"/>
             </w:rPr>
           </w:pPr>
           <w:hyperlink w:anchor="_Toc528078248" w:history="1">
@@ -3837,7 +3438,6 @@
                 <w:rStyle w:val="Kpr"/>
                 <w:rFonts w:eastAsia="MS Mincho"/>
                 <w:noProof/>
-                <w:lang w:val="en-US"/>
               </w:rPr>
               <w:t>3.4</w:t>
             </w:r>
@@ -3848,7 +3448,6 @@
                 <w:noProof/>
                 <w:sz w:val="22"/>
                 <w:szCs w:val="22"/>
-                <w:lang w:val="en-US"/>
               </w:rPr>
               <w:tab/>
             </w:r>
@@ -3857,7 +3456,6 @@
                 <w:rStyle w:val="Kpr"/>
                 <w:rFonts w:eastAsia="MS Mincho"/>
                 <w:noProof/>
-                <w:lang w:val="en-US"/>
               </w:rPr>
               <w:t>Logical Database Requirements</w:t>
             </w:r>
@@ -3865,7 +3463,6 @@
               <w:rPr>
                 <w:noProof/>
                 <w:webHidden/>
-                <w:lang w:val="en-US"/>
               </w:rPr>
               <w:tab/>
             </w:r>
@@ -3873,7 +3470,6 @@
               <w:rPr>
                 <w:noProof/>
                 <w:webHidden/>
-                <w:lang w:val="en-US"/>
               </w:rPr>
               <w:fldChar w:fldCharType="begin"/>
             </w:r>
@@ -3881,7 +3477,6 @@
               <w:rPr>
                 <w:noProof/>
                 <w:webHidden/>
-                <w:lang w:val="en-US"/>
               </w:rPr>
               <w:instrText xml:space="preserve"> PAGEREF _Toc528078248 \h </w:instrText>
             </w:r>
@@ -3889,14 +3484,12 @@
               <w:rPr>
                 <w:noProof/>
                 <w:webHidden/>
-                <w:lang w:val="en-US"/>
-              </w:rPr>
-            </w:r>
-            <w:r>
-              <w:rPr>
-                <w:noProof/>
-                <w:webHidden/>
-                <w:lang w:val="en-US"/>
+              </w:rPr>
+            </w:r>
+            <w:r>
+              <w:rPr>
+                <w:noProof/>
+                <w:webHidden/>
               </w:rPr>
               <w:fldChar w:fldCharType="separate"/>
             </w:r>
@@ -3904,7 +3497,6 @@
               <w:rPr>
                 <w:noProof/>
                 <w:webHidden/>
-                <w:lang w:val="en-US"/>
               </w:rPr>
               <w:t>7</w:t>
             </w:r>
@@ -3912,7 +3504,6 @@
               <w:rPr>
                 <w:noProof/>
                 <w:webHidden/>
-                <w:lang w:val="en-US"/>
               </w:rPr>
               <w:fldChar w:fldCharType="end"/>
             </w:r>
@@ -3931,7 +3522,6 @@
               <w:noProof/>
               <w:sz w:val="22"/>
               <w:szCs w:val="22"/>
-              <w:lang w:val="en-US"/>
             </w:rPr>
           </w:pPr>
           <w:hyperlink w:anchor="_Toc528078249" w:history="1">
@@ -3940,7 +3530,6 @@
                 <w:rStyle w:val="Kpr"/>
                 <w:rFonts w:eastAsia="MS Mincho"/>
                 <w:noProof/>
-                <w:lang w:val="en-US"/>
               </w:rPr>
               <w:t>3.5</w:t>
             </w:r>
@@ -3951,7 +3540,6 @@
                 <w:noProof/>
                 <w:sz w:val="22"/>
                 <w:szCs w:val="22"/>
-                <w:lang w:val="en-US"/>
               </w:rPr>
               <w:tab/>
             </w:r>
@@ -3960,7 +3548,6 @@
                 <w:rStyle w:val="Kpr"/>
                 <w:rFonts w:eastAsia="MS Mincho"/>
                 <w:noProof/>
-                <w:lang w:val="en-US"/>
               </w:rPr>
               <w:t>Design Constraints</w:t>
             </w:r>
@@ -3968,7 +3555,6 @@
               <w:rPr>
                 <w:noProof/>
                 <w:webHidden/>
-                <w:lang w:val="en-US"/>
               </w:rPr>
               <w:tab/>
             </w:r>
@@ -3976,7 +3562,6 @@
               <w:rPr>
                 <w:noProof/>
                 <w:webHidden/>
-                <w:lang w:val="en-US"/>
               </w:rPr>
               <w:fldChar w:fldCharType="begin"/>
             </w:r>
@@ -3984,7 +3569,6 @@
               <w:rPr>
                 <w:noProof/>
                 <w:webHidden/>
-                <w:lang w:val="en-US"/>
               </w:rPr>
               <w:instrText xml:space="preserve"> PAGEREF _Toc528078249 \h </w:instrText>
             </w:r>
@@ -3992,14 +3576,12 @@
               <w:rPr>
                 <w:noProof/>
                 <w:webHidden/>
-                <w:lang w:val="en-US"/>
-              </w:rPr>
-            </w:r>
-            <w:r>
-              <w:rPr>
-                <w:noProof/>
-                <w:webHidden/>
-                <w:lang w:val="en-US"/>
+              </w:rPr>
+            </w:r>
+            <w:r>
+              <w:rPr>
+                <w:noProof/>
+                <w:webHidden/>
               </w:rPr>
               <w:fldChar w:fldCharType="separate"/>
             </w:r>
@@ -4007,7 +3589,6 @@
               <w:rPr>
                 <w:noProof/>
                 <w:webHidden/>
-                <w:lang w:val="en-US"/>
               </w:rPr>
               <w:t>7</w:t>
             </w:r>
@@ -4015,7 +3596,6 @@
               <w:rPr>
                 <w:noProof/>
                 <w:webHidden/>
-                <w:lang w:val="en-US"/>
               </w:rPr>
               <w:fldChar w:fldCharType="end"/>
             </w:r>
@@ -4035,7 +3615,6 @@
               <w:noProof/>
               <w:sz w:val="22"/>
               <w:szCs w:val="22"/>
-              <w:lang w:val="en-US"/>
             </w:rPr>
           </w:pPr>
           <w:hyperlink w:anchor="_Toc528078250" w:history="1">
@@ -4044,7 +3623,6 @@
                 <w:rStyle w:val="Kpr"/>
                 <w:rFonts w:eastAsia="MS Mincho"/>
                 <w:noProof/>
-                <w:lang w:val="en-US"/>
               </w:rPr>
               <w:t>3.5.1</w:t>
             </w:r>
@@ -4056,7 +3634,6 @@
                 <w:noProof/>
                 <w:sz w:val="22"/>
                 <w:szCs w:val="22"/>
-                <w:lang w:val="en-US"/>
               </w:rPr>
               <w:tab/>
             </w:r>
@@ -4065,7 +3642,6 @@
                 <w:rStyle w:val="Kpr"/>
                 <w:rFonts w:eastAsia="MS Mincho"/>
                 <w:noProof/>
-                <w:lang w:val="en-US"/>
               </w:rPr>
               <w:t>Standards Compliance</w:t>
             </w:r>
@@ -4073,7 +3649,6 @@
               <w:rPr>
                 <w:noProof/>
                 <w:webHidden/>
-                <w:lang w:val="en-US"/>
               </w:rPr>
               <w:tab/>
             </w:r>
@@ -4081,7 +3656,6 @@
               <w:rPr>
                 <w:noProof/>
                 <w:webHidden/>
-                <w:lang w:val="en-US"/>
               </w:rPr>
               <w:fldChar w:fldCharType="begin"/>
             </w:r>
@@ -4089,7 +3663,6 @@
               <w:rPr>
                 <w:noProof/>
                 <w:webHidden/>
-                <w:lang w:val="en-US"/>
               </w:rPr>
               <w:instrText xml:space="preserve"> PAGEREF _Toc528078250 \h </w:instrText>
             </w:r>
@@ -4097,14 +3670,12 @@
               <w:rPr>
                 <w:noProof/>
                 <w:webHidden/>
-                <w:lang w:val="en-US"/>
-              </w:rPr>
-            </w:r>
-            <w:r>
-              <w:rPr>
-                <w:noProof/>
-                <w:webHidden/>
-                <w:lang w:val="en-US"/>
+              </w:rPr>
+            </w:r>
+            <w:r>
+              <w:rPr>
+                <w:noProof/>
+                <w:webHidden/>
               </w:rPr>
               <w:fldChar w:fldCharType="separate"/>
             </w:r>
@@ -4112,7 +3683,6 @@
               <w:rPr>
                 <w:noProof/>
                 <w:webHidden/>
-                <w:lang w:val="en-US"/>
               </w:rPr>
               <w:t>7</w:t>
             </w:r>
@@ -4120,7 +3690,6 @@
               <w:rPr>
                 <w:noProof/>
                 <w:webHidden/>
-                <w:lang w:val="en-US"/>
               </w:rPr>
               <w:fldChar w:fldCharType="end"/>
             </w:r>
@@ -4139,7 +3708,6 @@
               <w:noProof/>
               <w:sz w:val="22"/>
               <w:szCs w:val="22"/>
-              <w:lang w:val="en-US"/>
             </w:rPr>
           </w:pPr>
           <w:hyperlink w:anchor="_Toc528078251" w:history="1">
@@ -4148,7 +3716,6 @@
                 <w:rStyle w:val="Kpr"/>
                 <w:rFonts w:eastAsia="MS Mincho"/>
                 <w:noProof/>
-                <w:lang w:val="en-US"/>
               </w:rPr>
               <w:t>3.6</w:t>
             </w:r>
@@ -4159,7 +3726,6 @@
                 <w:noProof/>
                 <w:sz w:val="22"/>
                 <w:szCs w:val="22"/>
-                <w:lang w:val="en-US"/>
               </w:rPr>
               <w:tab/>
             </w:r>
@@ -4168,7 +3734,6 @@
                 <w:rStyle w:val="Kpr"/>
                 <w:rFonts w:eastAsia="MS Mincho"/>
                 <w:noProof/>
-                <w:lang w:val="en-US"/>
               </w:rPr>
               <w:t>Software System Attributes</w:t>
             </w:r>
@@ -4176,7 +3741,6 @@
               <w:rPr>
                 <w:noProof/>
                 <w:webHidden/>
-                <w:lang w:val="en-US"/>
               </w:rPr>
               <w:tab/>
             </w:r>
@@ -4184,7 +3748,6 @@
               <w:rPr>
                 <w:noProof/>
                 <w:webHidden/>
-                <w:lang w:val="en-US"/>
               </w:rPr>
               <w:fldChar w:fldCharType="begin"/>
             </w:r>
@@ -4192,7 +3755,6 @@
               <w:rPr>
                 <w:noProof/>
                 <w:webHidden/>
-                <w:lang w:val="en-US"/>
               </w:rPr>
               <w:instrText xml:space="preserve"> PAGEREF _Toc528078251 \h </w:instrText>
             </w:r>
@@ -4200,14 +3762,12 @@
               <w:rPr>
                 <w:noProof/>
                 <w:webHidden/>
-                <w:lang w:val="en-US"/>
-              </w:rPr>
-            </w:r>
-            <w:r>
-              <w:rPr>
-                <w:noProof/>
-                <w:webHidden/>
-                <w:lang w:val="en-US"/>
+              </w:rPr>
+            </w:r>
+            <w:r>
+              <w:rPr>
+                <w:noProof/>
+                <w:webHidden/>
               </w:rPr>
               <w:fldChar w:fldCharType="separate"/>
             </w:r>
@@ -4215,7 +3775,6 @@
               <w:rPr>
                 <w:noProof/>
                 <w:webHidden/>
-                <w:lang w:val="en-US"/>
               </w:rPr>
               <w:t>7</w:t>
             </w:r>
@@ -4223,7 +3782,6 @@
               <w:rPr>
                 <w:noProof/>
                 <w:webHidden/>
-                <w:lang w:val="en-US"/>
               </w:rPr>
               <w:fldChar w:fldCharType="end"/>
             </w:r>
@@ -4243,7 +3801,6 @@
               <w:noProof/>
               <w:sz w:val="22"/>
               <w:szCs w:val="22"/>
-              <w:lang w:val="en-US"/>
             </w:rPr>
           </w:pPr>
           <w:hyperlink w:anchor="_Toc528078252" w:history="1">
@@ -4252,7 +3809,6 @@
                 <w:rStyle w:val="Kpr"/>
                 <w:rFonts w:eastAsia="MS Mincho"/>
                 <w:noProof/>
-                <w:lang w:val="en-US"/>
               </w:rPr>
               <w:t>3.6.1</w:t>
             </w:r>
@@ -4264,7 +3820,6 @@
                 <w:noProof/>
                 <w:sz w:val="22"/>
                 <w:szCs w:val="22"/>
-                <w:lang w:val="en-US"/>
               </w:rPr>
               <w:tab/>
             </w:r>
@@ -4273,7 +3828,6 @@
                 <w:rStyle w:val="Kpr"/>
                 <w:rFonts w:eastAsia="MS Mincho"/>
                 <w:noProof/>
-                <w:lang w:val="en-US"/>
               </w:rPr>
               <w:t>Reliability</w:t>
             </w:r>
@@ -4281,7 +3835,6 @@
               <w:rPr>
                 <w:noProof/>
                 <w:webHidden/>
-                <w:lang w:val="en-US"/>
               </w:rPr>
               <w:tab/>
             </w:r>
@@ -4289,7 +3842,6 @@
               <w:rPr>
                 <w:noProof/>
                 <w:webHidden/>
-                <w:lang w:val="en-US"/>
               </w:rPr>
               <w:fldChar w:fldCharType="begin"/>
             </w:r>
@@ -4297,7 +3849,6 @@
               <w:rPr>
                 <w:noProof/>
                 <w:webHidden/>
-                <w:lang w:val="en-US"/>
               </w:rPr>
               <w:instrText xml:space="preserve"> PAGEREF _Toc528078252 \h </w:instrText>
             </w:r>
@@ -4305,14 +3856,12 @@
               <w:rPr>
                 <w:noProof/>
                 <w:webHidden/>
-                <w:lang w:val="en-US"/>
-              </w:rPr>
-            </w:r>
-            <w:r>
-              <w:rPr>
-                <w:noProof/>
-                <w:webHidden/>
-                <w:lang w:val="en-US"/>
+              </w:rPr>
+            </w:r>
+            <w:r>
+              <w:rPr>
+                <w:noProof/>
+                <w:webHidden/>
               </w:rPr>
               <w:fldChar w:fldCharType="separate"/>
             </w:r>
@@ -4320,7 +3869,6 @@
               <w:rPr>
                 <w:noProof/>
                 <w:webHidden/>
-                <w:lang w:val="en-US"/>
               </w:rPr>
               <w:t>7</w:t>
             </w:r>
@@ -4328,7 +3876,6 @@
               <w:rPr>
                 <w:noProof/>
                 <w:webHidden/>
-                <w:lang w:val="en-US"/>
               </w:rPr>
               <w:fldChar w:fldCharType="end"/>
             </w:r>
@@ -4348,7 +3895,6 @@
               <w:noProof/>
               <w:sz w:val="22"/>
               <w:szCs w:val="22"/>
-              <w:lang w:val="en-US"/>
             </w:rPr>
           </w:pPr>
           <w:hyperlink w:anchor="_Toc528078253" w:history="1">
@@ -4357,7 +3903,6 @@
                 <w:rStyle w:val="Kpr"/>
                 <w:rFonts w:eastAsia="MS Mincho"/>
                 <w:noProof/>
-                <w:lang w:val="en-US"/>
               </w:rPr>
               <w:t>3.6.2</w:t>
             </w:r>
@@ -4369,7 +3914,6 @@
                 <w:noProof/>
                 <w:sz w:val="22"/>
                 <w:szCs w:val="22"/>
-                <w:lang w:val="en-US"/>
               </w:rPr>
               <w:tab/>
             </w:r>
@@ -4378,7 +3922,6 @@
                 <w:rStyle w:val="Kpr"/>
                 <w:rFonts w:eastAsia="MS Mincho"/>
                 <w:noProof/>
-                <w:lang w:val="en-US"/>
               </w:rPr>
               <w:t>Availability</w:t>
             </w:r>
@@ -4386,7 +3929,6 @@
               <w:rPr>
                 <w:noProof/>
                 <w:webHidden/>
-                <w:lang w:val="en-US"/>
               </w:rPr>
               <w:tab/>
             </w:r>
@@ -4394,7 +3936,6 @@
               <w:rPr>
                 <w:noProof/>
                 <w:webHidden/>
-                <w:lang w:val="en-US"/>
               </w:rPr>
               <w:fldChar w:fldCharType="begin"/>
             </w:r>
@@ -4402,7 +3943,6 @@
               <w:rPr>
                 <w:noProof/>
                 <w:webHidden/>
-                <w:lang w:val="en-US"/>
               </w:rPr>
               <w:instrText xml:space="preserve"> PAGEREF _Toc528078253 \h </w:instrText>
             </w:r>
@@ -4410,14 +3950,12 @@
               <w:rPr>
                 <w:noProof/>
                 <w:webHidden/>
-                <w:lang w:val="en-US"/>
-              </w:rPr>
-            </w:r>
-            <w:r>
-              <w:rPr>
-                <w:noProof/>
-                <w:webHidden/>
-                <w:lang w:val="en-US"/>
+              </w:rPr>
+            </w:r>
+            <w:r>
+              <w:rPr>
+                <w:noProof/>
+                <w:webHidden/>
               </w:rPr>
               <w:fldChar w:fldCharType="separate"/>
             </w:r>
@@ -4425,7 +3963,6 @@
               <w:rPr>
                 <w:noProof/>
                 <w:webHidden/>
-                <w:lang w:val="en-US"/>
               </w:rPr>
               <w:t>7</w:t>
             </w:r>
@@ -4433,7 +3970,6 @@
               <w:rPr>
                 <w:noProof/>
                 <w:webHidden/>
-                <w:lang w:val="en-US"/>
               </w:rPr>
               <w:fldChar w:fldCharType="end"/>
             </w:r>
@@ -4453,7 +3989,6 @@
               <w:noProof/>
               <w:sz w:val="22"/>
               <w:szCs w:val="22"/>
-              <w:lang w:val="en-US"/>
             </w:rPr>
           </w:pPr>
           <w:hyperlink w:anchor="_Toc528078254" w:history="1">
@@ -4462,7 +3997,6 @@
                 <w:rStyle w:val="Kpr"/>
                 <w:rFonts w:eastAsia="MS Mincho"/>
                 <w:noProof/>
-                <w:lang w:val="en-US"/>
               </w:rPr>
               <w:t>3.6.3</w:t>
             </w:r>
@@ -4474,7 +4008,6 @@
                 <w:noProof/>
                 <w:sz w:val="22"/>
                 <w:szCs w:val="22"/>
-                <w:lang w:val="en-US"/>
               </w:rPr>
               <w:tab/>
             </w:r>
@@ -4483,7 +4016,6 @@
                 <w:rStyle w:val="Kpr"/>
                 <w:rFonts w:eastAsia="MS Mincho"/>
                 <w:noProof/>
-                <w:lang w:val="en-US"/>
               </w:rPr>
               <w:t>Security</w:t>
             </w:r>
@@ -4491,7 +4023,6 @@
               <w:rPr>
                 <w:noProof/>
                 <w:webHidden/>
-                <w:lang w:val="en-US"/>
               </w:rPr>
               <w:tab/>
             </w:r>
@@ -4499,7 +4030,6 @@
               <w:rPr>
                 <w:noProof/>
                 <w:webHidden/>
-                <w:lang w:val="en-US"/>
               </w:rPr>
               <w:fldChar w:fldCharType="begin"/>
             </w:r>
@@ -4507,7 +4037,6 @@
               <w:rPr>
                 <w:noProof/>
                 <w:webHidden/>
-                <w:lang w:val="en-US"/>
               </w:rPr>
               <w:instrText xml:space="preserve"> PAGEREF _Toc528078254 \h </w:instrText>
             </w:r>
@@ -4515,14 +4044,12 @@
               <w:rPr>
                 <w:noProof/>
                 <w:webHidden/>
-                <w:lang w:val="en-US"/>
-              </w:rPr>
-            </w:r>
-            <w:r>
-              <w:rPr>
-                <w:noProof/>
-                <w:webHidden/>
-                <w:lang w:val="en-US"/>
+              </w:rPr>
+            </w:r>
+            <w:r>
+              <w:rPr>
+                <w:noProof/>
+                <w:webHidden/>
               </w:rPr>
               <w:fldChar w:fldCharType="separate"/>
             </w:r>
@@ -4530,7 +4057,6 @@
               <w:rPr>
                 <w:noProof/>
                 <w:webHidden/>
-                <w:lang w:val="en-US"/>
               </w:rPr>
               <w:t>7</w:t>
             </w:r>
@@ -4538,7 +4064,6 @@
               <w:rPr>
                 <w:noProof/>
                 <w:webHidden/>
-                <w:lang w:val="en-US"/>
               </w:rPr>
               <w:fldChar w:fldCharType="end"/>
             </w:r>
@@ -4558,7 +4083,6 @@
               <w:noProof/>
               <w:sz w:val="22"/>
               <w:szCs w:val="22"/>
-              <w:lang w:val="en-US"/>
             </w:rPr>
           </w:pPr>
           <w:hyperlink w:anchor="_Toc528078255" w:history="1">
@@ -4567,7 +4091,6 @@
                 <w:rStyle w:val="Kpr"/>
                 <w:rFonts w:eastAsia="MS Mincho"/>
                 <w:noProof/>
-                <w:lang w:val="en-US"/>
               </w:rPr>
               <w:t>3.6.4</w:t>
             </w:r>
@@ -4579,7 +4102,6 @@
                 <w:noProof/>
                 <w:sz w:val="22"/>
                 <w:szCs w:val="22"/>
-                <w:lang w:val="en-US"/>
               </w:rPr>
               <w:tab/>
             </w:r>
@@ -4588,7 +4110,6 @@
                 <w:rStyle w:val="Kpr"/>
                 <w:rFonts w:eastAsia="MS Mincho"/>
                 <w:noProof/>
-                <w:lang w:val="en-US"/>
               </w:rPr>
               <w:t>Maintainability</w:t>
             </w:r>
@@ -4596,7 +4117,6 @@
               <w:rPr>
                 <w:noProof/>
                 <w:webHidden/>
-                <w:lang w:val="en-US"/>
               </w:rPr>
               <w:tab/>
             </w:r>
@@ -4604,7 +4124,6 @@
               <w:rPr>
                 <w:noProof/>
                 <w:webHidden/>
-                <w:lang w:val="en-US"/>
               </w:rPr>
               <w:fldChar w:fldCharType="begin"/>
             </w:r>
@@ -4612,7 +4131,6 @@
               <w:rPr>
                 <w:noProof/>
                 <w:webHidden/>
-                <w:lang w:val="en-US"/>
               </w:rPr>
               <w:instrText xml:space="preserve"> PAGEREF _Toc528078255 \h </w:instrText>
             </w:r>
@@ -4620,14 +4138,12 @@
               <w:rPr>
                 <w:noProof/>
                 <w:webHidden/>
-                <w:lang w:val="en-US"/>
-              </w:rPr>
-            </w:r>
-            <w:r>
-              <w:rPr>
-                <w:noProof/>
-                <w:webHidden/>
-                <w:lang w:val="en-US"/>
+              </w:rPr>
+            </w:r>
+            <w:r>
+              <w:rPr>
+                <w:noProof/>
+                <w:webHidden/>
               </w:rPr>
               <w:fldChar w:fldCharType="separate"/>
             </w:r>
@@ -4635,7 +4151,6 @@
               <w:rPr>
                 <w:noProof/>
                 <w:webHidden/>
-                <w:lang w:val="en-US"/>
               </w:rPr>
               <w:t>7</w:t>
             </w:r>
@@ -4643,7 +4158,6 @@
               <w:rPr>
                 <w:noProof/>
                 <w:webHidden/>
-                <w:lang w:val="en-US"/>
               </w:rPr>
               <w:fldChar w:fldCharType="end"/>
             </w:r>
@@ -4663,7 +4177,6 @@
               <w:noProof/>
               <w:sz w:val="22"/>
               <w:szCs w:val="22"/>
-              <w:lang w:val="en-US"/>
             </w:rPr>
           </w:pPr>
           <w:hyperlink w:anchor="_Toc528078256" w:history="1">
@@ -4672,7 +4185,6 @@
                 <w:rStyle w:val="Kpr"/>
                 <w:rFonts w:eastAsia="MS Mincho"/>
                 <w:noProof/>
-                <w:lang w:val="en-US"/>
               </w:rPr>
               <w:t>3.6.5</w:t>
             </w:r>
@@ -4684,7 +4196,6 @@
                 <w:noProof/>
                 <w:sz w:val="22"/>
                 <w:szCs w:val="22"/>
-                <w:lang w:val="en-US"/>
               </w:rPr>
               <w:tab/>
             </w:r>
@@ -4693,7 +4204,6 @@
                 <w:rStyle w:val="Kpr"/>
                 <w:rFonts w:eastAsia="MS Mincho"/>
                 <w:noProof/>
-                <w:lang w:val="en-US"/>
               </w:rPr>
               <w:t>Portability</w:t>
             </w:r>
@@ -4701,7 +4211,6 @@
               <w:rPr>
                 <w:noProof/>
                 <w:webHidden/>
-                <w:lang w:val="en-US"/>
               </w:rPr>
               <w:tab/>
             </w:r>
@@ -4709,7 +4218,6 @@
               <w:rPr>
                 <w:noProof/>
                 <w:webHidden/>
-                <w:lang w:val="en-US"/>
               </w:rPr>
               <w:fldChar w:fldCharType="begin"/>
             </w:r>
@@ -4717,7 +4225,6 @@
               <w:rPr>
                 <w:noProof/>
                 <w:webHidden/>
-                <w:lang w:val="en-US"/>
               </w:rPr>
               <w:instrText xml:space="preserve"> PAGEREF _Toc528078256 \h </w:instrText>
             </w:r>
@@ -4725,14 +4232,12 @@
               <w:rPr>
                 <w:noProof/>
                 <w:webHidden/>
-                <w:lang w:val="en-US"/>
-              </w:rPr>
-            </w:r>
-            <w:r>
-              <w:rPr>
-                <w:noProof/>
-                <w:webHidden/>
-                <w:lang w:val="en-US"/>
+              </w:rPr>
+            </w:r>
+            <w:r>
+              <w:rPr>
+                <w:noProof/>
+                <w:webHidden/>
               </w:rPr>
               <w:fldChar w:fldCharType="separate"/>
             </w:r>
@@ -4740,7 +4245,6 @@
               <w:rPr>
                 <w:noProof/>
                 <w:webHidden/>
-                <w:lang w:val="en-US"/>
               </w:rPr>
               <w:t>7</w:t>
             </w:r>
@@ -4748,7 +4252,6 @@
               <w:rPr>
                 <w:noProof/>
                 <w:webHidden/>
-                <w:lang w:val="en-US"/>
               </w:rPr>
               <w:fldChar w:fldCharType="end"/>
             </w:r>
@@ -4758,7 +4261,6 @@
           <w:pPr>
             <w:rPr>
               <w:noProof/>
-              <w:lang w:val="en-US"/>
             </w:rPr>
           </w:pPr>
           <w:r>
@@ -4766,7 +4268,6 @@
               <w:b/>
               <w:bCs/>
               <w:noProof/>
-              <w:lang w:val="en-US"/>
             </w:rPr>
             <w:fldChar w:fldCharType="end"/>
           </w:r>
@@ -4807,45 +4308,187 @@
     </w:p>
     <w:p>
       <w:pPr>
-        <w:spacing w:line="240" w:lineRule="auto"/>
         <w:rPr>
           <w:i/>
           <w:noProof/>
           <w:color w:val="808080"/>
-          <w:lang w:val="en-US"/>
-        </w:rPr>
-      </w:pPr>
-    </w:p>
-    <w:p>
-      <w:pPr>
-        <w:spacing w:line="240" w:lineRule="auto"/>
+        </w:rPr>
+      </w:pPr>
+    </w:p>
+    <w:p>
+      <w:pPr>
         <w:rPr>
           <w:i/>
           <w:noProof/>
-          <w:color w:val="FF0000"/>
-          <w:lang w:val="en-US"/>
+          <w:color w:val="808080"/>
+        </w:rPr>
+      </w:pPr>
+    </w:p>
+    <w:p>
+      <w:pPr>
+        <w:pStyle w:val="ekillerTablosu"/>
+        <w:tabs>
+          <w:tab w:val="right" w:leader="dot" w:pos="9062"/>
+        </w:tabs>
+        <w:rPr>
+          <w:rFonts w:asciiTheme="minorHAnsi" w:eastAsiaTheme="minorEastAsia" w:hAnsiTheme="minorHAnsi" w:cstheme="minorBidi"/>
+          <w:noProof/>
+          <w:sz w:val="22"/>
+          <w:lang w:val="tr-TR" w:eastAsia="tr-TR"/>
         </w:rPr>
       </w:pPr>
       <w:r>
         <w:rPr>
           <w:i/>
           <w:noProof/>
-          <w:color w:val="FF0000"/>
-          <w:lang w:val="en-US"/>
-        </w:rPr>
-        <w:t>[List the name and page number of the figures used in the report]</w:t>
+          <w:color w:val="808080"/>
+        </w:rPr>
+        <w:fldChar w:fldCharType="begin"/>
       </w:r>
-    </w:p>
-    <w:p>
-      <w:pPr>
-        <w:spacing w:line="240" w:lineRule="auto"/>
+      <w:r>
         <w:rPr>
           <w:i/>
           <w:noProof/>
           <w:color w:val="808080"/>
-          <w:lang w:val="en-US"/>
-        </w:rPr>
-      </w:pPr>
+        </w:rPr>
+        <w:instrText xml:space="preserve"> TOC \h \z \c "Şekil" </w:instrText>
+      </w:r>
+      <w:r>
+        <w:rPr>
+          <w:i/>
+          <w:noProof/>
+          <w:color w:val="808080"/>
+        </w:rPr>
+        <w:fldChar w:fldCharType="separate"/>
+      </w:r>
+      <w:hyperlink w:anchor="_Toc532822961" w:history="1">
+        <w:r>
+          <w:rPr>
+            <w:rStyle w:val="Kpr"/>
+            <w:noProof/>
+          </w:rPr>
+          <w:t>Şekil 1 : DECOMPOSITION DESCRIPTION</w:t>
+        </w:r>
+        <w:r>
+          <w:rPr>
+            <w:noProof/>
+            <w:webHidden/>
+          </w:rPr>
+          <w:tab/>
+        </w:r>
+        <w:r>
+          <w:rPr>
+            <w:noProof/>
+            <w:webHidden/>
+          </w:rPr>
+          <w:fldChar w:fldCharType="begin"/>
+        </w:r>
+        <w:r>
+          <w:rPr>
+            <w:noProof/>
+            <w:webHidden/>
+          </w:rPr>
+          <w:instrText xml:space="preserve"> PAGEREF _Toc532822961 \h </w:instrText>
+        </w:r>
+        <w:r>
+          <w:rPr>
+            <w:noProof/>
+            <w:webHidden/>
+          </w:rPr>
+        </w:r>
+        <w:r>
+          <w:rPr>
+            <w:noProof/>
+            <w:webHidden/>
+          </w:rPr>
+          <w:fldChar w:fldCharType="separate"/>
+        </w:r>
+        <w:r>
+          <w:rPr>
+            <w:noProof/>
+            <w:webHidden/>
+          </w:rPr>
+          <w:t>3</w:t>
+        </w:r>
+        <w:r>
+          <w:rPr>
+            <w:noProof/>
+            <w:webHidden/>
+          </w:rPr>
+          <w:fldChar w:fldCharType="end"/>
+        </w:r>
+      </w:hyperlink>
+    </w:p>
+    <w:p>
+      <w:pPr>
+        <w:pStyle w:val="ekillerTablosu"/>
+        <w:tabs>
+          <w:tab w:val="right" w:leader="dot" w:pos="9062"/>
+        </w:tabs>
+        <w:rPr>
+          <w:rFonts w:asciiTheme="minorHAnsi" w:eastAsiaTheme="minorEastAsia" w:hAnsiTheme="minorHAnsi" w:cstheme="minorBidi"/>
+          <w:noProof/>
+          <w:sz w:val="22"/>
+          <w:lang w:val="tr-TR" w:eastAsia="tr-TR"/>
+        </w:rPr>
+      </w:pPr>
+      <w:hyperlink w:anchor="_Toc532822962" w:history="1">
+        <w:r>
+          <w:rPr>
+            <w:rStyle w:val="Kpr"/>
+            <w:noProof/>
+          </w:rPr>
+          <w:t>Şekil 2 : DEPENDENCY DESCRIPTION</w:t>
+        </w:r>
+        <w:r>
+          <w:rPr>
+            <w:noProof/>
+            <w:webHidden/>
+          </w:rPr>
+          <w:tab/>
+        </w:r>
+        <w:r>
+          <w:rPr>
+            <w:noProof/>
+            <w:webHidden/>
+          </w:rPr>
+          <w:fldChar w:fldCharType="begin"/>
+        </w:r>
+        <w:r>
+          <w:rPr>
+            <w:noProof/>
+            <w:webHidden/>
+          </w:rPr>
+          <w:instrText xml:space="preserve"> PAGEREF _Toc532822962 \h </w:instrText>
+        </w:r>
+        <w:r>
+          <w:rPr>
+            <w:noProof/>
+            <w:webHidden/>
+          </w:rPr>
+        </w:r>
+        <w:r>
+          <w:rPr>
+            <w:noProof/>
+            <w:webHidden/>
+          </w:rPr>
+          <w:fldChar w:fldCharType="separate"/>
+        </w:r>
+        <w:r>
+          <w:rPr>
+            <w:noProof/>
+            <w:webHidden/>
+          </w:rPr>
+          <w:t>6</w:t>
+        </w:r>
+        <w:r>
+          <w:rPr>
+            <w:noProof/>
+            <w:webHidden/>
+          </w:rPr>
+          <w:fldChar w:fldCharType="end"/>
+        </w:r>
+      </w:hyperlink>
     </w:p>
     <w:p>
       <w:pPr>
@@ -4855,6 +4498,20 @@
           <w:noProof/>
         </w:rPr>
       </w:pPr>
+      <w:r>
+        <w:rPr>
+          <w:rFonts w:eastAsia="Calibri" w:cs="Times New Roman"/>
+          <w:i/>
+          <w:noProof/>
+          <w:color w:val="808080"/>
+          <w:kern w:val="0"/>
+          <w:sz w:val="24"/>
+          <w:szCs w:val="22"/>
+        </w:rPr>
+        <w:fldChar w:fldCharType="end"/>
+      </w:r>
+      <w:bookmarkStart w:id="8" w:name="_GoBack"/>
+      <w:bookmarkEnd w:id="8"/>
       <w:r>
         <w:rPr>
           <w:i/>
@@ -4863,7 +4520,7 @@
         </w:rPr>
         <w:br w:type="page"/>
       </w:r>
-      <w:bookmarkStart w:id="8" w:name="_Toc528078222"/>
+      <w:bookmarkStart w:id="9" w:name="_Toc528078222"/>
       <w:r>
         <w:rPr>
           <w:rStyle w:val="TitleChar"/>
@@ -4872,27 +4529,23 @@
         <w:lastRenderedPageBreak/>
         <w:t>LIST OF TABLES</w:t>
       </w:r>
-      <w:bookmarkEnd w:id="8"/>
-    </w:p>
-    <w:p>
-      <w:pPr>
-        <w:spacing w:line="240" w:lineRule="auto"/>
+      <w:bookmarkEnd w:id="9"/>
+    </w:p>
+    <w:p>
+      <w:pPr>
         <w:rPr>
           <w:i/>
           <w:noProof/>
           <w:color w:val="808080"/>
-          <w:lang w:val="en-US"/>
-        </w:rPr>
-      </w:pPr>
-    </w:p>
-    <w:p>
-      <w:pPr>
-        <w:spacing w:line="240" w:lineRule="auto"/>
+        </w:rPr>
+      </w:pPr>
+    </w:p>
+    <w:p>
+      <w:pPr>
         <w:rPr>
           <w:i/>
           <w:noProof/>
           <w:color w:val="FF0000"/>
-          <w:lang w:val="en-US"/>
         </w:rPr>
       </w:pPr>
       <w:r>
@@ -4900,30 +4553,25 @@
           <w:i/>
           <w:noProof/>
           <w:color w:val="FF0000"/>
-          <w:lang w:val="en-US"/>
         </w:rPr>
         <w:t>[List the name and page number of the tables used in the report]</w:t>
       </w:r>
     </w:p>
     <w:p>
       <w:pPr>
-        <w:spacing w:line="240" w:lineRule="auto"/>
         <w:rPr>
           <w:i/>
           <w:noProof/>
           <w:color w:val="808080"/>
-          <w:lang w:val="en-US"/>
-        </w:rPr>
-      </w:pPr>
-    </w:p>
-    <w:p>
-      <w:pPr>
-        <w:spacing w:line="240" w:lineRule="auto"/>
+        </w:rPr>
+      </w:pPr>
+    </w:p>
+    <w:p>
+      <w:pPr>
         <w:rPr>
           <w:i/>
           <w:noProof/>
           <w:color w:val="808080"/>
-          <w:lang w:val="en-US"/>
         </w:rPr>
       </w:pPr>
     </w:p>
@@ -4934,7 +4582,6 @@
           <w:i/>
           <w:noProof/>
           <w:color w:val="808080"/>
-          <w:lang w:val="en-US"/>
         </w:rPr>
         <w:sectPr>
           <w:pgSz w:w="11906" w:h="16838"/>
@@ -4950,50 +4597,44 @@
         <w:pStyle w:val="Balk1"/>
         <w:rPr>
           <w:noProof/>
-          <w:lang w:val="en-US"/>
-        </w:rPr>
-      </w:pPr>
-      <w:bookmarkStart w:id="9" w:name="_Toc528078223"/>
+        </w:rPr>
+      </w:pPr>
+      <w:bookmarkStart w:id="10" w:name="_Toc528078223"/>
       <w:r>
         <w:rPr>
           <w:noProof/>
-          <w:lang w:val="en-US"/>
         </w:rPr>
         <w:lastRenderedPageBreak/>
         <w:t>INTRODUCTION</w:t>
       </w:r>
-      <w:bookmarkEnd w:id="9"/>
+      <w:bookmarkEnd w:id="10"/>
     </w:p>
     <w:p>
       <w:pPr>
         <w:pStyle w:val="Balk2"/>
         <w:rPr>
           <w:noProof/>
-          <w:lang w:val="en-US"/>
-        </w:rPr>
-      </w:pPr>
-      <w:bookmarkStart w:id="10" w:name="_Toc527395313"/>
-      <w:bookmarkStart w:id="11" w:name="_Toc528078224"/>
+        </w:rPr>
+      </w:pPr>
+      <w:bookmarkStart w:id="11" w:name="_Toc527395313"/>
+      <w:bookmarkStart w:id="12" w:name="_Toc528078224"/>
       <w:r>
         <w:rPr>
           <w:noProof/>
-          <w:lang w:val="en-US"/>
         </w:rPr>
         <w:t>Purpose</w:t>
-      </w:r>
-      <w:bookmarkEnd w:id="10"/>
-      <w:r>
-        <w:rPr>
-          <w:noProof/>
-          <w:lang w:val="en-US"/>
-        </w:rPr>
-        <w:t xml:space="preserve"> </w:t>
       </w:r>
       <w:bookmarkEnd w:id="11"/>
       <w:r>
         <w:rPr>
           <w:noProof/>
-          <w:lang w:val="en-US"/>
+        </w:rPr>
+        <w:t xml:space="preserve"> </w:t>
+      </w:r>
+      <w:bookmarkEnd w:id="12"/>
+      <w:r>
+        <w:rPr>
+          <w:noProof/>
         </w:rPr>
         <w:t>and Scope of the SDD</w:t>
       </w:r>
@@ -5002,22 +4643,19 @@
       <w:pPr>
         <w:rPr>
           <w:noProof/>
-          <w:lang w:val="en-US"/>
-        </w:rPr>
-      </w:pPr>
-    </w:p>
-    <w:p>
-      <w:pPr>
-        <w:rPr>
-          <w:noProof/>
-          <w:lang w:val="en-US"/>
-        </w:rPr>
-      </w:pPr>
-      <w:bookmarkStart w:id="12" w:name="_Toc528078226"/>
+        </w:rPr>
+      </w:pPr>
+    </w:p>
+    <w:p>
+      <w:pPr>
+        <w:rPr>
+          <w:noProof/>
+        </w:rPr>
+      </w:pPr>
+      <w:bookmarkStart w:id="13" w:name="_Toc528078226"/>
       <w:r>
         <w:rPr>
           <w:noProof/>
-          <w:lang w:val="en-US"/>
         </w:rPr>
         <w:t>This document provides a representation and model of the software within the limitations indicated in the SRS document of the software.</w:t>
       </w:r>
@@ -5026,13 +4664,11 @@
       <w:pPr>
         <w:rPr>
           <w:noProof/>
-          <w:lang w:val="en-US"/>
         </w:rPr>
       </w:pPr>
       <w:r>
         <w:rPr>
           <w:noProof/>
-          <w:lang w:val="en-US"/>
         </w:rPr>
         <w:t>SDD document has an important role in the development and maintenance of the system. Therefore, all the design information needed by project managers, quality assurance staff, configuration managers, software designers, programmers, tester, and maintainers are contained in the SDD document of the system.</w:t>
       </w:r>
@@ -5041,13 +4677,11 @@
       <w:pPr>
         <w:rPr>
           <w:noProof/>
-          <w:lang w:val="en-US"/>
         </w:rPr>
       </w:pPr>
       <w:r>
         <w:rPr>
           <w:noProof/>
-          <w:lang w:val="en-US"/>
         </w:rPr>
         <w:t>The scope of the SDD document is to design all the design information needed. This document contains a structural overview of all modules, interfaces, and data. It also contains a detailed design of each module. The objective of this document is to provide sufficient design information to allow for successful implementation and testing of the project.</w:t>
       </w:r>
@@ -5057,37 +4691,32 @@
         <w:pStyle w:val="Balk2"/>
         <w:rPr>
           <w:noProof/>
-          <w:lang w:val="en-US"/>
         </w:rPr>
       </w:pPr>
       <w:r>
         <w:rPr>
           <w:noProof/>
-          <w:lang w:val="en-US"/>
         </w:rPr>
         <w:t>Definitions and</w:t>
       </w:r>
       <w:r>
         <w:rPr>
           <w:noProof/>
-          <w:lang w:val="en-US"/>
         </w:rPr>
         <w:t xml:space="preserve"> </w:t>
       </w:r>
       <w:r>
         <w:rPr>
           <w:noProof/>
-          <w:lang w:val="en-US"/>
         </w:rPr>
         <w:t xml:space="preserve">Acronyms </w:t>
       </w:r>
-      <w:bookmarkEnd w:id="12"/>
-    </w:p>
-    <w:p>
-      <w:pPr>
-        <w:rPr>
-          <w:noProof/>
-          <w:lang w:val="en-US"/>
+      <w:bookmarkEnd w:id="13"/>
+    </w:p>
+    <w:p>
+      <w:pPr>
+        <w:rPr>
+          <w:noProof/>
         </w:rPr>
       </w:pPr>
     </w:p>
@@ -5149,7 +4778,7 @@
     </w:p>
     <w:p>
       <w:pPr>
-        <w:spacing w:after="0" w:line="240" w:lineRule="auto"/>
+        <w:spacing w:after="0"/>
         <w:jc w:val="left"/>
         <w:rPr>
           <w:rFonts w:eastAsia="Times New Roman"/>
@@ -5159,33 +4788,29 @@
           <w:kern w:val="32"/>
           <w:sz w:val="28"/>
           <w:szCs w:val="32"/>
-          <w:lang w:val="en-US"/>
-        </w:rPr>
-      </w:pPr>
-      <w:bookmarkStart w:id="13" w:name="_Toc528078227"/>
+        </w:rPr>
+      </w:pPr>
+      <w:bookmarkStart w:id="14" w:name="_Toc528078227"/>
     </w:p>
     <w:p>
       <w:pPr>
         <w:pStyle w:val="Balk1"/>
         <w:rPr>
           <w:noProof/>
-          <w:lang w:val="en-US"/>
         </w:rPr>
       </w:pPr>
       <w:r>
         <w:rPr>
           <w:noProof/>
-          <w:lang w:val="en-US"/>
         </w:rPr>
         <w:t>REFERENCES</w:t>
       </w:r>
-      <w:bookmarkEnd w:id="13"/>
-    </w:p>
-    <w:p>
-      <w:pPr>
-        <w:rPr>
-          <w:noProof/>
-          <w:lang w:val="en-US"/>
+      <w:bookmarkEnd w:id="14"/>
+    </w:p>
+    <w:p>
+      <w:pPr>
+        <w:rPr>
+          <w:noProof/>
         </w:rPr>
       </w:pPr>
     </w:p>
@@ -5238,7 +4863,7 @@
     </w:p>
     <w:p>
       <w:pPr>
-        <w:spacing w:after="0" w:line="240" w:lineRule="auto"/>
+        <w:spacing w:after="0"/>
         <w:jc w:val="left"/>
         <w:rPr>
           <w:rFonts w:eastAsia="Times New Roman"/>
@@ -5248,14 +4873,12 @@
           <w:kern w:val="32"/>
           <w:sz w:val="28"/>
           <w:szCs w:val="32"/>
-          <w:lang w:val="en-US"/>
-        </w:rPr>
-      </w:pPr>
-      <w:bookmarkStart w:id="14" w:name="_Toc528078229"/>
+        </w:rPr>
+      </w:pPr>
+      <w:bookmarkStart w:id="15" w:name="_Toc528078229"/>
       <w:r>
         <w:rPr>
           <w:noProof/>
-          <w:lang w:val="en-US"/>
         </w:rPr>
         <w:br w:type="page"/>
       </w:r>
@@ -5265,13 +4888,11 @@
         <w:pStyle w:val="Balk1"/>
         <w:rPr>
           <w:noProof/>
-          <w:lang w:val="en-US"/>
         </w:rPr>
       </w:pPr>
       <w:r>
         <w:rPr>
           <w:noProof/>
-          <w:lang w:val="en-US"/>
         </w:rPr>
         <w:lastRenderedPageBreak/>
         <w:t>DECOMPOSITION</w:t>
@@ -5279,11 +4900,10 @@
       <w:r>
         <w:rPr>
           <w:noProof/>
-          <w:lang w:val="en-US"/>
         </w:rPr>
         <w:t xml:space="preserve"> DESCRIPTION</w:t>
       </w:r>
-      <w:bookmarkEnd w:id="14"/>
+      <w:bookmarkEnd w:id="15"/>
     </w:p>
     <w:p>
       <w:pPr>
@@ -5334,7 +4954,7 @@
           <w:p>
             <w:pPr>
               <w:pStyle w:val="GvdeMetni3"/>
-              <w:spacing w:after="0" w:line="240" w:lineRule="auto"/>
+              <w:spacing w:after="0"/>
               <w:rPr>
                 <w:b/>
                 <w:sz w:val="24"/>
@@ -5356,7 +4976,7 @@
           <w:p>
             <w:pPr>
               <w:pStyle w:val="GvdeMetni3"/>
-              <w:spacing w:after="0" w:line="240" w:lineRule="auto"/>
+              <w:spacing w:after="0"/>
               <w:rPr>
                 <w:b/>
                 <w:sz w:val="24"/>
@@ -5378,7 +4998,7 @@
           <w:p>
             <w:pPr>
               <w:pStyle w:val="GvdeMetni3"/>
-              <w:spacing w:after="0" w:line="240" w:lineRule="auto"/>
+              <w:spacing w:after="0"/>
               <w:rPr>
                 <w:i/>
                 <w:sz w:val="24"/>
@@ -5407,7 +5027,7 @@
           <w:p>
             <w:pPr>
               <w:pStyle w:val="GvdeMetni3"/>
-              <w:spacing w:after="0" w:line="240" w:lineRule="auto"/>
+              <w:spacing w:after="0"/>
               <w:rPr>
                 <w:b/>
                 <w:sz w:val="24"/>
@@ -5429,7 +5049,7 @@
           <w:p>
             <w:pPr>
               <w:pStyle w:val="GvdeMetni3"/>
-              <w:spacing w:after="0" w:line="240" w:lineRule="auto"/>
+              <w:spacing w:after="0"/>
               <w:rPr>
                 <w:b/>
                 <w:sz w:val="24"/>
@@ -5451,7 +5071,7 @@
           <w:p>
             <w:pPr>
               <w:pStyle w:val="GvdeMetni3"/>
-              <w:spacing w:after="0" w:line="240" w:lineRule="auto"/>
+              <w:spacing w:after="0"/>
               <w:rPr>
                 <w:i/>
                 <w:color w:val="FF0000"/>
@@ -5475,7 +5095,7 @@
           <w:p>
             <w:pPr>
               <w:pStyle w:val="GvdeMetni3"/>
-              <w:spacing w:after="0" w:line="240" w:lineRule="auto"/>
+              <w:spacing w:after="0"/>
               <w:rPr>
                 <w:b/>
                 <w:sz w:val="24"/>
@@ -5497,7 +5117,7 @@
           <w:p>
             <w:pPr>
               <w:pStyle w:val="GvdeMetni3"/>
-              <w:spacing w:after="0" w:line="240" w:lineRule="auto"/>
+              <w:spacing w:after="0"/>
               <w:rPr>
                 <w:b/>
                 <w:sz w:val="24"/>
@@ -5519,7 +5139,6 @@
           <w:p>
             <w:pPr>
               <w:pStyle w:val="GvdeMetni3"/>
-              <w:spacing w:line="240" w:lineRule="auto"/>
               <w:rPr>
                 <w:sz w:val="24"/>
               </w:rPr>
@@ -5547,7 +5166,7 @@
           <w:p>
             <w:pPr>
               <w:pStyle w:val="GvdeMetni3"/>
-              <w:spacing w:after="0" w:line="240" w:lineRule="auto"/>
+              <w:spacing w:after="0"/>
               <w:rPr>
                 <w:b/>
                 <w:sz w:val="24"/>
@@ -5569,7 +5188,7 @@
           <w:p>
             <w:pPr>
               <w:pStyle w:val="GvdeMetni3"/>
-              <w:spacing w:after="0" w:line="240" w:lineRule="auto"/>
+              <w:spacing w:after="0"/>
               <w:rPr>
                 <w:b/>
                 <w:sz w:val="24"/>
@@ -5591,7 +5210,6 @@
           <w:p>
             <w:pPr>
               <w:pStyle w:val="GvdeMetni3"/>
-              <w:spacing w:line="240" w:lineRule="auto"/>
               <w:rPr>
                 <w:sz w:val="24"/>
               </w:rPr>
@@ -5613,7 +5231,7 @@
           <w:p>
             <w:pPr>
               <w:pStyle w:val="GvdeMetni3"/>
-              <w:spacing w:after="0" w:line="240" w:lineRule="auto"/>
+              <w:spacing w:after="0"/>
               <w:rPr>
                 <w:b/>
                 <w:sz w:val="24"/>
@@ -5635,7 +5253,7 @@
           <w:p>
             <w:pPr>
               <w:pStyle w:val="GvdeMetni3"/>
-              <w:spacing w:after="0" w:line="240" w:lineRule="auto"/>
+              <w:spacing w:after="0"/>
               <w:rPr>
                 <w:b/>
                 <w:sz w:val="24"/>
@@ -5660,7 +5278,6 @@
               <w:tabs>
                 <w:tab w:val="left" w:pos="1418"/>
               </w:tabs>
-              <w:spacing w:line="240" w:lineRule="auto"/>
               <w:rPr>
                 <w:sz w:val="24"/>
               </w:rPr>
@@ -5684,7 +5301,6 @@
               <w:tabs>
                 <w:tab w:val="left" w:pos="1418"/>
               </w:tabs>
-              <w:spacing w:line="240" w:lineRule="auto"/>
               <w:rPr>
                 <w:sz w:val="24"/>
               </w:rPr>
@@ -5695,7 +5311,7 @@
     </w:tbl>
     <w:p>
       <w:pPr>
-        <w:spacing w:after="0" w:line="240" w:lineRule="auto"/>
+        <w:spacing w:after="0"/>
         <w:jc w:val="left"/>
         <w:rPr>
           <w:i/>
@@ -5704,7 +5320,7 @@
     </w:p>
     <w:p>
       <w:pPr>
-        <w:spacing w:after="0" w:line="240" w:lineRule="auto"/>
+        <w:spacing w:after="0"/>
         <w:jc w:val="left"/>
         <w:rPr>
           <w:i/>
@@ -5713,7 +5329,7 @@
     </w:p>
     <w:p>
       <w:pPr>
-        <w:spacing w:after="0" w:line="240" w:lineRule="auto"/>
+        <w:spacing w:after="0"/>
         <w:jc w:val="left"/>
         <w:rPr>
           <w:i/>
@@ -5754,7 +5370,7 @@
           <w:p>
             <w:pPr>
               <w:pStyle w:val="GvdeMetni3"/>
-              <w:spacing w:after="0" w:line="240" w:lineRule="auto"/>
+              <w:spacing w:after="0"/>
               <w:rPr>
                 <w:b/>
                 <w:sz w:val="24"/>
@@ -5776,7 +5392,7 @@
           <w:p>
             <w:pPr>
               <w:pStyle w:val="GvdeMetni3"/>
-              <w:spacing w:after="0" w:line="240" w:lineRule="auto"/>
+              <w:spacing w:after="0"/>
               <w:rPr>
                 <w:b/>
                 <w:sz w:val="24"/>
@@ -5798,7 +5414,7 @@
           <w:p>
             <w:pPr>
               <w:pStyle w:val="GvdeMetni3"/>
-              <w:spacing w:after="0" w:line="240" w:lineRule="auto"/>
+              <w:spacing w:after="0"/>
               <w:rPr>
                 <w:i/>
                 <w:sz w:val="24"/>
@@ -5814,13 +5430,7 @@
               <w:rPr>
                 <w:sz w:val="24"/>
               </w:rPr>
-              <w:t xml:space="preserve"> </w:t>
-            </w:r>
-            <w:r>
-              <w:rPr>
-                <w:sz w:val="24"/>
-              </w:rPr>
-              <w:t>Company_Management</w:t>
+              <w:t xml:space="preserve"> Company_Management</w:t>
             </w:r>
           </w:p>
         </w:tc>
@@ -5833,7 +5443,7 @@
           <w:p>
             <w:pPr>
               <w:pStyle w:val="GvdeMetni3"/>
-              <w:spacing w:after="0" w:line="240" w:lineRule="auto"/>
+              <w:spacing w:after="0"/>
               <w:rPr>
                 <w:b/>
                 <w:sz w:val="24"/>
@@ -5855,7 +5465,7 @@
           <w:p>
             <w:pPr>
               <w:pStyle w:val="GvdeMetni3"/>
-              <w:spacing w:after="0" w:line="240" w:lineRule="auto"/>
+              <w:spacing w:after="0"/>
               <w:rPr>
                 <w:b/>
                 <w:sz w:val="24"/>
@@ -5877,7 +5487,7 @@
           <w:p>
             <w:pPr>
               <w:pStyle w:val="GvdeMetni3"/>
-              <w:spacing w:after="0" w:line="240" w:lineRule="auto"/>
+              <w:spacing w:after="0"/>
               <w:rPr>
                 <w:i/>
                 <w:color w:val="FF0000"/>
@@ -5901,7 +5511,7 @@
           <w:p>
             <w:pPr>
               <w:pStyle w:val="GvdeMetni3"/>
-              <w:spacing w:after="0" w:line="240" w:lineRule="auto"/>
+              <w:spacing w:after="0"/>
               <w:rPr>
                 <w:b/>
                 <w:sz w:val="24"/>
@@ -5923,7 +5533,7 @@
           <w:p>
             <w:pPr>
               <w:pStyle w:val="GvdeMetni3"/>
-              <w:spacing w:after="0" w:line="240" w:lineRule="auto"/>
+              <w:spacing w:after="0"/>
               <w:rPr>
                 <w:b/>
                 <w:sz w:val="24"/>
@@ -5945,7 +5555,6 @@
           <w:p>
             <w:pPr>
               <w:pStyle w:val="GvdeMetni3"/>
-              <w:spacing w:line="240" w:lineRule="auto"/>
               <w:rPr>
                 <w:sz w:val="24"/>
               </w:rPr>
@@ -5967,7 +5576,7 @@
           <w:p>
             <w:pPr>
               <w:pStyle w:val="GvdeMetni3"/>
-              <w:spacing w:after="0" w:line="240" w:lineRule="auto"/>
+              <w:spacing w:after="0"/>
               <w:rPr>
                 <w:b/>
                 <w:sz w:val="24"/>
@@ -5989,7 +5598,7 @@
           <w:p>
             <w:pPr>
               <w:pStyle w:val="GvdeMetni3"/>
-              <w:spacing w:after="0" w:line="240" w:lineRule="auto"/>
+              <w:spacing w:after="0"/>
               <w:rPr>
                 <w:b/>
                 <w:sz w:val="24"/>
@@ -6011,7 +5620,6 @@
           <w:p>
             <w:pPr>
               <w:pStyle w:val="GvdeMetni3"/>
-              <w:spacing w:line="240" w:lineRule="auto"/>
               <w:rPr>
                 <w:sz w:val="24"/>
               </w:rPr>
@@ -6033,7 +5641,7 @@
           <w:p>
             <w:pPr>
               <w:pStyle w:val="GvdeMetni3"/>
-              <w:spacing w:after="0" w:line="240" w:lineRule="auto"/>
+              <w:spacing w:after="0"/>
               <w:rPr>
                 <w:b/>
                 <w:sz w:val="24"/>
@@ -6055,7 +5663,7 @@
           <w:p>
             <w:pPr>
               <w:pStyle w:val="GvdeMetni3"/>
-              <w:spacing w:after="0" w:line="240" w:lineRule="auto"/>
+              <w:spacing w:after="0"/>
               <w:rPr>
                 <w:b/>
                 <w:sz w:val="24"/>
@@ -6080,7 +5688,6 @@
               <w:tabs>
                 <w:tab w:val="left" w:pos="1418"/>
               </w:tabs>
-              <w:spacing w:line="240" w:lineRule="auto"/>
               <w:rPr>
                 <w:sz w:val="24"/>
               </w:rPr>
@@ -6104,7 +5711,6 @@
               <w:tabs>
                 <w:tab w:val="left" w:pos="1418"/>
               </w:tabs>
-              <w:spacing w:line="240" w:lineRule="auto"/>
               <w:rPr>
                 <w:sz w:val="24"/>
               </w:rPr>
@@ -6115,7 +5721,7 @@
     </w:tbl>
     <w:p>
       <w:pPr>
-        <w:spacing w:after="0" w:line="240" w:lineRule="auto"/>
+        <w:spacing w:after="0"/>
         <w:jc w:val="left"/>
         <w:rPr>
           <w:i/>
@@ -6124,7 +5730,7 @@
     </w:p>
     <w:p>
       <w:pPr>
-        <w:spacing w:after="0" w:line="240" w:lineRule="auto"/>
+        <w:spacing w:after="0"/>
         <w:jc w:val="left"/>
         <w:rPr>
           <w:i/>
@@ -6133,7 +5739,7 @@
     </w:p>
     <w:p>
       <w:pPr>
-        <w:spacing w:after="0" w:line="240" w:lineRule="auto"/>
+        <w:spacing w:after="0"/>
         <w:jc w:val="left"/>
         <w:rPr>
           <w:i/>
@@ -6142,7 +5748,7 @@
     </w:p>
     <w:p>
       <w:pPr>
-        <w:spacing w:after="0" w:line="240" w:lineRule="auto"/>
+        <w:spacing w:after="0"/>
         <w:jc w:val="left"/>
         <w:rPr>
           <w:i/>
@@ -6181,7 +5787,7 @@
           <w:p>
             <w:pPr>
               <w:pStyle w:val="GvdeMetni3"/>
-              <w:spacing w:after="0" w:line="240" w:lineRule="auto"/>
+              <w:spacing w:after="0"/>
               <w:rPr>
                 <w:b/>
                 <w:sz w:val="24"/>
@@ -6203,7 +5809,7 @@
           <w:p>
             <w:pPr>
               <w:pStyle w:val="GvdeMetni3"/>
-              <w:spacing w:after="0" w:line="240" w:lineRule="auto"/>
+              <w:spacing w:after="0"/>
               <w:rPr>
                 <w:b/>
                 <w:sz w:val="24"/>
@@ -6225,7 +5831,7 @@
           <w:p>
             <w:pPr>
               <w:pStyle w:val="GvdeMetni3"/>
-              <w:spacing w:after="0" w:line="240" w:lineRule="auto"/>
+              <w:spacing w:after="0"/>
               <w:rPr>
                 <w:i/>
                 <w:sz w:val="24"/>
@@ -6235,13 +5841,7 @@
               <w:rPr>
                 <w:sz w:val="24"/>
               </w:rPr>
-              <w:t>Module 3</w:t>
-            </w:r>
-            <w:r>
-              <w:rPr>
-                <w:sz w:val="24"/>
-              </w:rPr>
-              <w:t xml:space="preserve"> Company_Management</w:t>
+              <w:t>Module 3 Company_Management</w:t>
             </w:r>
           </w:p>
         </w:tc>
@@ -6254,7 +5854,7 @@
           <w:p>
             <w:pPr>
               <w:pStyle w:val="GvdeMetni3"/>
-              <w:spacing w:after="0" w:line="240" w:lineRule="auto"/>
+              <w:spacing w:after="0"/>
               <w:rPr>
                 <w:b/>
                 <w:sz w:val="24"/>
@@ -6276,7 +5876,7 @@
           <w:p>
             <w:pPr>
               <w:pStyle w:val="GvdeMetni3"/>
-              <w:spacing w:after="0" w:line="240" w:lineRule="auto"/>
+              <w:spacing w:after="0"/>
               <w:rPr>
                 <w:b/>
                 <w:sz w:val="24"/>
@@ -6298,7 +5898,7 @@
           <w:p>
             <w:pPr>
               <w:pStyle w:val="GvdeMetni3"/>
-              <w:spacing w:after="0" w:line="240" w:lineRule="auto"/>
+              <w:spacing w:after="0"/>
               <w:rPr>
                 <w:i/>
                 <w:color w:val="FF0000"/>
@@ -6322,7 +5922,7 @@
           <w:p>
             <w:pPr>
               <w:pStyle w:val="GvdeMetni3"/>
-              <w:spacing w:after="0" w:line="240" w:lineRule="auto"/>
+              <w:spacing w:after="0"/>
               <w:rPr>
                 <w:b/>
                 <w:sz w:val="24"/>
@@ -6344,7 +5944,7 @@
           <w:p>
             <w:pPr>
               <w:pStyle w:val="GvdeMetni3"/>
-              <w:spacing w:after="0" w:line="240" w:lineRule="auto"/>
+              <w:spacing w:after="0"/>
               <w:rPr>
                 <w:b/>
                 <w:sz w:val="24"/>
@@ -6366,7 +5966,6 @@
           <w:p>
             <w:pPr>
               <w:pStyle w:val="GvdeMetni3"/>
-              <w:spacing w:line="240" w:lineRule="auto"/>
               <w:rPr>
                 <w:sz w:val="24"/>
               </w:rPr>
@@ -6388,7 +5987,7 @@
           <w:p>
             <w:pPr>
               <w:pStyle w:val="GvdeMetni3"/>
-              <w:spacing w:after="0" w:line="240" w:lineRule="auto"/>
+              <w:spacing w:after="0"/>
               <w:rPr>
                 <w:b/>
                 <w:sz w:val="24"/>
@@ -6410,7 +6009,7 @@
           <w:p>
             <w:pPr>
               <w:pStyle w:val="GvdeMetni3"/>
-              <w:spacing w:after="0" w:line="240" w:lineRule="auto"/>
+              <w:spacing w:after="0"/>
               <w:rPr>
                 <w:b/>
                 <w:sz w:val="24"/>
@@ -6432,7 +6031,6 @@
           <w:p>
             <w:pPr>
               <w:pStyle w:val="GvdeMetni3"/>
-              <w:spacing w:line="240" w:lineRule="auto"/>
               <w:rPr>
                 <w:sz w:val="24"/>
               </w:rPr>
@@ -6454,7 +6052,7 @@
           <w:p>
             <w:pPr>
               <w:pStyle w:val="GvdeMetni3"/>
-              <w:spacing w:after="0" w:line="240" w:lineRule="auto"/>
+              <w:spacing w:after="0"/>
               <w:rPr>
                 <w:b/>
                 <w:sz w:val="24"/>
@@ -6476,7 +6074,7 @@
           <w:p>
             <w:pPr>
               <w:pStyle w:val="GvdeMetni3"/>
-              <w:spacing w:after="0" w:line="240" w:lineRule="auto"/>
+              <w:spacing w:after="0"/>
               <w:rPr>
                 <w:b/>
                 <w:sz w:val="24"/>
@@ -6501,7 +6099,6 @@
               <w:tabs>
                 <w:tab w:val="left" w:pos="1418"/>
               </w:tabs>
-              <w:spacing w:line="240" w:lineRule="auto"/>
               <w:rPr>
                 <w:sz w:val="24"/>
               </w:rPr>
@@ -6525,7 +6122,6 @@
               <w:tabs>
                 <w:tab w:val="left" w:pos="1418"/>
               </w:tabs>
-              <w:spacing w:line="240" w:lineRule="auto"/>
               <w:rPr>
                 <w:sz w:val="24"/>
               </w:rPr>
@@ -6556,30 +6152,40 @@
     </w:p>
     <w:p>
       <w:pPr>
-        <w:spacing w:after="0" w:line="240" w:lineRule="auto"/>
-        <w:jc w:val="left"/>
-        <w:rPr>
-          <w:noProof/>
-          <w:lang w:val="en-US"/>
-        </w:rPr>
-      </w:pPr>
-      <w:r>
-        <w:rPr>
-          <w:noProof/>
-          <w:lang w:val="en-US"/>
-        </w:rPr>
-        <w:br w:type="page"/>
-      </w:r>
+        <w:pStyle w:val="GvdeMetni3"/>
+        <w:spacing w:line="360" w:lineRule="auto"/>
+        <w:rPr>
+          <w:i/>
+          <w:sz w:val="24"/>
+        </w:rPr>
+      </w:pPr>
+    </w:p>
+    <w:p>
+      <w:pPr>
+        <w:pStyle w:val="GvdeMetni3"/>
+        <w:spacing w:line="360" w:lineRule="auto"/>
+        <w:rPr>
+          <w:i/>
+          <w:sz w:val="24"/>
+        </w:rPr>
+      </w:pPr>
+    </w:p>
+    <w:p>
+      <w:pPr>
+        <w:pStyle w:val="GvdeMetni3"/>
+        <w:keepNext/>
+        <w:spacing w:line="360" w:lineRule="auto"/>
+      </w:pPr>
       <w:r>
         <w:rPr>
           <w:noProof/>
         </w:rPr>
         <w:lastRenderedPageBreak/>
         <w:drawing>
-          <wp:inline distT="0" distB="0" distL="0" distR="0" wp14:anchorId="5B6E4F34" wp14:editId="72DB5D13">
-            <wp:extent cx="5539922" cy="3752850"/>
-            <wp:effectExtent l="0" t="0" r="3810" b="0"/>
-            <wp:docPr id="13" name="Resim 13"/>
+          <wp:inline distT="0" distB="0" distL="0" distR="0" wp14:anchorId="185A21DD" wp14:editId="40FB7360">
+            <wp:extent cx="5826868" cy="6828837"/>
+            <wp:effectExtent l="0" t="0" r="2540" b="0"/>
+            <wp:docPr id="79" name="Resim 79"/>
             <wp:cNvGraphicFramePr>
               <a:graphicFrameLocks xmlns:a="http://schemas.openxmlformats.org/drawingml/2006/main" noChangeAspect="1"/>
             </wp:cNvGraphicFramePr>
@@ -6592,13 +6198,13 @@
                   </pic:nvPicPr>
                   <pic:blipFill rotWithShape="1">
                     <a:blip r:embed="rId9"/>
-                    <a:srcRect l="28770" t="26759" r="35350" b="30014"/>
+                    <a:srcRect l="14683" t="28235" r="53023" b="9599"/>
                     <a:stretch/>
                   </pic:blipFill>
                   <pic:spPr bwMode="auto">
                     <a:xfrm>
                       <a:off x="0" y="0"/>
-                      <a:ext cx="5552582" cy="3761426"/>
+                      <a:ext cx="5913810" cy="6930729"/>
                     </a:xfrm>
                     <a:prstGeom prst="rect">
                       <a:avLst/>
@@ -6621,259 +6227,289 @@
     </w:p>
     <w:p>
       <w:pPr>
-        <w:spacing w:after="0" w:line="240" w:lineRule="auto"/>
+        <w:pStyle w:val="ResimYazs"/>
+        <w:rPr>
+          <w:noProof/>
+        </w:rPr>
+      </w:pPr>
+      <w:bookmarkStart w:id="16" w:name="_Toc532822961"/>
+      <w:r>
+        <w:t xml:space="preserve">Şekil </w:t>
+      </w:r>
+      <w:r>
+        <w:fldChar w:fldCharType="begin"/>
+      </w:r>
+      <w:r>
+        <w:instrText xml:space="preserve"> SEQ Şekil \* ARABIC </w:instrText>
+      </w:r>
+      <w:r>
+        <w:fldChar w:fldCharType="separate"/>
+      </w:r>
+      <w:r>
+        <w:rPr>
+          <w:noProof/>
+        </w:rPr>
+        <w:t>1</w:t>
+      </w:r>
+      <w:r>
+        <w:fldChar w:fldCharType="end"/>
+      </w:r>
+      <w:r>
+        <w:t xml:space="preserve"> : </w:t>
+      </w:r>
+      <w:r>
+        <w:t>DECOMPOSITION DESCRIPTION</w:t>
+      </w:r>
+      <w:bookmarkEnd w:id="16"/>
+    </w:p>
+    <w:p>
+      <w:pPr>
+        <w:keepNext/>
+        <w:spacing w:after="0"/>
         <w:jc w:val="left"/>
-        <w:rPr>
-          <w:noProof/>
-          <w:lang w:val="en-US"/>
-        </w:rPr>
-      </w:pPr>
-    </w:p>
-    <w:p>
-      <w:pPr>
-        <w:spacing w:after="0" w:line="240" w:lineRule="auto"/>
+      </w:pPr>
+      <w:r>
+        <w:rPr>
+          <w:noProof/>
+        </w:rPr>
+        <w:t xml:space="preserve"> </w:t>
+      </w:r>
+    </w:p>
+    <w:p>
+      <w:pPr>
+        <w:keepNext/>
+        <w:spacing w:after="0"/>
         <w:jc w:val="left"/>
-        <w:rPr>
-          <w:noProof/>
-          <w:lang w:val="en-US"/>
-        </w:rPr>
-      </w:pPr>
-    </w:p>
-    <w:p>
-      <w:pPr>
-        <w:spacing w:after="0" w:line="240" w:lineRule="auto"/>
+      </w:pPr>
+    </w:p>
+    <w:p>
+      <w:pPr>
+        <w:spacing w:after="0"/>
         <w:jc w:val="left"/>
         <w:rPr>
           <w:noProof/>
-          <w:lang w:val="en-US"/>
-        </w:rPr>
-      </w:pPr>
-    </w:p>
-    <w:p>
-      <w:pPr>
-        <w:spacing w:after="0" w:line="240" w:lineRule="auto"/>
+        </w:rPr>
+      </w:pPr>
+    </w:p>
+    <w:p>
+      <w:pPr>
+        <w:spacing w:after="0"/>
         <w:jc w:val="left"/>
         <w:rPr>
           <w:noProof/>
-          <w:lang w:val="en-US"/>
-        </w:rPr>
-      </w:pPr>
-    </w:p>
-    <w:p>
-      <w:pPr>
-        <w:spacing w:after="0" w:line="240" w:lineRule="auto"/>
+        </w:rPr>
+      </w:pPr>
+    </w:p>
+    <w:p>
+      <w:pPr>
+        <w:spacing w:after="0"/>
         <w:jc w:val="left"/>
         <w:rPr>
           <w:noProof/>
-          <w:lang w:val="en-US"/>
-        </w:rPr>
-      </w:pPr>
-    </w:p>
-    <w:p>
-      <w:pPr>
-        <w:spacing w:after="0" w:line="240" w:lineRule="auto"/>
+        </w:rPr>
+      </w:pPr>
+    </w:p>
+    <w:p>
+      <w:pPr>
+        <w:spacing w:after="0"/>
         <w:jc w:val="left"/>
         <w:rPr>
           <w:noProof/>
-          <w:lang w:val="en-US"/>
-        </w:rPr>
-      </w:pPr>
-    </w:p>
-    <w:p>
-      <w:pPr>
-        <w:spacing w:after="0" w:line="240" w:lineRule="auto"/>
+        </w:rPr>
+      </w:pPr>
+    </w:p>
+    <w:p>
+      <w:pPr>
+        <w:spacing w:after="0"/>
         <w:jc w:val="left"/>
         <w:rPr>
           <w:noProof/>
-          <w:lang w:val="en-US"/>
-        </w:rPr>
-      </w:pPr>
-    </w:p>
-    <w:p>
-      <w:pPr>
-        <w:spacing w:after="0" w:line="240" w:lineRule="auto"/>
+        </w:rPr>
+      </w:pPr>
+    </w:p>
+    <w:p>
+      <w:pPr>
+        <w:spacing w:after="0"/>
         <w:jc w:val="left"/>
         <w:rPr>
           <w:noProof/>
-          <w:lang w:val="en-US"/>
-        </w:rPr>
-      </w:pPr>
-    </w:p>
-    <w:p>
-      <w:pPr>
-        <w:spacing w:after="0" w:line="240" w:lineRule="auto"/>
+        </w:rPr>
+      </w:pPr>
+    </w:p>
+    <w:p>
+      <w:pPr>
+        <w:spacing w:after="0"/>
         <w:jc w:val="left"/>
         <w:rPr>
           <w:noProof/>
-          <w:lang w:val="en-US"/>
-        </w:rPr>
-      </w:pPr>
-    </w:p>
-    <w:p>
-      <w:pPr>
-        <w:spacing w:after="0" w:line="240" w:lineRule="auto"/>
+        </w:rPr>
+      </w:pPr>
+    </w:p>
+    <w:p>
+      <w:pPr>
+        <w:spacing w:after="0"/>
         <w:jc w:val="left"/>
         <w:rPr>
           <w:noProof/>
-          <w:lang w:val="en-US"/>
-        </w:rPr>
-      </w:pPr>
-    </w:p>
-    <w:p>
-      <w:pPr>
-        <w:spacing w:after="0" w:line="240" w:lineRule="auto"/>
+        </w:rPr>
+      </w:pPr>
+    </w:p>
+    <w:p>
+      <w:pPr>
+        <w:spacing w:after="0"/>
         <w:jc w:val="left"/>
         <w:rPr>
           <w:noProof/>
-          <w:lang w:val="en-US"/>
-        </w:rPr>
-      </w:pPr>
-    </w:p>
-    <w:p>
-      <w:pPr>
-        <w:spacing w:after="0" w:line="240" w:lineRule="auto"/>
+        </w:rPr>
+      </w:pPr>
+    </w:p>
+    <w:p>
+      <w:pPr>
+        <w:spacing w:after="0"/>
         <w:jc w:val="left"/>
         <w:rPr>
           <w:noProof/>
-          <w:lang w:val="en-US"/>
-        </w:rPr>
-      </w:pPr>
-    </w:p>
-    <w:p>
-      <w:pPr>
-        <w:spacing w:after="0" w:line="240" w:lineRule="auto"/>
+        </w:rPr>
+      </w:pPr>
+    </w:p>
+    <w:p>
+      <w:pPr>
+        <w:spacing w:after="0"/>
         <w:jc w:val="left"/>
         <w:rPr>
           <w:noProof/>
-          <w:lang w:val="en-US"/>
-        </w:rPr>
-      </w:pPr>
-    </w:p>
-    <w:p>
-      <w:pPr>
-        <w:spacing w:after="0" w:line="240" w:lineRule="auto"/>
+        </w:rPr>
+      </w:pPr>
+    </w:p>
+    <w:p>
+      <w:pPr>
+        <w:spacing w:after="0"/>
         <w:jc w:val="left"/>
         <w:rPr>
           <w:noProof/>
-          <w:lang w:val="en-US"/>
-        </w:rPr>
-      </w:pPr>
-    </w:p>
-    <w:p>
-      <w:pPr>
-        <w:spacing w:after="0" w:line="240" w:lineRule="auto"/>
+        </w:rPr>
+      </w:pPr>
+    </w:p>
+    <w:p>
+      <w:pPr>
+        <w:spacing w:after="0"/>
         <w:jc w:val="left"/>
         <w:rPr>
           <w:noProof/>
-          <w:lang w:val="en-US"/>
-        </w:rPr>
-      </w:pPr>
-    </w:p>
-    <w:p>
-      <w:pPr>
-        <w:spacing w:after="0" w:line="240" w:lineRule="auto"/>
+        </w:rPr>
+      </w:pPr>
+    </w:p>
+    <w:p>
+      <w:pPr>
+        <w:spacing w:after="0"/>
         <w:jc w:val="left"/>
         <w:rPr>
           <w:noProof/>
-          <w:lang w:val="en-US"/>
-        </w:rPr>
-      </w:pPr>
-    </w:p>
-    <w:p>
-      <w:pPr>
-        <w:spacing w:after="0" w:line="240" w:lineRule="auto"/>
+        </w:rPr>
+      </w:pPr>
+    </w:p>
+    <w:p>
+      <w:pPr>
+        <w:spacing w:after="0"/>
         <w:jc w:val="left"/>
         <w:rPr>
           <w:noProof/>
-          <w:lang w:val="en-US"/>
-        </w:rPr>
-      </w:pPr>
-    </w:p>
-    <w:p>
-      <w:pPr>
-        <w:spacing w:after="0" w:line="240" w:lineRule="auto"/>
+        </w:rPr>
+      </w:pPr>
+    </w:p>
+    <w:p>
+      <w:pPr>
+        <w:spacing w:after="0"/>
         <w:jc w:val="left"/>
         <w:rPr>
           <w:noProof/>
-          <w:lang w:val="en-US"/>
-        </w:rPr>
-      </w:pPr>
-    </w:p>
-    <w:p>
-      <w:pPr>
-        <w:spacing w:after="0" w:line="240" w:lineRule="auto"/>
+        </w:rPr>
+      </w:pPr>
+    </w:p>
+    <w:p>
+      <w:pPr>
+        <w:spacing w:after="0"/>
         <w:jc w:val="left"/>
         <w:rPr>
           <w:noProof/>
-          <w:lang w:val="en-US"/>
-        </w:rPr>
-      </w:pPr>
-    </w:p>
-    <w:p>
-      <w:pPr>
-        <w:spacing w:after="0" w:line="240" w:lineRule="auto"/>
+        </w:rPr>
+      </w:pPr>
+    </w:p>
+    <w:p>
+      <w:pPr>
+        <w:spacing w:after="0"/>
         <w:jc w:val="left"/>
         <w:rPr>
           <w:noProof/>
-          <w:lang w:val="en-US"/>
-        </w:rPr>
-      </w:pPr>
-    </w:p>
-    <w:p>
-      <w:pPr>
-        <w:spacing w:after="0" w:line="240" w:lineRule="auto"/>
+        </w:rPr>
+      </w:pPr>
+    </w:p>
+    <w:p>
+      <w:pPr>
+        <w:spacing w:after="0"/>
         <w:jc w:val="left"/>
         <w:rPr>
           <w:noProof/>
-          <w:lang w:val="en-US"/>
-        </w:rPr>
-      </w:pPr>
-    </w:p>
-    <w:p>
-      <w:pPr>
-        <w:spacing w:after="0" w:line="240" w:lineRule="auto"/>
+        </w:rPr>
+      </w:pPr>
+    </w:p>
+    <w:p>
+      <w:pPr>
+        <w:spacing w:after="0"/>
         <w:jc w:val="left"/>
         <w:rPr>
           <w:noProof/>
-          <w:lang w:val="en-US"/>
-        </w:rPr>
-      </w:pPr>
-    </w:p>
-    <w:p>
-      <w:pPr>
-        <w:spacing w:after="0" w:line="240" w:lineRule="auto"/>
+        </w:rPr>
+      </w:pPr>
+    </w:p>
+    <w:p>
+      <w:pPr>
+        <w:spacing w:after="0"/>
         <w:jc w:val="left"/>
         <w:rPr>
           <w:noProof/>
-          <w:lang w:val="en-US"/>
-        </w:rPr>
-      </w:pPr>
-      <w:bookmarkStart w:id="15" w:name="_GoBack"/>
-      <w:bookmarkEnd w:id="15"/>
-    </w:p>
-    <w:p>
-      <w:pPr>
-        <w:spacing w:after="0" w:line="240" w:lineRule="auto"/>
+        </w:rPr>
+      </w:pPr>
+    </w:p>
+    <w:p>
+      <w:pPr>
+        <w:spacing w:after="0"/>
         <w:jc w:val="left"/>
         <w:rPr>
           <w:noProof/>
-          <w:lang w:val="en-US"/>
-        </w:rPr>
-      </w:pPr>
-    </w:p>
-    <w:p>
-      <w:pPr>
-        <w:spacing w:after="0" w:line="240" w:lineRule="auto"/>
+        </w:rPr>
+      </w:pPr>
+    </w:p>
+    <w:p>
+      <w:pPr>
+        <w:spacing w:after="0"/>
         <w:jc w:val="left"/>
         <w:rPr>
           <w:noProof/>
-          <w:lang w:val="en-US"/>
-        </w:rPr>
-      </w:pPr>
-    </w:p>
-    <w:p>
-      <w:pPr>
-        <w:spacing w:after="0" w:line="240" w:lineRule="auto"/>
+        </w:rPr>
+      </w:pPr>
+    </w:p>
+    <w:p>
+      <w:pPr>
+        <w:spacing w:after="0"/>
+        <w:jc w:val="left"/>
+        <w:rPr>
+          <w:noProof/>
+        </w:rPr>
+      </w:pPr>
+    </w:p>
+    <w:p>
+      <w:pPr>
+        <w:spacing w:after="0"/>
+        <w:jc w:val="left"/>
+        <w:rPr>
+          <w:noProof/>
+        </w:rPr>
+      </w:pPr>
+    </w:p>
+    <w:p>
+      <w:pPr>
+        <w:spacing w:after="0"/>
         <w:jc w:val="left"/>
         <w:rPr>
           <w:rFonts w:eastAsia="Times New Roman"/>
@@ -6883,7 +6519,6 @@
           <w:kern w:val="32"/>
           <w:sz w:val="28"/>
           <w:szCs w:val="32"/>
-          <w:lang w:val="en-US"/>
         </w:rPr>
       </w:pPr>
     </w:p>
@@ -6892,15 +6527,12 @@
         <w:pStyle w:val="Balk1"/>
         <w:rPr>
           <w:noProof/>
-          <w:lang w:val="en-US"/>
         </w:rPr>
       </w:pPr>
       <w:r>
         <w:rPr>
           <w:noProof/>
-          <w:lang w:val="en-US"/>
-        </w:rPr>
-        <w:lastRenderedPageBreak/>
+        </w:rPr>
         <w:t>DEPENDENCY DESCRIPTION</w:t>
       </w:r>
     </w:p>
@@ -6908,119 +6540,11 @@
       <w:pPr>
         <w:ind w:firstLine="432"/>
         <w:rPr>
+          <w:i/>
           <w:noProof/>
           <w:color w:val="FF0000"/>
-          <w:lang w:val="en-US"/>
-        </w:rPr>
-      </w:pPr>
-      <w:r>
-        <w:rPr>
-          <w:noProof/>
-          <w:color w:val="FF0000"/>
-          <w:lang w:val="en-US"/>
-        </w:rPr>
-        <w:t>This subclause specifies the relationships among entities, identifies the dependent entities, describes their coupling and identifies the required resources. It also defines the strategies for interactions among design entities and provides the information needed to easily perceive how, why, where and at what level system action occurs.</w:t>
-      </w:r>
-    </w:p>
-    <w:p>
-      <w:pPr>
-        <w:ind w:firstLine="432"/>
-        <w:rPr>
-          <w:noProof/>
-          <w:color w:val="FF0000"/>
-          <w:lang w:val="en-US"/>
-        </w:rPr>
-      </w:pPr>
-      <w:r>
-        <w:rPr>
-          <w:noProof/>
-          <w:color w:val="FF0000"/>
-          <w:lang w:val="en-US"/>
-        </w:rPr>
-        <w:t>Provides an overall picture of how the system works in order to assess the impact of requirements and design changes.</w:t>
-      </w:r>
-    </w:p>
-    <w:p>
-      <w:pPr>
-        <w:ind w:firstLine="432"/>
-        <w:rPr>
-          <w:noProof/>
-          <w:color w:val="FF0000"/>
-          <w:lang w:val="en-US"/>
-        </w:rPr>
-      </w:pPr>
-      <w:r>
-        <w:rPr>
-          <w:noProof/>
-          <w:color w:val="FF0000"/>
-          <w:lang w:val="en-US"/>
-        </w:rPr>
-        <w:t xml:space="preserve">Low module coupling and module cohesion are the methods. The relationship among design entities </w:t>
-      </w:r>
-      <w:r>
-        <w:rPr>
-          <w:noProof/>
-          <w:color w:val="FF0000"/>
-          <w:lang w:val="en-US"/>
-        </w:rPr>
-        <w:t xml:space="preserve">can </w:t>
-      </w:r>
-      <w:r>
-        <w:rPr>
-          <w:noProof/>
-          <w:color w:val="FF0000"/>
-          <w:lang w:val="en-US"/>
-        </w:rPr>
-        <w:t xml:space="preserve">also </w:t>
-      </w:r>
-      <w:r>
-        <w:rPr>
-          <w:noProof/>
-          <w:color w:val="FF0000"/>
-          <w:lang w:val="en-US"/>
-        </w:rPr>
-        <w:t>be shown</w:t>
-      </w:r>
-      <w:r>
-        <w:rPr>
-          <w:noProof/>
-          <w:color w:val="FF0000"/>
-          <w:lang w:val="en-US"/>
-        </w:rPr>
-        <w:t xml:space="preserve"> by data flow diagrams, structure charts and transaction diagrams.</w:t>
-      </w:r>
-    </w:p>
-    <w:p>
-      <w:pPr>
-        <w:ind w:firstLine="432"/>
-        <w:rPr>
-          <w:noProof/>
-          <w:lang w:eastAsia="tr-TR"/>
-        </w:rPr>
-      </w:pPr>
-      <w:r>
-        <w:rPr>
-          <w:i/>
-          <w:color w:val="FF0000"/>
-          <w:lang w:val="en-US"/>
-        </w:rPr>
-        <w:t>F</w:t>
-      </w:r>
-      <w:r>
-        <w:rPr>
-          <w:i/>
-          <w:color w:val="FF0000"/>
-          <w:lang w:val="en-US"/>
-        </w:rPr>
-        <w:t>or each of your design entity fill the below table:</w:t>
-      </w:r>
-      <w:r>
-        <w:rPr>
-          <w:noProof/>
-          <w:lang w:eastAsia="tr-TR"/>
-        </w:rPr>
-        <w:t xml:space="preserve"> </w:t>
-      </w:r>
+        </w:rPr>
+      </w:pPr>
     </w:p>
     <w:tbl>
       <w:tblPr>
@@ -7096,19 +6620,21 @@
             </w:pPr>
             <w:r>
               <w:rPr>
-                <w:i/>
-                <w:color w:val="FF0000"/>
-                <w:sz w:val="24"/>
-              </w:rPr>
-              <w:t xml:space="preserve">Give a hierarchical number and a descriptive name to your </w:t>
-            </w:r>
-            <w:r>
-              <w:rPr>
-                <w:i/>
-                <w:color w:val="FF0000"/>
-                <w:sz w:val="24"/>
-              </w:rPr>
-              <w:t>entity</w:t>
+                <w:sz w:val="24"/>
+              </w:rPr>
+              <w:t xml:space="preserve">Module 1.1 </w:t>
+            </w:r>
+            <w:r>
+              <w:rPr>
+                <w:sz w:val="24"/>
+              </w:rPr>
+              <w:t>User</w:t>
+            </w:r>
+            <w:r>
+              <w:rPr>
+                <w:sz w:val="24"/>
+              </w:rPr>
+              <w:t>_Management</w:t>
             </w:r>
           </w:p>
         </w:tc>
@@ -7174,11 +6700,9 @@
             </w:pPr>
             <w:r>
               <w:rPr>
-                <w:i/>
-                <w:color w:val="FF0000"/>
-                <w:sz w:val="24"/>
-              </w:rPr>
-              <w:t>A description of the kind of entity. It may simply name the kind of entity, such as subprogram, module, procedure, process, or data store.</w:t>
+                <w:sz w:val="24"/>
+              </w:rPr>
+              <w:t>Class</w:t>
             </w:r>
           </w:p>
         </w:tc>
@@ -7235,20 +6759,16 @@
           <w:p>
             <w:pPr>
               <w:pStyle w:val="GvdeMetni3"/>
-              <w:spacing w:after="0" w:line="360" w:lineRule="auto"/>
-              <w:rPr>
-                <w:i/>
-                <w:color w:val="FF0000"/>
+              <w:spacing w:line="360" w:lineRule="auto"/>
+              <w:rPr>
                 <w:sz w:val="24"/>
               </w:rPr>
             </w:pPr>
             <w:r>
               <w:rPr>
-                <w:i/>
-                <w:color w:val="FF0000"/>
-                <w:sz w:val="24"/>
-              </w:rPr>
-              <w:t>A description of why the entity exists.</w:t>
+                <w:sz w:val="24"/>
+              </w:rPr>
+              <w:t>To provide an interface, where the user shall enter the necessary inputs in order to login to the Company Management, and to send the inputs entered to the server software.</w:t>
             </w:r>
           </w:p>
         </w:tc>
@@ -7314,11 +6834,21 @@
             </w:pPr>
             <w:r>
               <w:rPr>
-                <w:i/>
-                <w:color w:val="FF0000"/>
-                <w:sz w:val="24"/>
-              </w:rPr>
-              <w:t>The relationship among design entities can be represented by data flow diagrams, structure charts, or transaction diagrams.</w:t>
+                <w:sz w:val="24"/>
+              </w:rPr>
+              <w:t xml:space="preserve">The description of the data dependencies of this entity with other entities is given in </w:t>
+            </w:r>
+            <w:r>
+              <w:rPr>
+                <w:sz w:val="24"/>
+              </w:rPr>
+              <w:t>Example Diagram</w:t>
+            </w:r>
+            <w:r>
+              <w:rPr>
+                <w:sz w:val="24"/>
+              </w:rPr>
+              <w:t>.</w:t>
             </w:r>
           </w:p>
         </w:tc>
@@ -7374,21 +6904,13 @@
           </w:tcPr>
           <w:p>
             <w:pPr>
-              <w:pStyle w:val="GvdeMetni3"/>
-              <w:spacing w:after="0" w:line="360" w:lineRule="auto"/>
               <w:rPr>
                 <w:i/>
                 <w:color w:val="FF0000"/>
-                <w:sz w:val="24"/>
               </w:rPr>
             </w:pPr>
             <w:r>
-              <w:rPr>
-                <w:i/>
-                <w:color w:val="FF0000"/>
-                <w:sz w:val="24"/>
-              </w:rPr>
-              <w:t>The identification of all entities composing this entity.</w:t>
+              <w:t>java.applet.*   java.awt.*   java.awt.event.*   java.net.*  java.lang.*</w:t>
             </w:r>
           </w:p>
         </w:tc>
@@ -7396,33 +6918,19 @@
     </w:tbl>
     <w:p>
       <w:pPr>
-        <w:ind w:firstLine="432"/>
-        <w:rPr>
-          <w:noProof/>
-          <w:color w:val="FF0000"/>
-          <w:lang w:val="en-US"/>
-        </w:rPr>
-      </w:pPr>
-    </w:p>
-    <w:p>
-      <w:pPr>
-        <w:ind w:firstLine="432"/>
-        <w:rPr>
-          <w:i/>
-          <w:noProof/>
-          <w:color w:val="FF0000"/>
-          <w:lang w:val="en-US"/>
-        </w:rPr>
-      </w:pPr>
-      <w:r>
-        <w:rPr>
-          <w:i/>
-          <w:noProof/>
-          <w:color w:val="FF0000"/>
-          <w:lang w:val="en-US"/>
-        </w:rPr>
-        <w:t>Example:</w:t>
-      </w:r>
+        <w:rPr>
+          <w:b/>
+          <w:noProof/>
+        </w:rPr>
+      </w:pPr>
+    </w:p>
+    <w:p>
+      <w:pPr>
+        <w:rPr>
+          <w:b/>
+          <w:noProof/>
+        </w:rPr>
+      </w:pPr>
     </w:p>
     <w:tbl>
       <w:tblPr>
@@ -7500,7 +7008,25 @@
               <w:rPr>
                 <w:sz w:val="24"/>
               </w:rPr>
-              <w:t>Module 1.1 Client_Site_User_Authentication</w:t>
+              <w:t>Module 2</w:t>
+            </w:r>
+            <w:r>
+              <w:rPr>
+                <w:sz w:val="24"/>
+              </w:rPr>
+              <w:t>.1</w:t>
+            </w:r>
+            <w:r>
+              <w:rPr>
+                <w:sz w:val="24"/>
+              </w:rPr>
+              <w:t xml:space="preserve"> Manager</w:t>
+            </w:r>
+            <w:r>
+              <w:rPr>
+                <w:sz w:val="24"/>
+              </w:rPr>
+              <w:t>_Management</w:t>
             </w:r>
           </w:p>
         </w:tc>
@@ -7634,7 +7160,7 @@
               <w:rPr>
                 <w:sz w:val="24"/>
               </w:rPr>
-              <w:t>To provide an interface, where the user shall enter the necessary inputs in order to login to the ION-CHAT SYSTEM, and to send the inputs entered to the server software.</w:t>
+              <w:t>To provide an interface, where the manager shall enter the necessary inputs in order to login to the Company Management, and to send the inputs entered to the server software.</w:t>
             </w:r>
           </w:p>
         </w:tc>
@@ -7658,6 +7184,7 @@
                 <w:b/>
                 <w:sz w:val="24"/>
               </w:rPr>
+              <w:lastRenderedPageBreak/>
               <w:t>Dependencies</w:t>
             </w:r>
           </w:p>
@@ -7770,7 +7297,6 @@
           </w:tcPr>
           <w:p>
             <w:pPr>
-              <w:spacing w:line="240" w:lineRule="auto"/>
               <w:rPr>
                 <w:i/>
                 <w:color w:val="FF0000"/>
@@ -7785,15 +7311,9 @@
     </w:tbl>
     <w:p>
       <w:pPr>
-        <w:spacing w:line="240" w:lineRule="auto"/>
-      </w:pPr>
-    </w:p>
-    <w:p>
-      <w:pPr>
         <w:rPr>
           <w:b/>
           <w:noProof/>
-          <w:lang w:val="en-US"/>
         </w:rPr>
       </w:pPr>
     </w:p>
@@ -7802,37 +7322,835 @@
         <w:rPr>
           <w:b/>
           <w:noProof/>
-          <w:lang w:val="en-US"/>
-        </w:rPr>
+        </w:rPr>
+      </w:pPr>
+    </w:p>
+    <w:tbl>
+      <w:tblPr>
+        <w:tblStyle w:val="TabloKlavuzu"/>
+        <w:tblW w:w="0" w:type="auto"/>
+        <w:tblBorders>
+          <w:insideV w:val="none" w:sz="0" w:space="0" w:color="auto"/>
+        </w:tblBorders>
+        <w:tblLook w:val="04A0" w:firstRow="1" w:lastRow="0" w:firstColumn="1" w:lastColumn="0" w:noHBand="0" w:noVBand="1"/>
+      </w:tblPr>
+      <w:tblGrid>
+        <w:gridCol w:w="1696"/>
+        <w:gridCol w:w="296"/>
+        <w:gridCol w:w="7070"/>
+      </w:tblGrid>
+      <w:tr>
+        <w:tc>
+          <w:tcPr>
+            <w:tcW w:w="1696" w:type="dxa"/>
+          </w:tcPr>
+          <w:p>
+            <w:pPr>
+              <w:pStyle w:val="GvdeMetni3"/>
+              <w:spacing w:after="0" w:line="360" w:lineRule="auto"/>
+              <w:rPr>
+                <w:b/>
+                <w:sz w:val="24"/>
+              </w:rPr>
+            </w:pPr>
+            <w:r>
+              <w:rPr>
+                <w:b/>
+                <w:sz w:val="24"/>
+              </w:rPr>
+              <w:t>Identification</w:t>
+            </w:r>
+          </w:p>
+        </w:tc>
+        <w:tc>
+          <w:tcPr>
+            <w:tcW w:w="296" w:type="dxa"/>
+          </w:tcPr>
+          <w:p>
+            <w:pPr>
+              <w:pStyle w:val="GvdeMetni3"/>
+              <w:spacing w:after="0" w:line="360" w:lineRule="auto"/>
+              <w:rPr>
+                <w:b/>
+                <w:sz w:val="24"/>
+              </w:rPr>
+            </w:pPr>
+            <w:r>
+              <w:rPr>
+                <w:b/>
+                <w:sz w:val="24"/>
+              </w:rPr>
+              <w:t>:</w:t>
+            </w:r>
+          </w:p>
+        </w:tc>
+        <w:tc>
+          <w:tcPr>
+            <w:tcW w:w="7070" w:type="dxa"/>
+          </w:tcPr>
+          <w:p>
+            <w:pPr>
+              <w:pStyle w:val="GvdeMetni3"/>
+              <w:spacing w:after="0" w:line="360" w:lineRule="auto"/>
+              <w:rPr>
+                <w:i/>
+                <w:sz w:val="24"/>
+              </w:rPr>
+            </w:pPr>
+            <w:r>
+              <w:rPr>
+                <w:sz w:val="24"/>
+              </w:rPr>
+              <w:t>Module 2.1</w:t>
+            </w:r>
+            <w:r>
+              <w:rPr>
+                <w:sz w:val="24"/>
+              </w:rPr>
+              <w:t>.1 Manager</w:t>
+            </w:r>
+            <w:r>
+              <w:rPr>
+                <w:sz w:val="24"/>
+              </w:rPr>
+              <w:t>_Management</w:t>
+            </w:r>
+          </w:p>
+        </w:tc>
+      </w:tr>
+      <w:tr>
+        <w:tc>
+          <w:tcPr>
+            <w:tcW w:w="1696" w:type="dxa"/>
+          </w:tcPr>
+          <w:p>
+            <w:pPr>
+              <w:pStyle w:val="GvdeMetni3"/>
+              <w:spacing w:after="0" w:line="360" w:lineRule="auto"/>
+              <w:rPr>
+                <w:b/>
+                <w:sz w:val="24"/>
+              </w:rPr>
+            </w:pPr>
+            <w:r>
+              <w:rPr>
+                <w:b/>
+                <w:sz w:val="24"/>
+              </w:rPr>
+              <w:t>Type</w:t>
+            </w:r>
+          </w:p>
+        </w:tc>
+        <w:tc>
+          <w:tcPr>
+            <w:tcW w:w="296" w:type="dxa"/>
+          </w:tcPr>
+          <w:p>
+            <w:pPr>
+              <w:pStyle w:val="GvdeMetni3"/>
+              <w:spacing w:after="0" w:line="360" w:lineRule="auto"/>
+              <w:rPr>
+                <w:b/>
+                <w:sz w:val="24"/>
+              </w:rPr>
+            </w:pPr>
+            <w:r>
+              <w:rPr>
+                <w:b/>
+                <w:sz w:val="24"/>
+              </w:rPr>
+              <w:t>:</w:t>
+            </w:r>
+          </w:p>
+        </w:tc>
+        <w:tc>
+          <w:tcPr>
+            <w:tcW w:w="7070" w:type="dxa"/>
+          </w:tcPr>
+          <w:p>
+            <w:pPr>
+              <w:pStyle w:val="GvdeMetni3"/>
+              <w:spacing w:after="0" w:line="360" w:lineRule="auto"/>
+              <w:rPr>
+                <w:i/>
+                <w:color w:val="FF0000"/>
+                <w:sz w:val="24"/>
+              </w:rPr>
+            </w:pPr>
+            <w:r>
+              <w:rPr>
+                <w:sz w:val="24"/>
+              </w:rPr>
+              <w:t>Class</w:t>
+            </w:r>
+          </w:p>
+        </w:tc>
+      </w:tr>
+      <w:tr>
+        <w:tc>
+          <w:tcPr>
+            <w:tcW w:w="1696" w:type="dxa"/>
+          </w:tcPr>
+          <w:p>
+            <w:pPr>
+              <w:pStyle w:val="GvdeMetni3"/>
+              <w:spacing w:after="0" w:line="360" w:lineRule="auto"/>
+              <w:rPr>
+                <w:b/>
+                <w:sz w:val="24"/>
+              </w:rPr>
+            </w:pPr>
+            <w:r>
+              <w:rPr>
+                <w:b/>
+                <w:sz w:val="24"/>
+              </w:rPr>
+              <w:t>Purpose</w:t>
+            </w:r>
+          </w:p>
+        </w:tc>
+        <w:tc>
+          <w:tcPr>
+            <w:tcW w:w="296" w:type="dxa"/>
+          </w:tcPr>
+          <w:p>
+            <w:pPr>
+              <w:pStyle w:val="GvdeMetni3"/>
+              <w:spacing w:after="0" w:line="360" w:lineRule="auto"/>
+              <w:rPr>
+                <w:b/>
+                <w:sz w:val="24"/>
+              </w:rPr>
+            </w:pPr>
+            <w:r>
+              <w:rPr>
+                <w:b/>
+                <w:sz w:val="24"/>
+              </w:rPr>
+              <w:t>:</w:t>
+            </w:r>
+          </w:p>
+        </w:tc>
+        <w:tc>
+          <w:tcPr>
+            <w:tcW w:w="7070" w:type="dxa"/>
+          </w:tcPr>
+          <w:p>
+            <w:pPr>
+              <w:pStyle w:val="GvdeMetni3"/>
+              <w:spacing w:line="360" w:lineRule="auto"/>
+              <w:rPr>
+                <w:sz w:val="24"/>
+              </w:rPr>
+            </w:pPr>
+            <w:r>
+              <w:rPr>
+                <w:sz w:val="24"/>
+              </w:rPr>
+              <w:t>The manager added projects and distributed projects to employees.</w:t>
+            </w:r>
+          </w:p>
+        </w:tc>
+      </w:tr>
+      <w:tr>
+        <w:tc>
+          <w:tcPr>
+            <w:tcW w:w="1696" w:type="dxa"/>
+          </w:tcPr>
+          <w:p>
+            <w:pPr>
+              <w:pStyle w:val="GvdeMetni3"/>
+              <w:spacing w:after="0" w:line="360" w:lineRule="auto"/>
+              <w:rPr>
+                <w:b/>
+                <w:sz w:val="24"/>
+              </w:rPr>
+            </w:pPr>
+            <w:r>
+              <w:rPr>
+                <w:b/>
+                <w:sz w:val="24"/>
+              </w:rPr>
+              <w:t>Dependencies</w:t>
+            </w:r>
+          </w:p>
+        </w:tc>
+        <w:tc>
+          <w:tcPr>
+            <w:tcW w:w="296" w:type="dxa"/>
+          </w:tcPr>
+          <w:p>
+            <w:pPr>
+              <w:pStyle w:val="GvdeMetni3"/>
+              <w:spacing w:after="0" w:line="360" w:lineRule="auto"/>
+              <w:rPr>
+                <w:b/>
+                <w:sz w:val="24"/>
+              </w:rPr>
+            </w:pPr>
+            <w:r>
+              <w:rPr>
+                <w:b/>
+                <w:sz w:val="24"/>
+              </w:rPr>
+              <w:t>:</w:t>
+            </w:r>
+          </w:p>
+        </w:tc>
+        <w:tc>
+          <w:tcPr>
+            <w:tcW w:w="7070" w:type="dxa"/>
+          </w:tcPr>
+          <w:p>
+            <w:pPr>
+              <w:pStyle w:val="GvdeMetni3"/>
+              <w:spacing w:after="0" w:line="360" w:lineRule="auto"/>
+              <w:rPr>
+                <w:i/>
+                <w:color w:val="FF0000"/>
+                <w:sz w:val="24"/>
+              </w:rPr>
+            </w:pPr>
+            <w:r>
+              <w:rPr>
+                <w:sz w:val="24"/>
+              </w:rPr>
+              <w:t xml:space="preserve">The description of the data dependencies of this entity with other entities is given in </w:t>
+            </w:r>
+            <w:r>
+              <w:rPr>
+                <w:sz w:val="24"/>
+              </w:rPr>
+              <w:t>Example Diagram</w:t>
+            </w:r>
+            <w:r>
+              <w:rPr>
+                <w:sz w:val="24"/>
+              </w:rPr>
+              <w:t>.</w:t>
+            </w:r>
+          </w:p>
+        </w:tc>
+      </w:tr>
+      <w:tr>
+        <w:tc>
+          <w:tcPr>
+            <w:tcW w:w="1696" w:type="dxa"/>
+          </w:tcPr>
+          <w:p>
+            <w:pPr>
+              <w:pStyle w:val="GvdeMetni3"/>
+              <w:spacing w:after="0" w:line="360" w:lineRule="auto"/>
+              <w:rPr>
+                <w:b/>
+                <w:sz w:val="24"/>
+              </w:rPr>
+            </w:pPr>
+            <w:r>
+              <w:rPr>
+                <w:b/>
+                <w:sz w:val="24"/>
+              </w:rPr>
+              <w:t>Resources</w:t>
+            </w:r>
+          </w:p>
+        </w:tc>
+        <w:tc>
+          <w:tcPr>
+            <w:tcW w:w="296" w:type="dxa"/>
+          </w:tcPr>
+          <w:p>
+            <w:pPr>
+              <w:pStyle w:val="GvdeMetni3"/>
+              <w:spacing w:after="0" w:line="360" w:lineRule="auto"/>
+              <w:rPr>
+                <w:b/>
+                <w:sz w:val="24"/>
+              </w:rPr>
+            </w:pPr>
+            <w:r>
+              <w:rPr>
+                <w:b/>
+                <w:sz w:val="24"/>
+              </w:rPr>
+              <w:t>:</w:t>
+            </w:r>
+          </w:p>
+        </w:tc>
+        <w:tc>
+          <w:tcPr>
+            <w:tcW w:w="7070" w:type="dxa"/>
+          </w:tcPr>
+          <w:p>
+            <w:pPr>
+              <w:rPr>
+                <w:i/>
+                <w:color w:val="FF0000"/>
+              </w:rPr>
+            </w:pPr>
+            <w:r>
+              <w:t>java.applet.*   java.awt.*   java.awt.event.*   java.net.*  java.lang.*</w:t>
+            </w:r>
+          </w:p>
+        </w:tc>
+      </w:tr>
+    </w:tbl>
+    <w:p>
+      <w:pPr>
+        <w:rPr>
+          <w:b/>
+          <w:noProof/>
+        </w:rPr>
+      </w:pPr>
+    </w:p>
+    <w:p>
+      <w:pPr>
+        <w:rPr>
+          <w:b/>
+          <w:noProof/>
+        </w:rPr>
+      </w:pPr>
+    </w:p>
+    <w:p>
+      <w:pPr>
+        <w:rPr>
+          <w:b/>
+          <w:noProof/>
+        </w:rPr>
+      </w:pPr>
+    </w:p>
+    <w:tbl>
+      <w:tblPr>
+        <w:tblStyle w:val="TabloKlavuzu"/>
+        <w:tblW w:w="0" w:type="auto"/>
+        <w:tblBorders>
+          <w:insideV w:val="none" w:sz="0" w:space="0" w:color="auto"/>
+        </w:tblBorders>
+        <w:tblLook w:val="04A0" w:firstRow="1" w:lastRow="0" w:firstColumn="1" w:lastColumn="0" w:noHBand="0" w:noVBand="1"/>
+      </w:tblPr>
+      <w:tblGrid>
+        <w:gridCol w:w="1696"/>
+        <w:gridCol w:w="296"/>
+        <w:gridCol w:w="7070"/>
+      </w:tblGrid>
+      <w:tr>
+        <w:tc>
+          <w:tcPr>
+            <w:tcW w:w="1696" w:type="dxa"/>
+          </w:tcPr>
+          <w:p>
+            <w:pPr>
+              <w:pStyle w:val="GvdeMetni3"/>
+              <w:spacing w:after="0" w:line="360" w:lineRule="auto"/>
+              <w:rPr>
+                <w:b/>
+                <w:sz w:val="24"/>
+              </w:rPr>
+            </w:pPr>
+            <w:r>
+              <w:rPr>
+                <w:b/>
+                <w:sz w:val="24"/>
+              </w:rPr>
+              <w:t>Identification</w:t>
+            </w:r>
+          </w:p>
+        </w:tc>
+        <w:tc>
+          <w:tcPr>
+            <w:tcW w:w="296" w:type="dxa"/>
+          </w:tcPr>
+          <w:p>
+            <w:pPr>
+              <w:pStyle w:val="GvdeMetni3"/>
+              <w:spacing w:after="0" w:line="360" w:lineRule="auto"/>
+              <w:rPr>
+                <w:b/>
+                <w:sz w:val="24"/>
+              </w:rPr>
+            </w:pPr>
+            <w:r>
+              <w:rPr>
+                <w:b/>
+                <w:sz w:val="24"/>
+              </w:rPr>
+              <w:t>:</w:t>
+            </w:r>
+          </w:p>
+        </w:tc>
+        <w:tc>
+          <w:tcPr>
+            <w:tcW w:w="7070" w:type="dxa"/>
+          </w:tcPr>
+          <w:p>
+            <w:pPr>
+              <w:pStyle w:val="GvdeMetni3"/>
+              <w:spacing w:after="0" w:line="360" w:lineRule="auto"/>
+              <w:rPr>
+                <w:i/>
+                <w:sz w:val="24"/>
+              </w:rPr>
+            </w:pPr>
+            <w:r>
+              <w:rPr>
+                <w:sz w:val="24"/>
+              </w:rPr>
+              <w:t>Module 2.1</w:t>
+            </w:r>
+            <w:r>
+              <w:rPr>
+                <w:sz w:val="24"/>
+              </w:rPr>
+              <w:t>.2</w:t>
+            </w:r>
+            <w:r>
+              <w:rPr>
+                <w:sz w:val="24"/>
+              </w:rPr>
+              <w:t xml:space="preserve"> Employe_Management</w:t>
+            </w:r>
+          </w:p>
+        </w:tc>
+      </w:tr>
+      <w:tr>
+        <w:tc>
+          <w:tcPr>
+            <w:tcW w:w="1696" w:type="dxa"/>
+          </w:tcPr>
+          <w:p>
+            <w:pPr>
+              <w:pStyle w:val="GvdeMetni3"/>
+              <w:spacing w:after="0" w:line="360" w:lineRule="auto"/>
+              <w:rPr>
+                <w:b/>
+                <w:sz w:val="24"/>
+              </w:rPr>
+            </w:pPr>
+            <w:r>
+              <w:rPr>
+                <w:b/>
+                <w:sz w:val="24"/>
+              </w:rPr>
+              <w:t>Type</w:t>
+            </w:r>
+          </w:p>
+        </w:tc>
+        <w:tc>
+          <w:tcPr>
+            <w:tcW w:w="296" w:type="dxa"/>
+          </w:tcPr>
+          <w:p>
+            <w:pPr>
+              <w:pStyle w:val="GvdeMetni3"/>
+              <w:spacing w:after="0" w:line="360" w:lineRule="auto"/>
+              <w:rPr>
+                <w:b/>
+                <w:sz w:val="24"/>
+              </w:rPr>
+            </w:pPr>
+            <w:r>
+              <w:rPr>
+                <w:b/>
+                <w:sz w:val="24"/>
+              </w:rPr>
+              <w:t>:</w:t>
+            </w:r>
+          </w:p>
+        </w:tc>
+        <w:tc>
+          <w:tcPr>
+            <w:tcW w:w="7070" w:type="dxa"/>
+          </w:tcPr>
+          <w:p>
+            <w:pPr>
+              <w:pStyle w:val="GvdeMetni3"/>
+              <w:spacing w:after="0" w:line="360" w:lineRule="auto"/>
+              <w:rPr>
+                <w:i/>
+                <w:color w:val="FF0000"/>
+                <w:sz w:val="24"/>
+              </w:rPr>
+            </w:pPr>
+            <w:r>
+              <w:rPr>
+                <w:sz w:val="24"/>
+              </w:rPr>
+              <w:t>Class</w:t>
+            </w:r>
+          </w:p>
+        </w:tc>
+      </w:tr>
+      <w:tr>
+        <w:tc>
+          <w:tcPr>
+            <w:tcW w:w="1696" w:type="dxa"/>
+          </w:tcPr>
+          <w:p>
+            <w:pPr>
+              <w:pStyle w:val="GvdeMetni3"/>
+              <w:spacing w:after="0" w:line="360" w:lineRule="auto"/>
+              <w:rPr>
+                <w:b/>
+                <w:sz w:val="24"/>
+              </w:rPr>
+            </w:pPr>
+            <w:r>
+              <w:rPr>
+                <w:b/>
+                <w:sz w:val="24"/>
+              </w:rPr>
+              <w:t>Purpose</w:t>
+            </w:r>
+          </w:p>
+        </w:tc>
+        <w:tc>
+          <w:tcPr>
+            <w:tcW w:w="296" w:type="dxa"/>
+          </w:tcPr>
+          <w:p>
+            <w:pPr>
+              <w:pStyle w:val="GvdeMetni3"/>
+              <w:spacing w:after="0" w:line="360" w:lineRule="auto"/>
+              <w:rPr>
+                <w:b/>
+                <w:sz w:val="24"/>
+              </w:rPr>
+            </w:pPr>
+            <w:r>
+              <w:rPr>
+                <w:b/>
+                <w:sz w:val="24"/>
+              </w:rPr>
+              <w:t>:</w:t>
+            </w:r>
+          </w:p>
+        </w:tc>
+        <w:tc>
+          <w:tcPr>
+            <w:tcW w:w="7070" w:type="dxa"/>
+          </w:tcPr>
+          <w:p>
+            <w:pPr>
+              <w:pStyle w:val="GvdeMetni3"/>
+              <w:spacing w:line="360" w:lineRule="auto"/>
+              <w:rPr>
+                <w:sz w:val="24"/>
+              </w:rPr>
+            </w:pPr>
+            <w:r>
+              <w:rPr>
+                <w:sz w:val="24"/>
+              </w:rPr>
+              <w:t>Employees receive projects that the manager has installed.</w:t>
+            </w:r>
+          </w:p>
+        </w:tc>
+      </w:tr>
+      <w:tr>
+        <w:tc>
+          <w:tcPr>
+            <w:tcW w:w="1696" w:type="dxa"/>
+          </w:tcPr>
+          <w:p>
+            <w:pPr>
+              <w:pStyle w:val="GvdeMetni3"/>
+              <w:spacing w:after="0" w:line="360" w:lineRule="auto"/>
+              <w:rPr>
+                <w:b/>
+                <w:sz w:val="24"/>
+              </w:rPr>
+            </w:pPr>
+            <w:r>
+              <w:rPr>
+                <w:b/>
+                <w:sz w:val="24"/>
+              </w:rPr>
+              <w:t>Dependencies</w:t>
+            </w:r>
+          </w:p>
+        </w:tc>
+        <w:tc>
+          <w:tcPr>
+            <w:tcW w:w="296" w:type="dxa"/>
+          </w:tcPr>
+          <w:p>
+            <w:pPr>
+              <w:pStyle w:val="GvdeMetni3"/>
+              <w:spacing w:after="0" w:line="360" w:lineRule="auto"/>
+              <w:rPr>
+                <w:b/>
+                <w:sz w:val="24"/>
+              </w:rPr>
+            </w:pPr>
+            <w:r>
+              <w:rPr>
+                <w:b/>
+                <w:sz w:val="24"/>
+              </w:rPr>
+              <w:t>:</w:t>
+            </w:r>
+          </w:p>
+        </w:tc>
+        <w:tc>
+          <w:tcPr>
+            <w:tcW w:w="7070" w:type="dxa"/>
+          </w:tcPr>
+          <w:p>
+            <w:pPr>
+              <w:pStyle w:val="GvdeMetni3"/>
+              <w:spacing w:after="0" w:line="360" w:lineRule="auto"/>
+              <w:rPr>
+                <w:i/>
+                <w:color w:val="FF0000"/>
+                <w:sz w:val="24"/>
+              </w:rPr>
+            </w:pPr>
+            <w:r>
+              <w:rPr>
+                <w:sz w:val="24"/>
+              </w:rPr>
+              <w:t xml:space="preserve">The description of the data dependencies of this entity with other entities is given in </w:t>
+            </w:r>
+            <w:r>
+              <w:rPr>
+                <w:sz w:val="24"/>
+              </w:rPr>
+              <w:t>Example Diagram</w:t>
+            </w:r>
+            <w:r>
+              <w:rPr>
+                <w:sz w:val="24"/>
+              </w:rPr>
+              <w:t>.</w:t>
+            </w:r>
+          </w:p>
+        </w:tc>
+      </w:tr>
+      <w:tr>
+        <w:tc>
+          <w:tcPr>
+            <w:tcW w:w="1696" w:type="dxa"/>
+          </w:tcPr>
+          <w:p>
+            <w:pPr>
+              <w:pStyle w:val="GvdeMetni3"/>
+              <w:spacing w:after="0" w:line="360" w:lineRule="auto"/>
+              <w:rPr>
+                <w:b/>
+                <w:sz w:val="24"/>
+              </w:rPr>
+            </w:pPr>
+            <w:r>
+              <w:rPr>
+                <w:b/>
+                <w:sz w:val="24"/>
+              </w:rPr>
+              <w:t>Resources</w:t>
+            </w:r>
+          </w:p>
+        </w:tc>
+        <w:tc>
+          <w:tcPr>
+            <w:tcW w:w="296" w:type="dxa"/>
+          </w:tcPr>
+          <w:p>
+            <w:pPr>
+              <w:pStyle w:val="GvdeMetni3"/>
+              <w:spacing w:after="0" w:line="360" w:lineRule="auto"/>
+              <w:rPr>
+                <w:b/>
+                <w:sz w:val="24"/>
+              </w:rPr>
+            </w:pPr>
+            <w:r>
+              <w:rPr>
+                <w:b/>
+                <w:sz w:val="24"/>
+              </w:rPr>
+              <w:t>:</w:t>
+            </w:r>
+          </w:p>
+        </w:tc>
+        <w:tc>
+          <w:tcPr>
+            <w:tcW w:w="7070" w:type="dxa"/>
+          </w:tcPr>
+          <w:p>
+            <w:pPr>
+              <w:rPr>
+                <w:i/>
+                <w:color w:val="FF0000"/>
+              </w:rPr>
+            </w:pPr>
+            <w:r>
+              <w:t>java.applet.*   java.awt.*   java.awt.event.*   java.net.*  java.lang.*</w:t>
+            </w:r>
+          </w:p>
+        </w:tc>
+      </w:tr>
+    </w:tbl>
+    <w:p>
+      <w:pPr>
+        <w:rPr>
+          <w:b/>
+          <w:noProof/>
+        </w:rPr>
+      </w:pPr>
+    </w:p>
+    <w:p>
+      <w:pPr>
+        <w:rPr>
+          <w:b/>
+          <w:noProof/>
+        </w:rPr>
+      </w:pPr>
+    </w:p>
+    <w:p>
+      <w:pPr>
+        <w:rPr>
+          <w:b/>
+          <w:noProof/>
+        </w:rPr>
+      </w:pPr>
+    </w:p>
+    <w:p>
+      <w:pPr>
+        <w:rPr>
+          <w:b/>
+          <w:noProof/>
+        </w:rPr>
+      </w:pPr>
+    </w:p>
+    <w:p>
+      <w:pPr>
+        <w:rPr>
+          <w:b/>
+          <w:noProof/>
+        </w:rPr>
+      </w:pPr>
+    </w:p>
+    <w:p>
+      <w:pPr>
+        <w:rPr>
+          <w:b/>
+          <w:noProof/>
+        </w:rPr>
+      </w:pPr>
+    </w:p>
+    <w:p>
+      <w:pPr>
+        <w:keepNext/>
       </w:pPr>
       <w:r>
         <w:rPr>
-          <w:b/>
-          <w:noProof/>
-          <w:lang w:val="en-US"/>
+          <w:noProof/>
         </w:rPr>
         <w:lastRenderedPageBreak/>
-        <w:t>Example diagram:</w:t>
-      </w:r>
-    </w:p>
-    <w:p>
-      <w:pPr>
-        <w:rPr>
-          <w:b/>
-          <w:noProof/>
-          <w:lang w:val="en-US"/>
-        </w:rPr>
-      </w:pPr>
-      <w:r>
-        <w:rPr>
-          <w:noProof/>
-          <w:lang w:eastAsia="tr-TR"/>
-        </w:rPr>
         <w:drawing>
-          <wp:inline distT="0" distB="0" distL="0" distR="0" wp14:anchorId="0D558AA3" wp14:editId="0D75FE7B">
-            <wp:extent cx="5760720" cy="3552825"/>
-            <wp:effectExtent l="19050" t="19050" r="11430" b="28575"/>
-            <wp:docPr id="2" name="Resim 2"/>
+          <wp:inline distT="0" distB="0" distL="0" distR="0" wp14:anchorId="42A20A5A" wp14:editId="5A6CCE86">
+            <wp:extent cx="6227809" cy="3492229"/>
+            <wp:effectExtent l="0" t="0" r="1905" b="0"/>
+            <wp:docPr id="81" name="Resim 81"/>
             <wp:cNvGraphicFramePr>
               <a:graphicFrameLocks xmlns:a="http://schemas.openxmlformats.org/drawingml/2006/main" noChangeAspect="1"/>
             </wp:cNvGraphicFramePr>
@@ -7843,25 +8161,27 @@
                     <pic:cNvPr id="1" name=""/>
                     <pic:cNvPicPr/>
                   </pic:nvPicPr>
-                  <pic:blipFill>
+                  <pic:blipFill rotWithShape="1">
                     <a:blip r:embed="rId10"/>
-                    <a:stretch>
-                      <a:fillRect/>
-                    </a:stretch>
+                    <a:srcRect l="21952" t="21623" r="23837" b="24314"/>
+                    <a:stretch/>
                   </pic:blipFill>
-                  <pic:spPr>
+                  <pic:spPr bwMode="auto">
                     <a:xfrm>
                       <a:off x="0" y="0"/>
-                      <a:ext cx="5760720" cy="3552825"/>
+                      <a:ext cx="6250219" cy="3504795"/>
                     </a:xfrm>
                     <a:prstGeom prst="rect">
                       <a:avLst/>
                     </a:prstGeom>
                     <a:ln>
-                      <a:solidFill>
-                        <a:schemeClr val="tx1"/>
-                      </a:solidFill>
+                      <a:noFill/>
                     </a:ln>
+                    <a:extLst>
+                      <a:ext uri="{53640926-AAD7-44D8-BBD7-CCE9431645EC}">
+                        <a14:shadowObscured xmlns:a14="http://schemas.microsoft.com/office/drawing/2010/main"/>
+                      </a:ext>
+                    </a:extLst>
                   </pic:spPr>
                 </pic:pic>
               </a:graphicData>
@@ -7872,7 +8192,117 @@
     </w:p>
     <w:p>
       <w:pPr>
-        <w:spacing w:after="0" w:line="240" w:lineRule="auto"/>
+        <w:pStyle w:val="ResimYazs"/>
+        <w:rPr>
+          <w:b/>
+          <w:noProof/>
+        </w:rPr>
+      </w:pPr>
+      <w:bookmarkStart w:id="17" w:name="_Toc532822962"/>
+      <w:r>
+        <w:t xml:space="preserve">Şekil </w:t>
+      </w:r>
+      <w:r>
+        <w:fldChar w:fldCharType="begin"/>
+      </w:r>
+      <w:r>
+        <w:instrText xml:space="preserve"> SEQ Şekil \* ARABIC </w:instrText>
+      </w:r>
+      <w:r>
+        <w:fldChar w:fldCharType="separate"/>
+      </w:r>
+      <w:r>
+        <w:rPr>
+          <w:noProof/>
+        </w:rPr>
+        <w:t>2</w:t>
+      </w:r>
+      <w:r>
+        <w:fldChar w:fldCharType="end"/>
+      </w:r>
+      <w:r>
+        <w:t xml:space="preserve"> : D</w:t>
+      </w:r>
+      <w:r>
+        <w:t>EPENDENCY DESCRIPTION</w:t>
+      </w:r>
+      <w:bookmarkEnd w:id="17"/>
+    </w:p>
+    <w:p>
+      <w:pPr>
+        <w:rPr>
+          <w:b/>
+          <w:noProof/>
+        </w:rPr>
+      </w:pPr>
+    </w:p>
+    <w:p>
+      <w:pPr>
+        <w:rPr>
+          <w:b/>
+          <w:noProof/>
+        </w:rPr>
+      </w:pPr>
+    </w:p>
+    <w:p>
+      <w:pPr>
+        <w:rPr>
+          <w:b/>
+          <w:noProof/>
+        </w:rPr>
+      </w:pPr>
+    </w:p>
+    <w:p>
+      <w:pPr>
+        <w:rPr>
+          <w:b/>
+          <w:noProof/>
+        </w:rPr>
+      </w:pPr>
+    </w:p>
+    <w:p>
+      <w:pPr>
+        <w:rPr>
+          <w:b/>
+          <w:noProof/>
+        </w:rPr>
+      </w:pPr>
+    </w:p>
+    <w:p>
+      <w:pPr>
+        <w:rPr>
+          <w:b/>
+          <w:noProof/>
+        </w:rPr>
+      </w:pPr>
+    </w:p>
+    <w:p>
+      <w:pPr>
+        <w:rPr>
+          <w:b/>
+          <w:noProof/>
+        </w:rPr>
+      </w:pPr>
+    </w:p>
+    <w:p>
+      <w:pPr>
+        <w:rPr>
+          <w:b/>
+          <w:noProof/>
+        </w:rPr>
+      </w:pPr>
+    </w:p>
+    <w:p>
+      <w:pPr>
+        <w:rPr>
+          <w:b/>
+          <w:noProof/>
+        </w:rPr>
+      </w:pPr>
+    </w:p>
+    <w:p>
+      <w:pPr>
+        <w:spacing w:after="0"/>
         <w:jc w:val="left"/>
         <w:rPr>
           <w:rFonts w:eastAsia="Times New Roman"/>
@@ -7882,13 +8312,11 @@
           <w:kern w:val="32"/>
           <w:sz w:val="28"/>
           <w:szCs w:val="32"/>
-          <w:lang w:val="en-US"/>
         </w:rPr>
       </w:pPr>
       <w:r>
         <w:rPr>
           <w:noProof/>
-          <w:lang w:val="en-US"/>
         </w:rPr>
         <w:br w:type="page"/>
       </w:r>
@@ -7898,13 +8326,11 @@
         <w:pStyle w:val="Balk1"/>
         <w:rPr>
           <w:noProof/>
-          <w:lang w:val="en-US"/>
         </w:rPr>
       </w:pPr>
       <w:r>
         <w:rPr>
           <w:noProof/>
-          <w:lang w:val="en-US"/>
         </w:rPr>
         <w:lastRenderedPageBreak/>
         <w:t>INTERFACE DESCRIPTION</w:t>
@@ -7914,7 +8340,6 @@
       <w:pPr>
         <w:rPr>
           <w:noProof/>
-          <w:lang w:val="en-US"/>
         </w:rPr>
       </w:pPr>
     </w:p>
@@ -7925,7 +8350,6 @@
           <w:i/>
           <w:noProof/>
           <w:color w:val="FF0000"/>
-          <w:lang w:val="en-US"/>
         </w:rPr>
       </w:pPr>
       <w:r>
@@ -7933,7 +8357,6 @@
           <w:i/>
           <w:noProof/>
           <w:color w:val="FF0000"/>
-          <w:lang w:val="en-US"/>
         </w:rPr>
         <w:t xml:space="preserve">The entity interface description shall provide the details of external and internal interfaces in order the designers and programmers to correctly use the functions provided by an entity. The attribute descriptions for identification, function and interfaces shall be included in that design view. </w:t>
       </w:r>
@@ -7945,7 +8368,6 @@
           <w:i/>
           <w:noProof/>
           <w:color w:val="FF0000"/>
-          <w:lang w:val="en-US"/>
         </w:rPr>
       </w:pPr>
       <w:r>
@@ -7953,7 +8375,6 @@
           <w:i/>
           <w:noProof/>
           <w:color w:val="FF0000"/>
-          <w:lang w:val="en-US"/>
         </w:rPr>
         <w:t xml:space="preserve">The interface description shall serve as a contract between designers and programmers. It shall provide them with an agreement needed before proceeding with the detailed design of entities about how cooperating entities shall interact. Each entity interface shall contain everything another designer or programmer needs to know to develop software that interacts with that entity. </w:t>
       </w:r>
@@ -7965,7 +8386,6 @@
           <w:i/>
           <w:noProof/>
           <w:color w:val="FF0000"/>
-          <w:lang w:val="en-US"/>
         </w:rPr>
       </w:pPr>
       <w:r>
@@ -7973,7 +8393,6 @@
           <w:i/>
           <w:noProof/>
           <w:color w:val="FF0000"/>
-          <w:lang w:val="en-US"/>
         </w:rPr>
         <w:t xml:space="preserve">The interface description should provide the language for communicating with each entity to include screen formats, valid inputs, and resulting outputs. For those entities that are data </w:t>
       </w:r>
@@ -7982,7 +8401,6 @@
           <w:i/>
           <w:noProof/>
           <w:color w:val="FF0000"/>
-          <w:lang w:val="en-US"/>
         </w:rPr>
         <w:t>d</w:t>
       </w:r>
@@ -7991,7 +8409,6 @@
           <w:i/>
           <w:noProof/>
           <w:color w:val="FF0000"/>
-          <w:lang w:val="en-US"/>
         </w:rPr>
         <w:t>riven, a data dictionary should be used to describe the data characteristics.</w:t>
       </w:r>
@@ -8000,7 +8417,6 @@
           <w:i/>
           <w:noProof/>
           <w:color w:val="FF0000"/>
-          <w:lang w:val="en-US"/>
         </w:rPr>
         <w:t xml:space="preserve"> </w:t>
       </w:r>
@@ -8009,7 +8425,6 @@
           <w:i/>
           <w:noProof/>
           <w:color w:val="FF0000"/>
-          <w:lang w:val="en-US"/>
         </w:rPr>
         <w:t>For this purpose you can give Data Flow Diagrams with</w:t>
       </w:r>
@@ -8018,7 +8433,6 @@
           <w:i/>
           <w:noProof/>
           <w:color w:val="FF0000"/>
-          <w:lang w:val="en-US"/>
         </w:rPr>
         <w:t xml:space="preserve"> valid inputs and resulting outputs</w:t>
       </w:r>
@@ -8027,7 +8441,6 @@
           <w:i/>
           <w:noProof/>
           <w:color w:val="FF0000"/>
-          <w:lang w:val="en-US"/>
         </w:rPr>
         <w:t>.</w:t>
       </w:r>
@@ -8039,7 +8452,6 @@
           <w:i/>
           <w:noProof/>
           <w:color w:val="FF0000"/>
-          <w:lang w:val="en-US"/>
         </w:rPr>
       </w:pPr>
       <w:r>
@@ -8091,41 +8503,37 @@
     </w:p>
     <w:p>
       <w:pPr>
-        <w:spacing w:after="0" w:line="240" w:lineRule="auto"/>
+        <w:spacing w:after="0"/>
         <w:jc w:val="left"/>
         <w:rPr>
           <w:b/>
           <w:noProof/>
-          <w:lang w:val="en-US"/>
-        </w:rPr>
-      </w:pPr>
-    </w:p>
-    <w:p>
-      <w:pPr>
-        <w:spacing w:after="0" w:line="240" w:lineRule="auto"/>
+        </w:rPr>
+      </w:pPr>
+    </w:p>
+    <w:p>
+      <w:pPr>
+        <w:spacing w:after="0"/>
         <w:jc w:val="left"/>
         <w:rPr>
           <w:b/>
           <w:noProof/>
-          <w:lang w:val="en-US"/>
-        </w:rPr>
-      </w:pPr>
-    </w:p>
-    <w:p>
-      <w:pPr>
-        <w:spacing w:after="0" w:line="240" w:lineRule="auto"/>
+        </w:rPr>
+      </w:pPr>
+    </w:p>
+    <w:p>
+      <w:pPr>
+        <w:spacing w:after="0"/>
         <w:jc w:val="left"/>
         <w:rPr>
           <w:b/>
           <w:noProof/>
-          <w:lang w:val="en-US"/>
         </w:rPr>
       </w:pPr>
       <w:r>
         <w:rPr>
           <w:b/>
           <w:noProof/>
-          <w:lang w:val="en-US"/>
         </w:rPr>
         <w:br w:type="page"/>
       </w:r>
@@ -8135,39 +8543,29 @@
         <w:pStyle w:val="Balk1"/>
         <w:rPr>
           <w:noProof/>
-          <w:lang w:val="en-US"/>
         </w:rPr>
       </w:pPr>
       <w:r>
         <w:rPr>
           <w:noProof/>
-          <w:lang w:val="en-US"/>
         </w:rPr>
         <w:lastRenderedPageBreak/>
         <w:t>DETAILED DESIGN DESCRIPTION</w:t>
       </w:r>
     </w:p>
-    <w:p>
-      <w:pPr>
-        <w:rPr>
-          <w:lang w:val="en-US"/>
-        </w:rPr>
-      </w:pPr>
-    </w:p>
+    <w:p/>
     <w:p>
       <w:pPr>
         <w:ind w:firstLine="432"/>
         <w:rPr>
           <w:noProof/>
           <w:color w:val="FF0000"/>
-          <w:lang w:val="en-US"/>
         </w:rPr>
       </w:pPr>
       <w:r>
         <w:rPr>
           <w:noProof/>
           <w:color w:val="FF0000"/>
-          <w:lang w:val="en-US"/>
         </w:rPr>
         <w:t>Contains the internal details of each design entity. These details include the attribute description for identification, processing and data.</w:t>
       </w:r>
@@ -8178,14 +8576,12 @@
         <w:rPr>
           <w:noProof/>
           <w:color w:val="FF0000"/>
-          <w:lang w:val="en-US"/>
         </w:rPr>
       </w:pPr>
       <w:r>
         <w:rPr>
           <w:noProof/>
           <w:color w:val="FF0000"/>
-          <w:lang w:val="en-US"/>
         </w:rPr>
         <w:t>Contains the details needed by programmers prior to implementation, used to aid in producing unit test plans.</w:t>
       </w:r>
@@ -8196,14 +8592,12 @@
         <w:rPr>
           <w:noProof/>
           <w:color w:val="FF0000"/>
-          <w:lang w:val="en-US"/>
         </w:rPr>
       </w:pPr>
       <w:r>
         <w:rPr>
           <w:noProof/>
           <w:color w:val="FF0000"/>
-          <w:lang w:val="en-US"/>
         </w:rPr>
         <w:t xml:space="preserve">Flowcharts shall be used to describe the details of </w:t>
       </w:r>
@@ -8211,7 +8605,6 @@
         <w:rPr>
           <w:noProof/>
           <w:color w:val="FF0000"/>
-          <w:lang w:val="en-US"/>
         </w:rPr>
         <w:t>each design entity</w:t>
       </w:r>
@@ -8219,7 +8612,6 @@
         <w:rPr>
           <w:noProof/>
           <w:color w:val="FF0000"/>
-          <w:lang w:val="en-US"/>
         </w:rPr>
         <w:t xml:space="preserve">. </w:t>
       </w:r>
@@ -8230,7 +8622,6 @@
         <w:rPr>
           <w:noProof/>
           <w:color w:val="FF0000"/>
-          <w:lang w:val="en-US"/>
         </w:rPr>
       </w:pPr>
     </w:p>
@@ -8239,7 +8630,6 @@
         <w:jc w:val="center"/>
         <w:rPr>
           <w:noProof/>
-          <w:lang w:val="en-US"/>
         </w:rPr>
       </w:pPr>
       <w:r>
@@ -8307,7 +8697,7 @@
   <w:endnote w:type="separator" w:id="-1">
     <w:p>
       <w:pPr>
-        <w:spacing w:after="0" w:line="240" w:lineRule="auto"/>
+        <w:spacing w:after="0"/>
       </w:pPr>
       <w:r>
         <w:separator/>
@@ -8318,7 +8708,7 @@
   <w:endnote w:type="continuationSeparator" w:id="0">
     <w:p>
       <w:pPr>
-        <w:spacing w:after="0" w:line="240" w:lineRule="auto"/>
+        <w:spacing w:after="0"/>
       </w:pPr>
       <w:r>
         <w:continuationSeparator/>
@@ -8403,7 +8793,7 @@
   <w:footnote w:type="separator" w:id="-1">
     <w:p>
       <w:pPr>
-        <w:spacing w:after="0" w:line="240" w:lineRule="auto"/>
+        <w:spacing w:after="0"/>
       </w:pPr>
       <w:r>
         <w:separator/>
@@ -8414,7 +8804,7 @@
   <w:footnote w:type="continuationSeparator" w:id="0">
     <w:p>
       <w:pPr>
-        <w:spacing w:after="0" w:line="240" w:lineRule="auto"/>
+        <w:spacing w:after="0"/>
       </w:pPr>
       <w:r>
         <w:continuationSeparator/>
@@ -11283,7 +11673,11 @@
         <w:lang w:val="tr-TR" w:eastAsia="tr-TR" w:bidi="ar-SA"/>
       </w:rPr>
     </w:rPrDefault>
-    <w:pPrDefault/>
+    <w:pPrDefault>
+      <w:pPr>
+        <w:spacing w:after="80"/>
+      </w:pPr>
+    </w:pPrDefault>
   </w:docDefaults>
   <w:latentStyles w:defLockedState="0" w:defUIPriority="99" w:defSemiHidden="0" w:defUnhideWhenUsed="0" w:defQFormat="0" w:count="375">
     <w:lsdException w:name="Normal" w:uiPriority="0" w:qFormat="1"/>
@@ -11391,6 +11785,7 @@
     <w:lsdException w:name="HTML Sample" w:semiHidden="1" w:unhideWhenUsed="1"/>
     <w:lsdException w:name="HTML Typewriter" w:semiHidden="1" w:unhideWhenUsed="1"/>
     <w:lsdException w:name="HTML Variable" w:semiHidden="1" w:unhideWhenUsed="1"/>
+    <w:lsdException w:name="Normal Table" w:semiHidden="1" w:unhideWhenUsed="1"/>
     <w:lsdException w:name="annotation subject" w:semiHidden="1" w:unhideWhenUsed="1"/>
     <w:lsdException w:name="No List" w:semiHidden="1" w:unhideWhenUsed="1"/>
     <w:lsdException w:name="Outline List 1" w:semiHidden="1" w:unhideWhenUsed="1"/>
@@ -11434,8 +11829,10 @@
     <w:lsdException w:name="Table Elegant" w:semiHidden="1" w:unhideWhenUsed="1"/>
     <w:lsdException w:name="Table Professional" w:semiHidden="1" w:unhideWhenUsed="1"/>
     <w:lsdException w:name="Table Subtle 1" w:semiHidden="1" w:unhideWhenUsed="1"/>
+    <w:lsdException w:name="Table Subtle 2" w:semiHidden="1" w:unhideWhenUsed="1"/>
     <w:lsdException w:name="Table Web 1" w:semiHidden="1" w:unhideWhenUsed="1"/>
     <w:lsdException w:name="Table Web 2" w:semiHidden="1" w:unhideWhenUsed="1"/>
+    <w:lsdException w:name="Table Web 3" w:semiHidden="1" w:unhideWhenUsed="1"/>
     <w:lsdException w:name="Balloon Text" w:semiHidden="1" w:unhideWhenUsed="1"/>
     <w:lsdException w:name="Table Grid" w:uiPriority="59"/>
     <w:lsdException w:name="Table Theme" w:semiHidden="1" w:unhideWhenUsed="1"/>
@@ -11664,14 +12061,13 @@
     <w:qFormat/>
     <w:rsid w:val="006F2F5E"/>
     <w:pPr>
-      <w:spacing w:after="200" w:line="276" w:lineRule="auto"/>
       <w:jc w:val="both"/>
     </w:pPr>
     <w:rPr>
       <w:rFonts w:ascii="Times New Roman" w:hAnsi="Times New Roman"/>
       <w:sz w:val="24"/>
       <w:szCs w:val="22"/>
-      <w:lang w:eastAsia="en-US"/>
+      <w:lang w:val="en-US" w:eastAsia="en-US"/>
     </w:rPr>
   </w:style>
   <w:style w:type="paragraph" w:styleId="Balk1">
@@ -11905,7 +12301,6 @@
   <w:style w:type="character" w:default="1" w:styleId="VarsaylanParagrafYazTipi">
     <w:name w:val="Default Paragraph Font"/>
     <w:uiPriority w:val="1"/>
-    <w:semiHidden/>
     <w:unhideWhenUsed/>
   </w:style>
   <w:style w:type="table" w:default="1" w:styleId="NormalTablo">
@@ -12320,7 +12715,6 @@
     <w:link w:val="TitleChar"/>
     <w:rsid w:val="00883234"/>
     <w:pPr>
-      <w:spacing w:line="240" w:lineRule="auto"/>
       <w:jc w:val="center"/>
     </w:pPr>
     <w:rPr>
@@ -12336,7 +12730,7 @@
     <w:qFormat/>
     <w:rsid w:val="001675A9"/>
     <w:pPr>
-      <w:spacing w:before="240" w:after="60" w:line="240" w:lineRule="auto"/>
+      <w:spacing w:before="240" w:after="60"/>
       <w:jc w:val="center"/>
       <w:outlineLvl w:val="0"/>
     </w:pPr>
@@ -12347,7 +12741,6 @@
       <w:kern w:val="28"/>
       <w:sz w:val="28"/>
       <w:szCs w:val="32"/>
-      <w:lang w:val="en-US"/>
     </w:rPr>
   </w:style>
   <w:style w:type="character" w:customStyle="1" w:styleId="TitleChar">
@@ -12383,7 +12776,7 @@
     <w:basedOn w:val="Normal"/>
     <w:rsid w:val="00AA666A"/>
     <w:pPr>
-      <w:spacing w:before="100" w:beforeAutospacing="1" w:after="100" w:afterAutospacing="1" w:line="240" w:lineRule="auto"/>
+      <w:spacing w:before="100" w:beforeAutospacing="1" w:after="100" w:afterAutospacing="1"/>
       <w:ind w:left="57"/>
       <w:jc w:val="left"/>
     </w:pPr>
@@ -12391,7 +12784,7 @@
       <w:rFonts w:eastAsia="Times New Roman"/>
       <w:color w:val="000000"/>
       <w:szCs w:val="20"/>
-      <w:lang w:val="en-US" w:eastAsia="tr-TR"/>
+      <w:lang w:eastAsia="tr-TR"/>
     </w:rPr>
   </w:style>
   <w:style w:type="paragraph" w:styleId="GvdeMetni">
@@ -12401,12 +12794,12 @@
     <w:semiHidden/>
     <w:rsid w:val="00455184"/>
     <w:pPr>
-      <w:spacing w:after="0" w:line="240" w:lineRule="auto"/>
+      <w:spacing w:after="0"/>
     </w:pPr>
     <w:rPr>
       <w:rFonts w:ascii="TimesNewRomanPS" w:eastAsia="Times New Roman" w:hAnsi="TimesNewRomanPS"/>
       <w:szCs w:val="20"/>
-      <w:lang w:val="en-US" w:eastAsia="tr-TR"/>
+      <w:lang w:eastAsia="tr-TR"/>
     </w:rPr>
   </w:style>
   <w:style w:type="character" w:customStyle="1" w:styleId="GvdeMetniChar">
@@ -12432,14 +12825,14 @@
         <w:tab w:val="center" w:pos="4320"/>
         <w:tab w:val="right" w:pos="8640"/>
       </w:tabs>
-      <w:spacing w:after="0" w:line="240" w:lineRule="auto"/>
+      <w:spacing w:after="0"/>
       <w:jc w:val="left"/>
     </w:pPr>
     <w:rPr>
       <w:rFonts w:eastAsia="Times New Roman"/>
       <w:sz w:val="20"/>
       <w:szCs w:val="20"/>
-      <w:lang w:val="en-US" w:eastAsia="tr-TR"/>
+      <w:lang w:eastAsia="tr-TR"/>
     </w:rPr>
   </w:style>
   <w:style w:type="character" w:customStyle="1" w:styleId="stBilgiChar0">
@@ -12460,14 +12853,13 @@
     <w:semiHidden/>
     <w:rsid w:val="00455184"/>
     <w:pPr>
-      <w:spacing w:after="0" w:line="240" w:lineRule="auto"/>
+      <w:spacing w:after="0"/>
       <w:jc w:val="left"/>
     </w:pPr>
     <w:rPr>
       <w:rFonts w:ascii="Courier New" w:eastAsia="Times New Roman" w:hAnsi="Courier New" w:cs="Courier New"/>
       <w:sz w:val="20"/>
       <w:szCs w:val="20"/>
-      <w:lang w:val="en-US"/>
     </w:rPr>
   </w:style>
   <w:style w:type="character" w:customStyle="1" w:styleId="DzMetinChar">
@@ -12515,7 +12907,6 @@
       <w:color w:val="2E74B5" w:themeColor="accent1" w:themeShade="BF"/>
       <w:kern w:val="0"/>
       <w:szCs w:val="28"/>
-      <w:lang w:val="en-US"/>
     </w:rPr>
   </w:style>
   <w:style w:type="paragraph" w:styleId="BalonMetni">
@@ -12527,7 +12918,7 @@
     <w:unhideWhenUsed/>
     <w:rsid w:val="00B04E09"/>
     <w:pPr>
-      <w:spacing w:after="0" w:line="240" w:lineRule="auto"/>
+      <w:spacing w:after="0"/>
     </w:pPr>
     <w:rPr>
       <w:rFonts w:ascii="Tahoma" w:hAnsi="Tahoma" w:cs="Tahoma"/>
@@ -12601,9 +12992,6 @@
     <w:unhideWhenUsed/>
     <w:qFormat/>
     <w:rsid w:val="00841C30"/>
-    <w:pPr>
-      <w:spacing w:line="240" w:lineRule="auto"/>
-    </w:pPr>
     <w:rPr>
       <w:i/>
       <w:iCs/>
@@ -12611,6 +12999,17 @@
       <w:sz w:val="18"/>
       <w:szCs w:val="18"/>
     </w:rPr>
+  </w:style>
+  <w:style w:type="paragraph" w:styleId="ekillerTablosu">
+    <w:name w:val="table of figures"/>
+    <w:basedOn w:val="Normal"/>
+    <w:next w:val="Normal"/>
+    <w:uiPriority w:val="99"/>
+    <w:unhideWhenUsed/>
+    <w:rsid w:val="002C32E6"/>
+    <w:pPr>
+      <w:spacing w:after="0"/>
+    </w:pPr>
   </w:style>
 </w:styles>
 </file>
@@ -12866,7 +13265,46 @@
       </a:bgFillStyleLst>
     </a:fmtScheme>
   </a:themeElements>
-  <a:objectDefaults/>
+  <a:objectDefaults>
+    <a:spDef>
+      <a:spPr/>
+      <a:bodyPr/>
+      <a:lstStyle/>
+      <a:style>
+        <a:lnRef idx="2">
+          <a:schemeClr val="dk1"/>
+        </a:lnRef>
+        <a:fillRef idx="1">
+          <a:schemeClr val="lt1"/>
+        </a:fillRef>
+        <a:effectRef idx="0">
+          <a:schemeClr val="dk1"/>
+        </a:effectRef>
+        <a:fontRef idx="minor">
+          <a:schemeClr val="dk1"/>
+        </a:fontRef>
+      </a:style>
+    </a:spDef>
+    <a:lnDef>
+      <a:spPr/>
+      <a:bodyPr/>
+      <a:lstStyle/>
+      <a:style>
+        <a:lnRef idx="1">
+          <a:schemeClr val="dk1"/>
+        </a:lnRef>
+        <a:fillRef idx="0">
+          <a:schemeClr val="dk1"/>
+        </a:fillRef>
+        <a:effectRef idx="0">
+          <a:schemeClr val="dk1"/>
+        </a:effectRef>
+        <a:fontRef idx="minor">
+          <a:schemeClr val="tx1"/>
+        </a:fontRef>
+      </a:style>
+    </a:lnDef>
+  </a:objectDefaults>
   <a:extraClrSchemeLst/>
   <a:extLst>
     <a:ext uri="{05A4C25C-085E-4340-85A3-A5531E510DB2}">
@@ -12881,7 +13319,7 @@
 </file>
 
 <file path=customXml/itemProps1.xml><?xml version="1.0" encoding="utf-8"?>
-<ds:datastoreItem xmlns:ds="http://schemas.openxmlformats.org/officeDocument/2006/customXml" ds:itemID="{08BF12F9-098D-4CB7-8E3A-AAAFE0AABFE0}">
+<ds:datastoreItem xmlns:ds="http://schemas.openxmlformats.org/officeDocument/2006/customXml" ds:itemID="{44753C68-A6EB-41C9-85CD-B78780EB89F6}">
   <ds:schemaRefs>
     <ds:schemaRef ds:uri="http://schemas.openxmlformats.org/officeDocument/2006/bibliography"/>
   </ds:schemaRefs>
